--- a/public/doc/Detail Portfolio.docx
+++ b/public/doc/Detail Portfolio.docx
@@ -122,16 +122,7 @@
           <w:sz w:val="21"/>
           <w:szCs w:val="21"/>
         </w:rPr>
-        <w:t>&lt;!</w:t>
-      </w:r>
-      <w:r>
-        <w:rPr>
-          <w:rFonts w:ascii="Consolas" w:hAnsi="Consolas"/>
-          <w:color w:val="6D6D6D"/>
-          <w:sz w:val="21"/>
-          <w:szCs w:val="21"/>
-        </w:rPr>
-        <w:t xml:space="preserve">-- </w:t>
+        <w:t xml:space="preserve">&lt;!-- </w:t>
       </w:r>
       <w:r>
         <w:rPr>
@@ -894,16 +885,472 @@
           <w:sz w:val="21"/>
           <w:szCs w:val="21"/>
         </w:rPr>
+        <w:t xml:space="preserve"> MASUKAN</w:t>
+      </w:r>
+      <w:r>
+        <w:rPr>
+          <w:rFonts w:ascii="Consolas" w:hAnsi="Consolas"/>
+          <w:color w:val="FF0000"/>
+          <w:sz w:val="21"/>
+          <w:szCs w:val="21"/>
+        </w:rPr>
+        <w:t xml:space="preserve"> WEB NAME</w:t>
+      </w:r>
+      <w:r>
+        <w:rPr>
+          <w:rFonts w:ascii="Consolas" w:hAnsi="Consolas"/>
+          <w:color w:val="BDBDBD"/>
+          <w:sz w:val="21"/>
+          <w:szCs w:val="21"/>
+        </w:rPr>
+        <w:t xml:space="preserve"> &lt;/</w:t>
+      </w:r>
+      <w:r>
+        <w:rPr>
+          <w:rFonts w:ascii="Consolas" w:hAnsi="Consolas"/>
+          <w:color w:val="8464C6"/>
+          <w:sz w:val="21"/>
+          <w:szCs w:val="21"/>
+        </w:rPr>
+        <w:t>h1</w:t>
+      </w:r>
+      <w:r>
+        <w:rPr>
+          <w:rFonts w:ascii="Consolas" w:hAnsi="Consolas"/>
+          <w:color w:val="BDBDBD"/>
+          <w:sz w:val="21"/>
+          <w:szCs w:val="21"/>
+        </w:rPr>
+        <w:t>&gt;</w:t>
+      </w:r>
+    </w:p>
+    <w:p>
+      <w:pPr>
+        <w:shd w:val="clear" w:color="auto" w:fill="15141B"/>
+        <w:spacing w:line="375" w:lineRule="atLeast"/>
+        <w:rPr>
+          <w:rFonts w:ascii="Consolas" w:hAnsi="Consolas"/>
+          <w:color w:val="BDBDBD"/>
+          <w:sz w:val="21"/>
+          <w:szCs w:val="21"/>
+        </w:rPr>
+      </w:pPr>
+    </w:p>
+    <w:p>
+      <w:pPr>
+        <w:shd w:val="clear" w:color="auto" w:fill="15141B"/>
+        <w:spacing w:line="375" w:lineRule="atLeast"/>
+        <w:rPr>
+          <w:rFonts w:ascii="Consolas" w:hAnsi="Consolas"/>
+          <w:color w:val="BDBDBD"/>
+          <w:sz w:val="21"/>
+          <w:szCs w:val="21"/>
+        </w:rPr>
+      </w:pPr>
+      <w:r>
+        <w:rPr>
+          <w:rFonts w:ascii="Consolas" w:hAnsi="Consolas"/>
+          <w:color w:val="BDBDBD"/>
+          <w:sz w:val="21"/>
+          <w:szCs w:val="21"/>
+        </w:rPr>
+        <w:t xml:space="preserve">                    </w:t>
+      </w:r>
+      <w:r>
+        <w:rPr>
+          <w:rFonts w:ascii="Consolas" w:hAnsi="Consolas"/>
+          <w:color w:val="6D6D6D"/>
+          <w:sz w:val="21"/>
+          <w:szCs w:val="21"/>
+        </w:rPr>
+        <w:t>&lt;!-- Technology --&gt;</w:t>
+      </w:r>
+    </w:p>
+    <w:p>
+      <w:pPr>
+        <w:shd w:val="clear" w:color="auto" w:fill="15141B"/>
+        <w:spacing w:line="375" w:lineRule="atLeast"/>
+        <w:rPr>
+          <w:rFonts w:ascii="Consolas" w:hAnsi="Consolas"/>
+          <w:color w:val="BDBDBD"/>
+          <w:sz w:val="21"/>
+          <w:szCs w:val="21"/>
+        </w:rPr>
+      </w:pPr>
+      <w:r>
+        <w:rPr>
+          <w:rFonts w:ascii="Consolas" w:hAnsi="Consolas"/>
+          <w:color w:val="BDBDBD"/>
+          <w:sz w:val="21"/>
+          <w:szCs w:val="21"/>
+        </w:rPr>
+        <w:t>                    &lt;</w:t>
+      </w:r>
+      <w:r>
+        <w:rPr>
+          <w:rFonts w:ascii="Consolas" w:hAnsi="Consolas"/>
+          <w:color w:val="8464C6"/>
+          <w:sz w:val="21"/>
+          <w:szCs w:val="21"/>
+        </w:rPr>
+        <w:t>div</w:t>
+      </w:r>
+      <w:r>
+        <w:rPr>
+          <w:rFonts w:ascii="Consolas" w:hAnsi="Consolas"/>
+          <w:color w:val="BDBDBD"/>
+          <w:sz w:val="21"/>
+          <w:szCs w:val="21"/>
+        </w:rPr>
         <w:t xml:space="preserve"> </w:t>
       </w:r>
       <w:r>
         <w:rPr>
           <w:rFonts w:ascii="Consolas" w:hAnsi="Consolas"/>
+          <w:color w:val="C17AC8"/>
+          <w:sz w:val="21"/>
+          <w:szCs w:val="21"/>
+        </w:rPr>
+        <w:t>class=</w:t>
+      </w:r>
+      <w:r>
+        <w:rPr>
+          <w:rFonts w:ascii="Consolas" w:hAnsi="Consolas"/>
+          <w:color w:val="54C59F"/>
+          <w:sz w:val="21"/>
+          <w:szCs w:val="21"/>
+        </w:rPr>
+        <w:t>"bg-black-nav w-full h-[35px] flex justify-between items-center px-3 rounded-[10px]"</w:t>
+      </w:r>
+      <w:r>
+        <w:rPr>
+          <w:rFonts w:ascii="Consolas" w:hAnsi="Consolas"/>
+          <w:color w:val="BDBDBD"/>
+          <w:sz w:val="21"/>
+          <w:szCs w:val="21"/>
+        </w:rPr>
+        <w:t>&gt;</w:t>
+      </w:r>
+    </w:p>
+    <w:p>
+      <w:pPr>
+        <w:shd w:val="clear" w:color="auto" w:fill="15141B"/>
+        <w:spacing w:line="375" w:lineRule="atLeast"/>
+        <w:rPr>
+          <w:rFonts w:ascii="Consolas" w:hAnsi="Consolas"/>
+          <w:color w:val="BDBDBD"/>
+          <w:sz w:val="21"/>
+          <w:szCs w:val="21"/>
+        </w:rPr>
+      </w:pPr>
+      <w:r>
+        <w:rPr>
+          <w:rFonts w:ascii="Consolas" w:hAnsi="Consolas"/>
+          <w:color w:val="BDBDBD"/>
+          <w:sz w:val="21"/>
+          <w:szCs w:val="21"/>
+        </w:rPr>
+        <w:t>                        &lt;</w:t>
+      </w:r>
+      <w:r>
+        <w:rPr>
+          <w:rFonts w:ascii="Consolas" w:hAnsi="Consolas"/>
+          <w:color w:val="8464C6"/>
+          <w:sz w:val="21"/>
+          <w:szCs w:val="21"/>
+        </w:rPr>
+        <w:t>h2</w:t>
+      </w:r>
+      <w:r>
+        <w:rPr>
+          <w:rFonts w:ascii="Consolas" w:hAnsi="Consolas"/>
+          <w:color w:val="BDBDBD"/>
+          <w:sz w:val="21"/>
+          <w:szCs w:val="21"/>
+        </w:rPr>
+        <w:t xml:space="preserve"> </w:t>
+      </w:r>
+      <w:r>
+        <w:rPr>
+          <w:rFonts w:ascii="Consolas" w:hAnsi="Consolas"/>
+          <w:color w:val="C17AC8"/>
+          <w:sz w:val="21"/>
+          <w:szCs w:val="21"/>
+        </w:rPr>
+        <w:t>class=</w:t>
+      </w:r>
+      <w:r>
+        <w:rPr>
+          <w:rFonts w:ascii="Consolas" w:hAnsi="Consolas"/>
+          <w:color w:val="54C59F"/>
+          <w:sz w:val="21"/>
+          <w:szCs w:val="21"/>
+        </w:rPr>
+        <w:t>"text-black-list font-bold"</w:t>
+      </w:r>
+      <w:r>
+        <w:rPr>
+          <w:rFonts w:ascii="Consolas" w:hAnsi="Consolas"/>
+          <w:color w:val="BDBDBD"/>
+          <w:sz w:val="21"/>
+          <w:szCs w:val="21"/>
+        </w:rPr>
+        <w:t>&gt;Technology&lt;/</w:t>
+      </w:r>
+      <w:r>
+        <w:rPr>
+          <w:rFonts w:ascii="Consolas" w:hAnsi="Consolas"/>
+          <w:color w:val="8464C6"/>
+          <w:sz w:val="21"/>
+          <w:szCs w:val="21"/>
+        </w:rPr>
+        <w:t>h2</w:t>
+      </w:r>
+      <w:r>
+        <w:rPr>
+          <w:rFonts w:ascii="Consolas" w:hAnsi="Consolas"/>
+          <w:color w:val="BDBDBD"/>
+          <w:sz w:val="21"/>
+          <w:szCs w:val="21"/>
+        </w:rPr>
+        <w:t>&gt;</w:t>
+      </w:r>
+    </w:p>
+    <w:p>
+      <w:pPr>
+        <w:shd w:val="clear" w:color="auto" w:fill="15141B"/>
+        <w:spacing w:line="375" w:lineRule="atLeast"/>
+        <w:rPr>
+          <w:rFonts w:ascii="Consolas" w:hAnsi="Consolas"/>
+          <w:color w:val="BDBDBD"/>
+          <w:sz w:val="21"/>
+          <w:szCs w:val="21"/>
+        </w:rPr>
+      </w:pPr>
+      <w:r>
+        <w:rPr>
+          <w:rFonts w:ascii="Consolas" w:hAnsi="Consolas"/>
+          <w:color w:val="BDBDBD"/>
+          <w:sz w:val="21"/>
+          <w:szCs w:val="21"/>
+        </w:rPr>
+        <w:t>                        &lt;</w:t>
+      </w:r>
+      <w:r>
+        <w:rPr>
+          <w:rFonts w:ascii="Consolas" w:hAnsi="Consolas"/>
+          <w:color w:val="8464C6"/>
+          <w:sz w:val="21"/>
+          <w:szCs w:val="21"/>
+        </w:rPr>
+        <w:t>i</w:t>
+      </w:r>
+      <w:r>
+        <w:rPr>
+          <w:rFonts w:ascii="Consolas" w:hAnsi="Consolas"/>
+          <w:color w:val="BDBDBD"/>
+          <w:sz w:val="21"/>
+          <w:szCs w:val="21"/>
+        </w:rPr>
+        <w:t xml:space="preserve"> </w:t>
+      </w:r>
+      <w:r>
+        <w:rPr>
+          <w:rFonts w:ascii="Consolas" w:hAnsi="Consolas"/>
+          <w:color w:val="C17AC8"/>
+          <w:sz w:val="21"/>
+          <w:szCs w:val="21"/>
+        </w:rPr>
+        <w:t>class=</w:t>
+      </w:r>
+      <w:r>
+        <w:rPr>
+          <w:rFonts w:ascii="Consolas" w:hAnsi="Consolas"/>
+          <w:color w:val="54C59F"/>
+          <w:sz w:val="21"/>
+          <w:szCs w:val="21"/>
+        </w:rPr>
+        <w:t>"fas fa-sort-down text-xl -mt-3 text-black-list"</w:t>
+      </w:r>
+      <w:r>
+        <w:rPr>
+          <w:rFonts w:ascii="Consolas" w:hAnsi="Consolas"/>
+          <w:color w:val="BDBDBD"/>
+          <w:sz w:val="21"/>
+          <w:szCs w:val="21"/>
+        </w:rPr>
+        <w:t>&gt;&lt;/</w:t>
+      </w:r>
+      <w:r>
+        <w:rPr>
+          <w:rFonts w:ascii="Consolas" w:hAnsi="Consolas"/>
+          <w:color w:val="8464C6"/>
+          <w:sz w:val="21"/>
+          <w:szCs w:val="21"/>
+        </w:rPr>
+        <w:t>i</w:t>
+      </w:r>
+      <w:r>
+        <w:rPr>
+          <w:rFonts w:ascii="Consolas" w:hAnsi="Consolas"/>
+          <w:color w:val="BDBDBD"/>
+          <w:sz w:val="21"/>
+          <w:szCs w:val="21"/>
+        </w:rPr>
+        <w:t>&gt;</w:t>
+      </w:r>
+    </w:p>
+    <w:p>
+      <w:pPr>
+        <w:shd w:val="clear" w:color="auto" w:fill="15141B"/>
+        <w:spacing w:line="375" w:lineRule="atLeast"/>
+        <w:rPr>
+          <w:rFonts w:ascii="Consolas" w:hAnsi="Consolas"/>
+          <w:color w:val="BDBDBD"/>
+          <w:sz w:val="21"/>
+          <w:szCs w:val="21"/>
+        </w:rPr>
+      </w:pPr>
+      <w:r>
+        <w:rPr>
+          <w:rFonts w:ascii="Consolas" w:hAnsi="Consolas"/>
+          <w:color w:val="BDBDBD"/>
+          <w:sz w:val="21"/>
+          <w:szCs w:val="21"/>
+        </w:rPr>
+        <w:t>                    &lt;/</w:t>
+      </w:r>
+      <w:r>
+        <w:rPr>
+          <w:rFonts w:ascii="Consolas" w:hAnsi="Consolas"/>
+          <w:color w:val="8464C6"/>
+          <w:sz w:val="21"/>
+          <w:szCs w:val="21"/>
+        </w:rPr>
+        <w:t>div</w:t>
+      </w:r>
+      <w:r>
+        <w:rPr>
+          <w:rFonts w:ascii="Consolas" w:hAnsi="Consolas"/>
+          <w:color w:val="BDBDBD"/>
+          <w:sz w:val="21"/>
+          <w:szCs w:val="21"/>
+        </w:rPr>
+        <w:t>&gt;</w:t>
+      </w:r>
+    </w:p>
+    <w:p>
+      <w:pPr>
+        <w:shd w:val="clear" w:color="auto" w:fill="15141B"/>
+        <w:spacing w:line="375" w:lineRule="atLeast"/>
+        <w:rPr>
+          <w:rFonts w:ascii="Consolas" w:hAnsi="Consolas"/>
+          <w:color w:val="BDBDBD"/>
+          <w:sz w:val="21"/>
+          <w:szCs w:val="21"/>
+        </w:rPr>
+      </w:pPr>
+      <w:r>
+        <w:rPr>
+          <w:rFonts w:ascii="Consolas" w:hAnsi="Consolas"/>
+          <w:color w:val="BDBDBD"/>
+          <w:sz w:val="21"/>
+          <w:szCs w:val="21"/>
+        </w:rPr>
+        <w:t>                    &lt;</w:t>
+      </w:r>
+      <w:r>
+        <w:rPr>
+          <w:rFonts w:ascii="Consolas" w:hAnsi="Consolas"/>
+          <w:color w:val="8464C6"/>
+          <w:sz w:val="21"/>
+          <w:szCs w:val="21"/>
+        </w:rPr>
+        <w:t>ul</w:t>
+      </w:r>
+      <w:r>
+        <w:rPr>
+          <w:rFonts w:ascii="Consolas" w:hAnsi="Consolas"/>
+          <w:color w:val="BDBDBD"/>
+          <w:sz w:val="21"/>
+          <w:szCs w:val="21"/>
+        </w:rPr>
+        <w:t xml:space="preserve"> </w:t>
+      </w:r>
+      <w:r>
+        <w:rPr>
+          <w:rFonts w:ascii="Consolas" w:hAnsi="Consolas"/>
+          <w:color w:val="C17AC8"/>
+          <w:sz w:val="21"/>
+          <w:szCs w:val="21"/>
+        </w:rPr>
+        <w:t>class=</w:t>
+      </w:r>
+      <w:r>
+        <w:rPr>
+          <w:rFonts w:ascii="Consolas" w:hAnsi="Consolas"/>
+          <w:color w:val="54C59F"/>
+          <w:sz w:val="21"/>
+          <w:szCs w:val="21"/>
+        </w:rPr>
+        <w:t>"mx-3 mt-3 mb-7 font-bold"</w:t>
+      </w:r>
+      <w:r>
+        <w:rPr>
+          <w:rFonts w:ascii="Consolas" w:hAnsi="Consolas"/>
+          <w:color w:val="BDBDBD"/>
+          <w:sz w:val="21"/>
+          <w:szCs w:val="21"/>
+        </w:rPr>
+        <w:t>&gt;</w:t>
+      </w:r>
+    </w:p>
+    <w:p>
+      <w:pPr>
+        <w:shd w:val="clear" w:color="auto" w:fill="15141B"/>
+        <w:spacing w:line="375" w:lineRule="atLeast"/>
+        <w:rPr>
+          <w:rFonts w:ascii="Consolas" w:hAnsi="Consolas"/>
+          <w:color w:val="BDBDBD"/>
+          <w:sz w:val="21"/>
+          <w:szCs w:val="21"/>
+        </w:rPr>
+      </w:pPr>
+      <w:r>
+        <w:rPr>
+          <w:rFonts w:ascii="Consolas" w:hAnsi="Consolas"/>
+          <w:color w:val="BDBDBD"/>
+          <w:sz w:val="21"/>
+          <w:szCs w:val="21"/>
+        </w:rPr>
+        <w:t>                        &lt;</w:t>
+      </w:r>
+      <w:r>
+        <w:rPr>
+          <w:rFonts w:ascii="Consolas" w:hAnsi="Consolas"/>
+          <w:color w:val="8464C6"/>
+          <w:sz w:val="21"/>
+          <w:szCs w:val="21"/>
+        </w:rPr>
+        <w:t>li</w:t>
+      </w:r>
+      <w:r>
+        <w:rPr>
+          <w:rFonts w:ascii="Consolas" w:hAnsi="Consolas"/>
+          <w:color w:val="BDBDBD"/>
+          <w:sz w:val="21"/>
+          <w:szCs w:val="21"/>
+        </w:rPr>
+        <w:t xml:space="preserve">&gt;- </w:t>
+      </w:r>
+      <w:r>
+        <w:rPr>
+          <w:rFonts w:ascii="Consolas" w:hAnsi="Consolas"/>
           <w:color w:val="FF0000"/>
           <w:sz w:val="21"/>
           <w:szCs w:val="21"/>
         </w:rPr>
-        <w:t>MASUKAN</w:t>
+        <w:t xml:space="preserve">MASUKAN </w:t>
       </w:r>
       <w:r>
         <w:rPr>
@@ -912,7 +1359,145 @@
           <w:sz w:val="21"/>
           <w:szCs w:val="21"/>
         </w:rPr>
-        <w:t xml:space="preserve"> WEB NAME</w:t>
+        <w:t>TEKNOLOGI</w:t>
+      </w:r>
+      <w:r>
+        <w:rPr>
+          <w:rFonts w:ascii="Consolas" w:hAnsi="Consolas"/>
+          <w:color w:val="BDBDBD"/>
+          <w:sz w:val="21"/>
+          <w:szCs w:val="21"/>
+        </w:rPr>
+        <w:t>&lt;/</w:t>
+      </w:r>
+      <w:r>
+        <w:rPr>
+          <w:rFonts w:ascii="Consolas" w:hAnsi="Consolas"/>
+          <w:color w:val="8464C6"/>
+          <w:sz w:val="21"/>
+          <w:szCs w:val="21"/>
+        </w:rPr>
+        <w:t>li</w:t>
+      </w:r>
+      <w:r>
+        <w:rPr>
+          <w:rFonts w:ascii="Consolas" w:hAnsi="Consolas"/>
+          <w:color w:val="BDBDBD"/>
+          <w:sz w:val="21"/>
+          <w:szCs w:val="21"/>
+        </w:rPr>
+        <w:t>&gt;</w:t>
+      </w:r>
+    </w:p>
+    <w:p>
+      <w:pPr>
+        <w:shd w:val="clear" w:color="auto" w:fill="15141B"/>
+        <w:spacing w:line="375" w:lineRule="atLeast"/>
+        <w:rPr>
+          <w:rFonts w:ascii="Consolas" w:hAnsi="Consolas"/>
+          <w:color w:val="BDBDBD"/>
+          <w:sz w:val="21"/>
+          <w:szCs w:val="21"/>
+        </w:rPr>
+      </w:pPr>
+      <w:r>
+        <w:rPr>
+          <w:rFonts w:ascii="Consolas" w:hAnsi="Consolas"/>
+          <w:color w:val="BDBDBD"/>
+          <w:sz w:val="21"/>
+          <w:szCs w:val="21"/>
+        </w:rPr>
+        <w:t>                    &lt;/</w:t>
+      </w:r>
+      <w:r>
+        <w:rPr>
+          <w:rFonts w:ascii="Consolas" w:hAnsi="Consolas"/>
+          <w:color w:val="8464C6"/>
+          <w:sz w:val="21"/>
+          <w:szCs w:val="21"/>
+        </w:rPr>
+        <w:t>ul</w:t>
+      </w:r>
+      <w:r>
+        <w:rPr>
+          <w:rFonts w:ascii="Consolas" w:hAnsi="Consolas"/>
+          <w:color w:val="BDBDBD"/>
+          <w:sz w:val="21"/>
+          <w:szCs w:val="21"/>
+        </w:rPr>
+        <w:t>&gt;</w:t>
+      </w:r>
+    </w:p>
+    <w:p>
+      <w:pPr>
+        <w:shd w:val="clear" w:color="auto" w:fill="15141B"/>
+        <w:spacing w:line="375" w:lineRule="atLeast"/>
+        <w:rPr>
+          <w:rFonts w:ascii="Consolas" w:hAnsi="Consolas"/>
+          <w:color w:val="BDBDBD"/>
+          <w:sz w:val="21"/>
+          <w:szCs w:val="21"/>
+        </w:rPr>
+      </w:pPr>
+    </w:p>
+    <w:p>
+      <w:pPr>
+        <w:shd w:val="clear" w:color="auto" w:fill="15141B"/>
+        <w:spacing w:line="375" w:lineRule="atLeast"/>
+        <w:rPr>
+          <w:rFonts w:ascii="Consolas" w:hAnsi="Consolas"/>
+          <w:color w:val="BDBDBD"/>
+          <w:sz w:val="21"/>
+          <w:szCs w:val="21"/>
+        </w:rPr>
+      </w:pPr>
+      <w:r>
+        <w:rPr>
+          <w:rFonts w:ascii="Consolas" w:hAnsi="Consolas"/>
+          <w:color w:val="BDBDBD"/>
+          <w:sz w:val="21"/>
+          <w:szCs w:val="21"/>
+        </w:rPr>
+        <w:t xml:space="preserve">                    </w:t>
+      </w:r>
+      <w:r>
+        <w:rPr>
+          <w:rFonts w:ascii="Consolas" w:hAnsi="Consolas"/>
+          <w:color w:val="6D6D6D"/>
+          <w:sz w:val="21"/>
+          <w:szCs w:val="21"/>
+        </w:rPr>
+        <w:t>&lt;!-- Description --&gt;</w:t>
+      </w:r>
+    </w:p>
+    <w:p>
+      <w:pPr>
+        <w:shd w:val="clear" w:color="auto" w:fill="15141B"/>
+        <w:spacing w:line="375" w:lineRule="atLeast"/>
+        <w:rPr>
+          <w:rFonts w:ascii="Consolas" w:hAnsi="Consolas"/>
+          <w:color w:val="BDBDBD"/>
+          <w:sz w:val="21"/>
+          <w:szCs w:val="21"/>
+        </w:rPr>
+      </w:pPr>
+      <w:r>
+        <w:rPr>
+          <w:rFonts w:ascii="Consolas" w:hAnsi="Consolas"/>
+          <w:color w:val="BDBDBD"/>
+          <w:sz w:val="21"/>
+          <w:szCs w:val="21"/>
+        </w:rPr>
+        <w:t>                    &lt;</w:t>
+      </w:r>
+      <w:r>
+        <w:rPr>
+          <w:rFonts w:ascii="Consolas" w:hAnsi="Consolas"/>
+          <w:color w:val="8464C6"/>
+          <w:sz w:val="21"/>
+          <w:szCs w:val="21"/>
+        </w:rPr>
+        <w:t>div</w:t>
       </w:r>
       <w:r>
         <w:rPr>
@@ -926,20 +1511,20 @@
       <w:r>
         <w:rPr>
           <w:rFonts w:ascii="Consolas" w:hAnsi="Consolas"/>
-          <w:color w:val="BDBDBD"/>
-          <w:sz w:val="21"/>
-          <w:szCs w:val="21"/>
-        </w:rPr>
-        <w:t>&lt;/</w:t>
-      </w:r>
-      <w:r>
-        <w:rPr>
-          <w:rFonts w:ascii="Consolas" w:hAnsi="Consolas"/>
-          <w:color w:val="8464C6"/>
-          <w:sz w:val="21"/>
-          <w:szCs w:val="21"/>
-        </w:rPr>
-        <w:t>h1</w:t>
+          <w:color w:val="C17AC8"/>
+          <w:sz w:val="21"/>
+          <w:szCs w:val="21"/>
+        </w:rPr>
+        <w:t>class=</w:t>
+      </w:r>
+      <w:r>
+        <w:rPr>
+          <w:rFonts w:ascii="Consolas" w:hAnsi="Consolas"/>
+          <w:color w:val="54C59F"/>
+          <w:sz w:val="21"/>
+          <w:szCs w:val="21"/>
+        </w:rPr>
+        <w:t>"bg-black-nav w-full h-[35px] flex justify-between items-center px-3 rounded-[10px]"</w:t>
       </w:r>
       <w:r>
         <w:rPr>
@@ -962,6 +1547,78 @@
           <w:szCs w:val="21"/>
         </w:rPr>
       </w:pPr>
+      <w:r>
+        <w:rPr>
+          <w:rFonts w:ascii="Consolas" w:hAnsi="Consolas"/>
+          <w:color w:val="BDBDBD"/>
+          <w:sz w:val="21"/>
+          <w:szCs w:val="21"/>
+        </w:rPr>
+        <w:t>                        &lt;</w:t>
+      </w:r>
+      <w:r>
+        <w:rPr>
+          <w:rFonts w:ascii="Consolas" w:hAnsi="Consolas"/>
+          <w:color w:val="8464C6"/>
+          <w:sz w:val="21"/>
+          <w:szCs w:val="21"/>
+        </w:rPr>
+        <w:t>h2</w:t>
+      </w:r>
+      <w:r>
+        <w:rPr>
+          <w:rFonts w:ascii="Consolas" w:hAnsi="Consolas"/>
+          <w:color w:val="BDBDBD"/>
+          <w:sz w:val="21"/>
+          <w:szCs w:val="21"/>
+        </w:rPr>
+        <w:t xml:space="preserve"> </w:t>
+      </w:r>
+      <w:r>
+        <w:rPr>
+          <w:rFonts w:ascii="Consolas" w:hAnsi="Consolas"/>
+          <w:color w:val="C17AC8"/>
+          <w:sz w:val="21"/>
+          <w:szCs w:val="21"/>
+        </w:rPr>
+        <w:t>class=</w:t>
+      </w:r>
+      <w:r>
+        <w:rPr>
+          <w:rFonts w:ascii="Consolas" w:hAnsi="Consolas"/>
+          <w:color w:val="54C59F"/>
+          <w:sz w:val="21"/>
+          <w:szCs w:val="21"/>
+        </w:rPr>
+        <w:t>"text-black-list font-bold"</w:t>
+      </w:r>
+      <w:r>
+        <w:rPr>
+          <w:rFonts w:ascii="Consolas" w:hAnsi="Consolas"/>
+          <w:color w:val="BDBDBD"/>
+          <w:sz w:val="21"/>
+          <w:szCs w:val="21"/>
+        </w:rPr>
+        <w:t>&gt;Description&lt;/</w:t>
+      </w:r>
+      <w:r>
+        <w:rPr>
+          <w:rFonts w:ascii="Consolas" w:hAnsi="Consolas"/>
+          <w:color w:val="8464C6"/>
+          <w:sz w:val="21"/>
+          <w:szCs w:val="21"/>
+        </w:rPr>
+        <w:t>h2</w:t>
+      </w:r>
+      <w:r>
+        <w:rPr>
+          <w:rFonts w:ascii="Consolas" w:hAnsi="Consolas"/>
+          <w:color w:val="BDBDBD"/>
+          <w:sz w:val="21"/>
+          <w:szCs w:val="21"/>
+        </w:rPr>
+        <w:t>&gt;</w:t>
+      </w:r>
     </w:p>
     <w:p>
       <w:pPr>
@@ -981,16 +1638,70 @@
           <w:sz w:val="21"/>
           <w:szCs w:val="21"/>
         </w:rPr>
-        <w:t xml:space="preserve">                    </w:t>
-      </w:r>
-      <w:r>
-        <w:rPr>
-          <w:rFonts w:ascii="Consolas" w:hAnsi="Consolas"/>
-          <w:color w:val="6D6D6D"/>
-          <w:sz w:val="21"/>
-          <w:szCs w:val="21"/>
-        </w:rPr>
-        <w:t>&lt;!-- Technology --&gt;</w:t>
+        <w:t>                        &lt;</w:t>
+      </w:r>
+      <w:r>
+        <w:rPr>
+          <w:rFonts w:ascii="Consolas" w:hAnsi="Consolas"/>
+          <w:color w:val="8464C6"/>
+          <w:sz w:val="21"/>
+          <w:szCs w:val="21"/>
+        </w:rPr>
+        <w:t>i</w:t>
+      </w:r>
+      <w:r>
+        <w:rPr>
+          <w:rFonts w:ascii="Consolas" w:hAnsi="Consolas"/>
+          <w:color w:val="BDBDBD"/>
+          <w:sz w:val="21"/>
+          <w:szCs w:val="21"/>
+        </w:rPr>
+        <w:t xml:space="preserve"> </w:t>
+      </w:r>
+      <w:r>
+        <w:rPr>
+          <w:rFonts w:ascii="Consolas" w:hAnsi="Consolas"/>
+          <w:color w:val="C17AC8"/>
+          <w:sz w:val="21"/>
+          <w:szCs w:val="21"/>
+        </w:rPr>
+        <w:t>class=</w:t>
+      </w:r>
+      <w:r>
+        <w:rPr>
+          <w:rFonts w:ascii="Consolas" w:hAnsi="Consolas"/>
+          <w:color w:val="54C59F"/>
+          <w:sz w:val="21"/>
+          <w:szCs w:val="21"/>
+        </w:rPr>
+        <w:t>"fas fa-sort-down text-xl -mt-3 text-black-list"</w:t>
+      </w:r>
+      <w:r>
+        <w:rPr>
+          <w:rFonts w:ascii="Consolas" w:hAnsi="Consolas"/>
+          <w:color w:val="BDBDBD"/>
+          <w:sz w:val="21"/>
+          <w:szCs w:val="21"/>
+        </w:rPr>
+        <w:t>&gt;&lt;/</w:t>
+      </w:r>
+      <w:r>
+        <w:rPr>
+          <w:rFonts w:ascii="Consolas" w:hAnsi="Consolas"/>
+          <w:color w:val="8464C6"/>
+          <w:sz w:val="21"/>
+          <w:szCs w:val="21"/>
+        </w:rPr>
+        <w:t>i</w:t>
+      </w:r>
+      <w:r>
+        <w:rPr>
+          <w:rFonts w:ascii="Consolas" w:hAnsi="Consolas"/>
+          <w:color w:val="BDBDBD"/>
+          <w:sz w:val="21"/>
+          <w:szCs w:val="21"/>
+        </w:rPr>
+        <w:t>&gt;</w:t>
       </w:r>
     </w:p>
     <w:p>
@@ -1011,6 +1722,46 @@
           <w:sz w:val="21"/>
           <w:szCs w:val="21"/>
         </w:rPr>
+        <w:t>                    &lt;/</w:t>
+      </w:r>
+      <w:r>
+        <w:rPr>
+          <w:rFonts w:ascii="Consolas" w:hAnsi="Consolas"/>
+          <w:color w:val="8464C6"/>
+          <w:sz w:val="21"/>
+          <w:szCs w:val="21"/>
+        </w:rPr>
+        <w:t>div</w:t>
+      </w:r>
+      <w:r>
+        <w:rPr>
+          <w:rFonts w:ascii="Consolas" w:hAnsi="Consolas"/>
+          <w:color w:val="BDBDBD"/>
+          <w:sz w:val="21"/>
+          <w:szCs w:val="21"/>
+        </w:rPr>
+        <w:t>&gt;</w:t>
+      </w:r>
+    </w:p>
+    <w:p>
+      <w:pPr>
+        <w:shd w:val="clear" w:color="auto" w:fill="15141B"/>
+        <w:spacing w:line="375" w:lineRule="atLeast"/>
+        <w:rPr>
+          <w:rFonts w:ascii="Consolas" w:eastAsia="Times New Roman" w:hAnsi="Consolas" w:cs="Times New Roman"/>
+          <w:color w:val="BDBDBD"/>
+          <w:sz w:val="21"/>
+          <w:szCs w:val="21"/>
+          <w:lang w:eastAsia="en-ID"/>
+        </w:rPr>
+      </w:pPr>
+      <w:r>
+        <w:rPr>
+          <w:rFonts w:ascii="Consolas" w:hAnsi="Consolas"/>
+          <w:color w:val="BDBDBD"/>
+          <w:sz w:val="21"/>
+          <w:szCs w:val="21"/>
+        </w:rPr>
         <w:t>                    &lt;</w:t>
       </w:r>
       <w:r>
@@ -1020,7 +1771,7 @@
           <w:sz w:val="21"/>
           <w:szCs w:val="21"/>
         </w:rPr>
-        <w:t>div</w:t>
+        <w:t>p</w:t>
       </w:r>
       <w:r>
         <w:rPr>
@@ -1047,51 +1798,12 @@
           <w:sz w:val="21"/>
           <w:szCs w:val="21"/>
         </w:rPr>
-        <w:t>"bg-black-nav w-full h-[35px] flex justify-between items-center px-3 rounded-[10px]"</w:t>
-      </w:r>
-      <w:r>
-        <w:rPr>
-          <w:rFonts w:ascii="Consolas" w:hAnsi="Consolas"/>
-          <w:color w:val="BDBDBD"/>
-          <w:sz w:val="21"/>
-          <w:szCs w:val="21"/>
-        </w:rPr>
-        <w:t>&gt;</w:t>
-      </w:r>
-    </w:p>
-    <w:p>
-      <w:pPr>
-        <w:shd w:val="clear" w:color="auto" w:fill="15141B"/>
-        <w:spacing w:line="375" w:lineRule="atLeast"/>
-        <w:rPr>
-          <w:rFonts w:ascii="Consolas" w:hAnsi="Consolas"/>
-          <w:color w:val="BDBDBD"/>
-          <w:sz w:val="21"/>
-          <w:szCs w:val="21"/>
-        </w:rPr>
-      </w:pPr>
-      <w:r>
-        <w:rPr>
-          <w:rFonts w:ascii="Consolas" w:hAnsi="Consolas"/>
-          <w:color w:val="BDBDBD"/>
-          <w:sz w:val="21"/>
-          <w:szCs w:val="21"/>
-        </w:rPr>
-        <w:t>                        &lt;</w:t>
-      </w:r>
-      <w:r>
-        <w:rPr>
-          <w:rFonts w:ascii="Consolas" w:hAnsi="Consolas"/>
-          <w:color w:val="8464C6"/>
-          <w:sz w:val="21"/>
-          <w:szCs w:val="21"/>
-        </w:rPr>
-        <w:t>h2</w:t>
-      </w:r>
-      <w:r>
-        <w:rPr>
-          <w:rFonts w:ascii="Consolas" w:hAnsi="Consolas"/>
-          <w:color w:val="BDBDBD"/>
+        <w:t>"mx-3 mt-3 mb-7 text-justify</w:t>
+      </w:r>
+      <w:r>
+        <w:rPr>
+          <w:rFonts w:ascii="Consolas" w:hAnsi="Consolas"/>
+          <w:color w:val="54C59F"/>
           <w:sz w:val="21"/>
           <w:szCs w:val="21"/>
         </w:rPr>
@@ -1099,732 +1811,32 @@
       </w:r>
       <w:r>
         <w:rPr>
-          <w:rFonts w:ascii="Consolas" w:hAnsi="Consolas"/>
-          <w:color w:val="C17AC8"/>
-          <w:sz w:val="21"/>
-          <w:szCs w:val="21"/>
-        </w:rPr>
-        <w:t>class=</w:t>
-      </w:r>
-      <w:r>
-        <w:rPr>
-          <w:rFonts w:ascii="Consolas" w:hAnsi="Consolas"/>
+          <w:rFonts w:ascii="Consolas" w:eastAsia="Times New Roman" w:hAnsi="Consolas" w:cs="Times New Roman"/>
           <w:color w:val="54C59F"/>
           <w:sz w:val="21"/>
           <w:szCs w:val="21"/>
-        </w:rPr>
-        <w:t>"text-black-list font-bold"</w:t>
-      </w:r>
-      <w:r>
-        <w:rPr>
-          <w:rFonts w:ascii="Consolas" w:hAnsi="Consolas"/>
-          <w:color w:val="BDBDBD"/>
-          <w:sz w:val="21"/>
-          <w:szCs w:val="21"/>
-        </w:rPr>
-        <w:t>&gt;Technology&lt;/</w:t>
-      </w:r>
-      <w:r>
-        <w:rPr>
-          <w:rFonts w:ascii="Consolas" w:hAnsi="Consolas"/>
-          <w:color w:val="8464C6"/>
-          <w:sz w:val="21"/>
-          <w:szCs w:val="21"/>
-        </w:rPr>
-        <w:t>h2</w:t>
-      </w:r>
-      <w:r>
-        <w:rPr>
-          <w:rFonts w:ascii="Consolas" w:hAnsi="Consolas"/>
-          <w:color w:val="BDBDBD"/>
-          <w:sz w:val="21"/>
-          <w:szCs w:val="21"/>
-        </w:rPr>
-        <w:t>&gt;</w:t>
-      </w:r>
-    </w:p>
-    <w:p>
-      <w:pPr>
-        <w:shd w:val="clear" w:color="auto" w:fill="15141B"/>
-        <w:spacing w:line="375" w:lineRule="atLeast"/>
-        <w:rPr>
-          <w:rFonts w:ascii="Consolas" w:hAnsi="Consolas"/>
-          <w:color w:val="BDBDBD"/>
-          <w:sz w:val="21"/>
-          <w:szCs w:val="21"/>
-        </w:rPr>
-      </w:pPr>
-      <w:r>
-        <w:rPr>
-          <w:rFonts w:ascii="Consolas" w:hAnsi="Consolas"/>
-          <w:color w:val="BDBDBD"/>
-          <w:sz w:val="21"/>
-          <w:szCs w:val="21"/>
-        </w:rPr>
-        <w:t>                        &lt;</w:t>
-      </w:r>
-      <w:r>
-        <w:rPr>
-          <w:rFonts w:ascii="Consolas" w:hAnsi="Consolas"/>
-          <w:color w:val="8464C6"/>
-          <w:sz w:val="21"/>
-          <w:szCs w:val="21"/>
-        </w:rPr>
-        <w:t>i</w:t>
-      </w:r>
-      <w:r>
-        <w:rPr>
-          <w:rFonts w:ascii="Consolas" w:hAnsi="Consolas"/>
-          <w:color w:val="BDBDBD"/>
-          <w:sz w:val="21"/>
-          <w:szCs w:val="21"/>
+          <w:lang w:eastAsia="en-ID"/>
+        </w:rPr>
+        <w:t>leading-7</w:t>
+      </w:r>
+      <w:r>
+        <w:rPr>
+          <w:rFonts w:ascii="Consolas" w:eastAsia="Times New Roman" w:hAnsi="Consolas" w:cs="Times New Roman"/>
+          <w:color w:val="BDBDBD"/>
+          <w:sz w:val="21"/>
+          <w:szCs w:val="21"/>
+          <w:lang w:eastAsia="en-ID"/>
         </w:rPr>
         <w:t xml:space="preserve"> </w:t>
       </w:r>
       <w:r>
         <w:rPr>
           <w:rFonts w:ascii="Consolas" w:hAnsi="Consolas"/>
-          <w:color w:val="C17AC8"/>
-          <w:sz w:val="21"/>
-          <w:szCs w:val="21"/>
-        </w:rPr>
-        <w:t>class=</w:t>
-      </w:r>
-      <w:r>
-        <w:rPr>
-          <w:rFonts w:ascii="Consolas" w:hAnsi="Consolas"/>
           <w:color w:val="54C59F"/>
           <w:sz w:val="21"/>
           <w:szCs w:val="21"/>
         </w:rPr>
-        <w:t>"fas fa-sort-down text-xl -mt-3 text-black-list"</w:t>
-      </w:r>
-      <w:r>
-        <w:rPr>
-          <w:rFonts w:ascii="Consolas" w:hAnsi="Consolas"/>
-          <w:color w:val="BDBDBD"/>
-          <w:sz w:val="21"/>
-          <w:szCs w:val="21"/>
-        </w:rPr>
-        <w:t>&gt;&lt;/</w:t>
-      </w:r>
-      <w:r>
-        <w:rPr>
-          <w:rFonts w:ascii="Consolas" w:hAnsi="Consolas"/>
-          <w:color w:val="8464C6"/>
-          <w:sz w:val="21"/>
-          <w:szCs w:val="21"/>
-        </w:rPr>
-        <w:t>i</w:t>
-      </w:r>
-      <w:r>
-        <w:rPr>
-          <w:rFonts w:ascii="Consolas" w:hAnsi="Consolas"/>
-          <w:color w:val="BDBDBD"/>
-          <w:sz w:val="21"/>
-          <w:szCs w:val="21"/>
-        </w:rPr>
-        <w:t>&gt;</w:t>
-      </w:r>
-    </w:p>
-    <w:p>
-      <w:pPr>
-        <w:shd w:val="clear" w:color="auto" w:fill="15141B"/>
-        <w:spacing w:line="375" w:lineRule="atLeast"/>
-        <w:rPr>
-          <w:rFonts w:ascii="Consolas" w:hAnsi="Consolas"/>
-          <w:color w:val="BDBDBD"/>
-          <w:sz w:val="21"/>
-          <w:szCs w:val="21"/>
-        </w:rPr>
-      </w:pPr>
-      <w:r>
-        <w:rPr>
-          <w:rFonts w:ascii="Consolas" w:hAnsi="Consolas"/>
-          <w:color w:val="BDBDBD"/>
-          <w:sz w:val="21"/>
-          <w:szCs w:val="21"/>
-        </w:rPr>
-        <w:t>                    &lt;/</w:t>
-      </w:r>
-      <w:r>
-        <w:rPr>
-          <w:rFonts w:ascii="Consolas" w:hAnsi="Consolas"/>
-          <w:color w:val="8464C6"/>
-          <w:sz w:val="21"/>
-          <w:szCs w:val="21"/>
-        </w:rPr>
-        <w:t>div</w:t>
-      </w:r>
-      <w:r>
-        <w:rPr>
-          <w:rFonts w:ascii="Consolas" w:hAnsi="Consolas"/>
-          <w:color w:val="BDBDBD"/>
-          <w:sz w:val="21"/>
-          <w:szCs w:val="21"/>
-        </w:rPr>
-        <w:t>&gt;</w:t>
-      </w:r>
-    </w:p>
-    <w:p>
-      <w:pPr>
-        <w:shd w:val="clear" w:color="auto" w:fill="15141B"/>
-        <w:spacing w:line="375" w:lineRule="atLeast"/>
-        <w:rPr>
-          <w:rFonts w:ascii="Consolas" w:hAnsi="Consolas"/>
-          <w:color w:val="BDBDBD"/>
-          <w:sz w:val="21"/>
-          <w:szCs w:val="21"/>
-        </w:rPr>
-      </w:pPr>
-      <w:r>
-        <w:rPr>
-          <w:rFonts w:ascii="Consolas" w:hAnsi="Consolas"/>
-          <w:color w:val="BDBDBD"/>
-          <w:sz w:val="21"/>
-          <w:szCs w:val="21"/>
-        </w:rPr>
-        <w:t>                    &lt;</w:t>
-      </w:r>
-      <w:r>
-        <w:rPr>
-          <w:rFonts w:ascii="Consolas" w:hAnsi="Consolas"/>
-          <w:color w:val="8464C6"/>
-          <w:sz w:val="21"/>
-          <w:szCs w:val="21"/>
-        </w:rPr>
-        <w:t>ul</w:t>
-      </w:r>
-      <w:r>
-        <w:rPr>
-          <w:rFonts w:ascii="Consolas" w:hAnsi="Consolas"/>
-          <w:color w:val="BDBDBD"/>
-          <w:sz w:val="21"/>
-          <w:szCs w:val="21"/>
-        </w:rPr>
-        <w:t xml:space="preserve"> </w:t>
-      </w:r>
-      <w:r>
-        <w:rPr>
-          <w:rFonts w:ascii="Consolas" w:hAnsi="Consolas"/>
-          <w:color w:val="C17AC8"/>
-          <w:sz w:val="21"/>
-          <w:szCs w:val="21"/>
-        </w:rPr>
-        <w:t>class=</w:t>
-      </w:r>
-      <w:r>
-        <w:rPr>
-          <w:rFonts w:ascii="Consolas" w:hAnsi="Consolas"/>
-          <w:color w:val="54C59F"/>
-          <w:sz w:val="21"/>
-          <w:szCs w:val="21"/>
-        </w:rPr>
-        <w:t>"mx-3 mt-3 mb-7 font-bold"</w:t>
-      </w:r>
-      <w:r>
-        <w:rPr>
-          <w:rFonts w:ascii="Consolas" w:hAnsi="Consolas"/>
-          <w:color w:val="BDBDBD"/>
-          <w:sz w:val="21"/>
-          <w:szCs w:val="21"/>
-        </w:rPr>
-        <w:t>&gt;</w:t>
-      </w:r>
-    </w:p>
-    <w:p>
-      <w:pPr>
-        <w:shd w:val="clear" w:color="auto" w:fill="15141B"/>
-        <w:spacing w:line="375" w:lineRule="atLeast"/>
-        <w:rPr>
-          <w:rFonts w:ascii="Consolas" w:hAnsi="Consolas"/>
-          <w:color w:val="BDBDBD"/>
-          <w:sz w:val="21"/>
-          <w:szCs w:val="21"/>
-        </w:rPr>
-      </w:pPr>
-      <w:r>
-        <w:rPr>
-          <w:rFonts w:ascii="Consolas" w:hAnsi="Consolas"/>
-          <w:color w:val="BDBDBD"/>
-          <w:sz w:val="21"/>
-          <w:szCs w:val="21"/>
-        </w:rPr>
-        <w:t>                        &lt;</w:t>
-      </w:r>
-      <w:r>
-        <w:rPr>
-          <w:rFonts w:ascii="Consolas" w:hAnsi="Consolas"/>
-          <w:color w:val="8464C6"/>
-          <w:sz w:val="21"/>
-          <w:szCs w:val="21"/>
-        </w:rPr>
-        <w:t>li</w:t>
-      </w:r>
-      <w:r>
-        <w:rPr>
-          <w:rFonts w:ascii="Consolas" w:hAnsi="Consolas"/>
-          <w:color w:val="BDBDBD"/>
-          <w:sz w:val="21"/>
-          <w:szCs w:val="21"/>
-        </w:rPr>
-        <w:t xml:space="preserve">&gt;- </w:t>
-      </w:r>
-      <w:r>
-        <w:rPr>
-          <w:rFonts w:ascii="Consolas" w:hAnsi="Consolas"/>
-          <w:color w:val="FF0000"/>
-          <w:sz w:val="21"/>
-          <w:szCs w:val="21"/>
-        </w:rPr>
-        <w:t xml:space="preserve">MASUKAN </w:t>
-      </w:r>
-      <w:r>
-        <w:rPr>
-          <w:rFonts w:ascii="Consolas" w:hAnsi="Consolas"/>
-          <w:color w:val="FF0000"/>
-          <w:sz w:val="21"/>
-          <w:szCs w:val="21"/>
-        </w:rPr>
-        <w:t>TEKNOLOGI</w:t>
-      </w:r>
-      <w:r>
-        <w:rPr>
-          <w:rFonts w:ascii="Consolas" w:hAnsi="Consolas"/>
-          <w:color w:val="BDBDBD"/>
-          <w:sz w:val="21"/>
-          <w:szCs w:val="21"/>
-        </w:rPr>
-        <w:t>&lt;/</w:t>
-      </w:r>
-      <w:r>
-        <w:rPr>
-          <w:rFonts w:ascii="Consolas" w:hAnsi="Consolas"/>
-          <w:color w:val="8464C6"/>
-          <w:sz w:val="21"/>
-          <w:szCs w:val="21"/>
-        </w:rPr>
-        <w:t>li</w:t>
-      </w:r>
-      <w:r>
-        <w:rPr>
-          <w:rFonts w:ascii="Consolas" w:hAnsi="Consolas"/>
-          <w:color w:val="BDBDBD"/>
-          <w:sz w:val="21"/>
-          <w:szCs w:val="21"/>
-        </w:rPr>
-        <w:t>&gt;</w:t>
-      </w:r>
-    </w:p>
-    <w:p>
-      <w:pPr>
-        <w:shd w:val="clear" w:color="auto" w:fill="15141B"/>
-        <w:spacing w:line="375" w:lineRule="atLeast"/>
-        <w:rPr>
-          <w:rFonts w:ascii="Consolas" w:hAnsi="Consolas"/>
-          <w:color w:val="BDBDBD"/>
-          <w:sz w:val="21"/>
-          <w:szCs w:val="21"/>
-        </w:rPr>
-      </w:pPr>
-      <w:r>
-        <w:rPr>
-          <w:rFonts w:ascii="Consolas" w:hAnsi="Consolas"/>
-          <w:color w:val="BDBDBD"/>
-          <w:sz w:val="21"/>
-          <w:szCs w:val="21"/>
-        </w:rPr>
-        <w:t>                    &lt;/</w:t>
-      </w:r>
-      <w:r>
-        <w:rPr>
-          <w:rFonts w:ascii="Consolas" w:hAnsi="Consolas"/>
-          <w:color w:val="8464C6"/>
-          <w:sz w:val="21"/>
-          <w:szCs w:val="21"/>
-        </w:rPr>
-        <w:t>ul</w:t>
-      </w:r>
-      <w:r>
-        <w:rPr>
-          <w:rFonts w:ascii="Consolas" w:hAnsi="Consolas"/>
-          <w:color w:val="BDBDBD"/>
-          <w:sz w:val="21"/>
-          <w:szCs w:val="21"/>
-        </w:rPr>
-        <w:t>&gt;</w:t>
-      </w:r>
-    </w:p>
-    <w:p>
-      <w:pPr>
-        <w:shd w:val="clear" w:color="auto" w:fill="15141B"/>
-        <w:spacing w:line="375" w:lineRule="atLeast"/>
-        <w:rPr>
-          <w:rFonts w:ascii="Consolas" w:hAnsi="Consolas"/>
-          <w:color w:val="BDBDBD"/>
-          <w:sz w:val="21"/>
-          <w:szCs w:val="21"/>
-        </w:rPr>
-      </w:pPr>
-    </w:p>
-    <w:p>
-      <w:pPr>
-        <w:shd w:val="clear" w:color="auto" w:fill="15141B"/>
-        <w:spacing w:line="375" w:lineRule="atLeast"/>
-        <w:rPr>
-          <w:rFonts w:ascii="Consolas" w:hAnsi="Consolas"/>
-          <w:color w:val="BDBDBD"/>
-          <w:sz w:val="21"/>
-          <w:szCs w:val="21"/>
-        </w:rPr>
-      </w:pPr>
-      <w:r>
-        <w:rPr>
-          <w:rFonts w:ascii="Consolas" w:hAnsi="Consolas"/>
-          <w:color w:val="BDBDBD"/>
-          <w:sz w:val="21"/>
-          <w:szCs w:val="21"/>
-        </w:rPr>
-        <w:t xml:space="preserve">                    </w:t>
-      </w:r>
-      <w:r>
-        <w:rPr>
-          <w:rFonts w:ascii="Consolas" w:hAnsi="Consolas"/>
-          <w:color w:val="6D6D6D"/>
-          <w:sz w:val="21"/>
-          <w:szCs w:val="21"/>
-        </w:rPr>
-        <w:t>&lt;!-- Description --&gt;</w:t>
-      </w:r>
-    </w:p>
-    <w:p>
-      <w:pPr>
-        <w:shd w:val="clear" w:color="auto" w:fill="15141B"/>
-        <w:spacing w:line="375" w:lineRule="atLeast"/>
-        <w:rPr>
-          <w:rFonts w:ascii="Consolas" w:hAnsi="Consolas"/>
-          <w:color w:val="BDBDBD"/>
-          <w:sz w:val="21"/>
-          <w:szCs w:val="21"/>
-        </w:rPr>
-      </w:pPr>
-      <w:r>
-        <w:rPr>
-          <w:rFonts w:ascii="Consolas" w:hAnsi="Consolas"/>
-          <w:color w:val="BDBDBD"/>
-          <w:sz w:val="21"/>
-          <w:szCs w:val="21"/>
-        </w:rPr>
-        <w:t>                    &lt;</w:t>
-      </w:r>
-      <w:r>
-        <w:rPr>
-          <w:rFonts w:ascii="Consolas" w:hAnsi="Consolas"/>
-          <w:color w:val="8464C6"/>
-          <w:sz w:val="21"/>
-          <w:szCs w:val="21"/>
-        </w:rPr>
-        <w:t>div</w:t>
-      </w:r>
-      <w:r>
-        <w:rPr>
-          <w:rFonts w:ascii="Consolas" w:hAnsi="Consolas"/>
-          <w:color w:val="BDBDBD"/>
-          <w:sz w:val="21"/>
-          <w:szCs w:val="21"/>
-        </w:rPr>
-        <w:t xml:space="preserve"> </w:t>
-      </w:r>
-      <w:r>
-        <w:rPr>
-          <w:rFonts w:ascii="Consolas" w:hAnsi="Consolas"/>
-          <w:color w:val="C17AC8"/>
-          <w:sz w:val="21"/>
-          <w:szCs w:val="21"/>
-        </w:rPr>
-        <w:t>class=</w:t>
-      </w:r>
-      <w:r>
-        <w:rPr>
-          <w:rFonts w:ascii="Consolas" w:hAnsi="Consolas"/>
-          <w:color w:val="54C59F"/>
-          <w:sz w:val="21"/>
-          <w:szCs w:val="21"/>
-        </w:rPr>
-        <w:t>"bg-black-nav w-full h-[35px] flex justify-between items-center px-3 rounded-[10px]"</w:t>
-      </w:r>
-      <w:r>
-        <w:rPr>
-          <w:rFonts w:ascii="Consolas" w:hAnsi="Consolas"/>
-          <w:color w:val="BDBDBD"/>
-          <w:sz w:val="21"/>
-          <w:szCs w:val="21"/>
-        </w:rPr>
-        <w:t>&gt;</w:t>
-      </w:r>
-    </w:p>
-    <w:p>
-      <w:pPr>
-        <w:shd w:val="clear" w:color="auto" w:fill="15141B"/>
-        <w:spacing w:line="375" w:lineRule="atLeast"/>
-        <w:rPr>
-          <w:rFonts w:ascii="Consolas" w:hAnsi="Consolas"/>
-          <w:color w:val="BDBDBD"/>
-          <w:sz w:val="21"/>
-          <w:szCs w:val="21"/>
-        </w:rPr>
-      </w:pPr>
-      <w:r>
-        <w:rPr>
-          <w:rFonts w:ascii="Consolas" w:hAnsi="Consolas"/>
-          <w:color w:val="BDBDBD"/>
-          <w:sz w:val="21"/>
-          <w:szCs w:val="21"/>
-        </w:rPr>
-        <w:t>                        &lt;</w:t>
-      </w:r>
-      <w:r>
-        <w:rPr>
-          <w:rFonts w:ascii="Consolas" w:hAnsi="Consolas"/>
-          <w:color w:val="8464C6"/>
-          <w:sz w:val="21"/>
-          <w:szCs w:val="21"/>
-        </w:rPr>
-        <w:t>h2</w:t>
-      </w:r>
-      <w:r>
-        <w:rPr>
-          <w:rFonts w:ascii="Consolas" w:hAnsi="Consolas"/>
-          <w:color w:val="BDBDBD"/>
-          <w:sz w:val="21"/>
-          <w:szCs w:val="21"/>
-        </w:rPr>
-        <w:t xml:space="preserve"> </w:t>
-      </w:r>
-      <w:r>
-        <w:rPr>
-          <w:rFonts w:ascii="Consolas" w:hAnsi="Consolas"/>
-          <w:color w:val="C17AC8"/>
-          <w:sz w:val="21"/>
-          <w:szCs w:val="21"/>
-        </w:rPr>
-        <w:t>class=</w:t>
-      </w:r>
-      <w:r>
-        <w:rPr>
-          <w:rFonts w:ascii="Consolas" w:hAnsi="Consolas"/>
-          <w:color w:val="54C59F"/>
-          <w:sz w:val="21"/>
-          <w:szCs w:val="21"/>
-        </w:rPr>
-        <w:t>"text-black-list font-bold"</w:t>
-      </w:r>
-      <w:r>
-        <w:rPr>
-          <w:rFonts w:ascii="Consolas" w:hAnsi="Consolas"/>
-          <w:color w:val="BDBDBD"/>
-          <w:sz w:val="21"/>
-          <w:szCs w:val="21"/>
-        </w:rPr>
-        <w:t>&gt;Description&lt;/</w:t>
-      </w:r>
-      <w:r>
-        <w:rPr>
-          <w:rFonts w:ascii="Consolas" w:hAnsi="Consolas"/>
-          <w:color w:val="8464C6"/>
-          <w:sz w:val="21"/>
-          <w:szCs w:val="21"/>
-        </w:rPr>
-        <w:t>h2</w:t>
-      </w:r>
-      <w:r>
-        <w:rPr>
-          <w:rFonts w:ascii="Consolas" w:hAnsi="Consolas"/>
-          <w:color w:val="BDBDBD"/>
-          <w:sz w:val="21"/>
-          <w:szCs w:val="21"/>
-        </w:rPr>
-        <w:t>&gt;</w:t>
-      </w:r>
-    </w:p>
-    <w:p>
-      <w:pPr>
-        <w:shd w:val="clear" w:color="auto" w:fill="15141B"/>
-        <w:spacing w:line="375" w:lineRule="atLeast"/>
-        <w:rPr>
-          <w:rFonts w:ascii="Consolas" w:hAnsi="Consolas"/>
-          <w:color w:val="BDBDBD"/>
-          <w:sz w:val="21"/>
-          <w:szCs w:val="21"/>
-        </w:rPr>
-      </w:pPr>
-      <w:r>
-        <w:rPr>
-          <w:rFonts w:ascii="Consolas" w:hAnsi="Consolas"/>
-          <w:color w:val="BDBDBD"/>
-          <w:sz w:val="21"/>
-          <w:szCs w:val="21"/>
-        </w:rPr>
-        <w:t>                        &lt;</w:t>
-      </w:r>
-      <w:r>
-        <w:rPr>
-          <w:rFonts w:ascii="Consolas" w:hAnsi="Consolas"/>
-          <w:color w:val="8464C6"/>
-          <w:sz w:val="21"/>
-          <w:szCs w:val="21"/>
-        </w:rPr>
-        <w:t>i</w:t>
-      </w:r>
-      <w:r>
-        <w:rPr>
-          <w:rFonts w:ascii="Consolas" w:hAnsi="Consolas"/>
-          <w:color w:val="BDBDBD"/>
-          <w:sz w:val="21"/>
-          <w:szCs w:val="21"/>
-        </w:rPr>
-        <w:t xml:space="preserve"> </w:t>
-      </w:r>
-      <w:r>
-        <w:rPr>
-          <w:rFonts w:ascii="Consolas" w:hAnsi="Consolas"/>
-          <w:color w:val="C17AC8"/>
-          <w:sz w:val="21"/>
-          <w:szCs w:val="21"/>
-        </w:rPr>
-        <w:t>class=</w:t>
-      </w:r>
-      <w:r>
-        <w:rPr>
-          <w:rFonts w:ascii="Consolas" w:hAnsi="Consolas"/>
-          <w:color w:val="54C59F"/>
-          <w:sz w:val="21"/>
-          <w:szCs w:val="21"/>
-        </w:rPr>
-        <w:t>"fas fa-sort-down text-xl -mt-3 text-black-list"</w:t>
-      </w:r>
-      <w:r>
-        <w:rPr>
-          <w:rFonts w:ascii="Consolas" w:hAnsi="Consolas"/>
-          <w:color w:val="BDBDBD"/>
-          <w:sz w:val="21"/>
-          <w:szCs w:val="21"/>
-        </w:rPr>
-        <w:t>&gt;&lt;/</w:t>
-      </w:r>
-      <w:r>
-        <w:rPr>
-          <w:rFonts w:ascii="Consolas" w:hAnsi="Consolas"/>
-          <w:color w:val="8464C6"/>
-          <w:sz w:val="21"/>
-          <w:szCs w:val="21"/>
-        </w:rPr>
-        <w:t>i</w:t>
-      </w:r>
-      <w:r>
-        <w:rPr>
-          <w:rFonts w:ascii="Consolas" w:hAnsi="Consolas"/>
-          <w:color w:val="BDBDBD"/>
-          <w:sz w:val="21"/>
-          <w:szCs w:val="21"/>
-        </w:rPr>
-        <w:t>&gt;</w:t>
-      </w:r>
-    </w:p>
-    <w:p>
-      <w:pPr>
-        <w:shd w:val="clear" w:color="auto" w:fill="15141B"/>
-        <w:spacing w:line="375" w:lineRule="atLeast"/>
-        <w:rPr>
-          <w:rFonts w:ascii="Consolas" w:hAnsi="Consolas"/>
-          <w:color w:val="BDBDBD"/>
-          <w:sz w:val="21"/>
-          <w:szCs w:val="21"/>
-        </w:rPr>
-      </w:pPr>
-      <w:r>
-        <w:rPr>
-          <w:rFonts w:ascii="Consolas" w:hAnsi="Consolas"/>
-          <w:color w:val="BDBDBD"/>
-          <w:sz w:val="21"/>
-          <w:szCs w:val="21"/>
-        </w:rPr>
-        <w:t>                    &lt;/</w:t>
-      </w:r>
-      <w:r>
-        <w:rPr>
-          <w:rFonts w:ascii="Consolas" w:hAnsi="Consolas"/>
-          <w:color w:val="8464C6"/>
-          <w:sz w:val="21"/>
-          <w:szCs w:val="21"/>
-        </w:rPr>
-        <w:t>div</w:t>
-      </w:r>
-      <w:r>
-        <w:rPr>
-          <w:rFonts w:ascii="Consolas" w:hAnsi="Consolas"/>
-          <w:color w:val="BDBDBD"/>
-          <w:sz w:val="21"/>
-          <w:szCs w:val="21"/>
-        </w:rPr>
-        <w:t>&gt;</w:t>
-      </w:r>
-    </w:p>
-    <w:p>
-      <w:pPr>
-        <w:shd w:val="clear" w:color="auto" w:fill="15141B"/>
-        <w:spacing w:line="375" w:lineRule="atLeast"/>
-        <w:rPr>
-          <w:rFonts w:ascii="Consolas" w:hAnsi="Consolas"/>
-          <w:color w:val="BDBDBD"/>
-          <w:sz w:val="21"/>
-          <w:szCs w:val="21"/>
-        </w:rPr>
-      </w:pPr>
-      <w:r>
-        <w:rPr>
-          <w:rFonts w:ascii="Consolas" w:hAnsi="Consolas"/>
-          <w:color w:val="BDBDBD"/>
-          <w:sz w:val="21"/>
-          <w:szCs w:val="21"/>
-        </w:rPr>
-        <w:t>                    &lt;</w:t>
-      </w:r>
-      <w:r>
-        <w:rPr>
-          <w:rFonts w:ascii="Consolas" w:hAnsi="Consolas"/>
-          <w:color w:val="8464C6"/>
-          <w:sz w:val="21"/>
-          <w:szCs w:val="21"/>
-        </w:rPr>
-        <w:t>p</w:t>
-      </w:r>
-      <w:r>
-        <w:rPr>
-          <w:rFonts w:ascii="Consolas" w:hAnsi="Consolas"/>
-          <w:color w:val="BDBDBD"/>
-          <w:sz w:val="21"/>
-          <w:szCs w:val="21"/>
-        </w:rPr>
-        <w:t xml:space="preserve"> </w:t>
-      </w:r>
-      <w:r>
-        <w:rPr>
-          <w:rFonts w:ascii="Consolas" w:hAnsi="Consolas"/>
-          <w:color w:val="C17AC8"/>
-          <w:sz w:val="21"/>
-          <w:szCs w:val="21"/>
-        </w:rPr>
-        <w:t>class=</w:t>
-      </w:r>
-      <w:r>
-        <w:rPr>
-          <w:rFonts w:ascii="Consolas" w:hAnsi="Consolas"/>
-          <w:color w:val="54C59F"/>
-          <w:sz w:val="21"/>
-          <w:szCs w:val="21"/>
-        </w:rPr>
-        <w:t>"mx-3 mt-3 mb-7 text-justify md-768:mb-0"</w:t>
+        <w:t>md-768:mb-0"</w:t>
       </w:r>
       <w:r>
         <w:rPr>
@@ -2127,6 +2139,15 @@
       <w:r>
         <w:rPr>
           <w:rFonts w:ascii="Consolas" w:hAnsi="Consolas"/>
+          <w:color w:val="FF0000"/>
+          <w:sz w:val="21"/>
+          <w:szCs w:val="21"/>
+        </w:rPr>
+        <w:t xml:space="preserve"> GITHUB</w:t>
+      </w:r>
+      <w:r>
+        <w:rPr>
+          <w:rFonts w:ascii="Consolas" w:hAnsi="Consolas"/>
           <w:color w:val="54C59F"/>
           <w:sz w:val="21"/>
           <w:szCs w:val="21"/>
@@ -2245,7 +2266,25 @@
           <w:sz w:val="21"/>
           <w:szCs w:val="21"/>
         </w:rPr>
-        <w:t>&gt;Visit&lt;/</w:t>
+        <w:t>&gt;</w:t>
+      </w:r>
+      <w:r>
+        <w:rPr>
+          <w:rFonts w:ascii="Consolas" w:hAnsi="Consolas"/>
+          <w:color w:val="BDBDBD"/>
+          <w:sz w:val="21"/>
+          <w:szCs w:val="21"/>
+        </w:rPr>
+        <w:t>Code</w:t>
+      </w:r>
+      <w:r>
+        <w:rPr>
+          <w:rFonts w:ascii="Consolas" w:hAnsi="Consolas"/>
+          <w:color w:val="BDBDBD"/>
+          <w:sz w:val="21"/>
+          <w:szCs w:val="21"/>
+        </w:rPr>
+        <w:t>&lt;/</w:t>
       </w:r>
       <w:r>
         <w:rPr>
@@ -2520,10 +2559,11 @@
         <w:shd w:val="clear" w:color="auto" w:fill="15141B"/>
         <w:spacing w:line="375" w:lineRule="atLeast"/>
         <w:rPr>
-          <w:rFonts w:ascii="Consolas" w:hAnsi="Consolas"/>
-          <w:color w:val="BDBDBD"/>
-          <w:sz w:val="21"/>
-          <w:szCs w:val="21"/>
+          <w:rFonts w:ascii="Consolas" w:eastAsia="Times New Roman" w:hAnsi="Consolas" w:cs="Times New Roman"/>
+          <w:color w:val="BDBDBD"/>
+          <w:sz w:val="21"/>
+          <w:szCs w:val="21"/>
+          <w:lang w:eastAsia="en-ID"/>
         </w:rPr>
       </w:pPr>
       <w:r>
@@ -2551,7 +2591,55 @@
           <w:sz w:val="21"/>
           <w:szCs w:val="21"/>
         </w:rPr>
-        <w:t>"close-detail-portfolio bg-black-follow w-[110px] h-[35px] rounded-[20px] flex justify-center items-center ml-2 cursor-pointer hover:bg-black-nav"</w:t>
+        <w:t xml:space="preserve">"close-detail-portfolio </w:t>
+      </w:r>
+      <w:r>
+        <w:rPr>
+          <w:rFonts w:ascii="Consolas" w:eastAsia="Times New Roman" w:hAnsi="Consolas" w:cs="Times New Roman"/>
+          <w:color w:val="54C59F"/>
+          <w:sz w:val="21"/>
+          <w:szCs w:val="21"/>
+          <w:lang w:eastAsia="en-ID"/>
+        </w:rPr>
+        <w:t>bg-[#6A2121]</w:t>
+      </w:r>
+      <w:r>
+        <w:rPr>
+          <w:rFonts w:ascii="Consolas" w:eastAsia="Times New Roman" w:hAnsi="Consolas" w:cs="Times New Roman"/>
+          <w:color w:val="BDBDBD"/>
+          <w:sz w:val="21"/>
+          <w:szCs w:val="21"/>
+          <w:lang w:eastAsia="en-ID"/>
+        </w:rPr>
+        <w:t xml:space="preserve"> </w:t>
+      </w:r>
+      <w:r>
+        <w:rPr>
+          <w:rFonts w:ascii="Consolas" w:hAnsi="Consolas"/>
+          <w:color w:val="54C59F"/>
+          <w:sz w:val="21"/>
+          <w:szCs w:val="21"/>
+        </w:rPr>
+        <w:t xml:space="preserve">w-[110px] h-[35px] rounded-[20px] flex justify-center items-center ml-2 cursor-pointer </w:t>
+      </w:r>
+      <w:r>
+        <w:rPr>
+          <w:rFonts w:ascii="Consolas" w:eastAsia="Times New Roman" w:hAnsi="Consolas" w:cs="Times New Roman"/>
+          <w:color w:val="54C59F"/>
+          <w:sz w:val="21"/>
+          <w:szCs w:val="21"/>
+          <w:lang w:eastAsia="en-ID"/>
+        </w:rPr>
+        <w:t>hover:bg-[#AB3434]</w:t>
+      </w:r>
+      <w:r>
+        <w:rPr>
+          <w:rFonts w:ascii="Consolas" w:hAnsi="Consolas"/>
+          <w:color w:val="54C59F"/>
+          <w:sz w:val="21"/>
+          <w:szCs w:val="21"/>
+        </w:rPr>
+        <w:t>"</w:t>
       </w:r>
       <w:r>
         <w:rPr>
@@ -3116,16 +3204,7 @@
           <w:sz w:val="21"/>
           <w:szCs w:val="21"/>
         </w:rPr>
-        <w:t xml:space="preserve"> </w:t>
-      </w:r>
-      <w:r>
-        <w:rPr>
-          <w:rFonts w:ascii="Consolas" w:hAnsi="Consolas"/>
-          <w:color w:val="FF0000"/>
-          <w:sz w:val="21"/>
-          <w:szCs w:val="21"/>
-        </w:rPr>
-        <w:t xml:space="preserve">MASUKAN </w:t>
+        <w:t xml:space="preserve"> MASUKAN </w:t>
       </w:r>
       <w:r>
         <w:rPr>
@@ -3390,7 +3469,7 @@
           <w:szCs w:val="40"/>
           <w:lang w:eastAsia="en-ID"/>
         </w:rPr>
-        <w:t xml:space="preserve"> TIDAK</w:t>
+        <w:t xml:space="preserve"> TIDAK </w:t>
       </w:r>
       <w:r>
         <w:rPr>
@@ -3400,17 +3479,17 @@
           <w:szCs w:val="40"/>
           <w:lang w:eastAsia="en-ID"/>
         </w:rPr>
-        <w:t xml:space="preserve"> </w:t>
-      </w:r>
-      <w:r>
-        <w:rPr>
-          <w:rFonts w:ascii="Consolas" w:eastAsia="Times New Roman" w:hAnsi="Consolas" w:cs="Times New Roman"/>
-          <w:color w:val="FF0000"/>
+        <w:t>ADA LINK</w:t>
+      </w:r>
+      <w:r>
+        <w:rPr>
+          <w:rFonts w:ascii="Consolas" w:eastAsia="Times New Roman" w:hAnsi="Consolas" w:cs="Times New Roman"/>
+          <w:color w:val="BDBDBD"/>
           <w:sz w:val="40"/>
           <w:szCs w:val="40"/>
           <w:lang w:eastAsia="en-ID"/>
         </w:rPr>
-        <w:t>ADA LINK</w:t>
+        <w:t> </w:t>
       </w:r>
       <w:r>
         <w:rPr>
@@ -3420,16 +3499,6 @@
           <w:szCs w:val="40"/>
           <w:lang w:eastAsia="en-ID"/>
         </w:rPr>
-        <w:t> </w:t>
-      </w:r>
-      <w:r>
-        <w:rPr>
-          <w:rFonts w:ascii="Consolas" w:eastAsia="Times New Roman" w:hAnsi="Consolas" w:cs="Times New Roman"/>
-          <w:color w:val="BDBDBD"/>
-          <w:sz w:val="40"/>
-          <w:szCs w:val="40"/>
-          <w:lang w:eastAsia="en-ID"/>
-        </w:rPr>
         <w:t>DETAIL PORTFOLIO</w:t>
       </w:r>
     </w:p>
@@ -4358,17 +4427,7 @@
           <w:szCs w:val="21"/>
           <w:lang w:eastAsia="en-ID"/>
         </w:rPr>
-        <w:t xml:space="preserve">MASUKAN </w:t>
-      </w:r>
-      <w:r>
-        <w:rPr>
-          <w:rFonts w:ascii="Consolas" w:eastAsia="Times New Roman" w:hAnsi="Consolas" w:cs="Times New Roman"/>
-          <w:color w:val="FF0000"/>
-          <w:sz w:val="21"/>
-          <w:szCs w:val="21"/>
-          <w:lang w:eastAsia="en-ID"/>
-        </w:rPr>
-        <w:t>WEB NAME</w:t>
+        <w:t>MASUKAN WEB NAME</w:t>
       </w:r>
       <w:r>
         <w:rPr>
@@ -4873,17 +4932,7 @@
           <w:szCs w:val="21"/>
           <w:lang w:eastAsia="en-ID"/>
         </w:rPr>
-        <w:t xml:space="preserve">MASUKAN </w:t>
-      </w:r>
-      <w:r>
-        <w:rPr>
-          <w:rFonts w:ascii="Consolas" w:eastAsia="Times New Roman" w:hAnsi="Consolas" w:cs="Times New Roman"/>
-          <w:color w:val="FF0000"/>
-          <w:sz w:val="21"/>
-          <w:szCs w:val="21"/>
-          <w:lang w:eastAsia="en-ID"/>
-        </w:rPr>
-        <w:t>TEKNOLOGI</w:t>
+        <w:t>MASUKAN TEKNOLOGI</w:t>
       </w:r>
       <w:r>
         <w:rPr>
@@ -5310,7 +5359,7 @@
     <w:p>
       <w:pPr>
         <w:shd w:val="clear" w:color="auto" w:fill="15141B"/>
-        <w:spacing w:after="0" w:line="375" w:lineRule="atLeast"/>
+        <w:spacing w:line="375" w:lineRule="atLeast"/>
         <w:rPr>
           <w:rFonts w:ascii="Consolas" w:eastAsia="Times New Roman" w:hAnsi="Consolas" w:cs="Times New Roman"/>
           <w:color w:val="BDBDBD"/>
@@ -5367,22 +5416,12 @@
           <w:szCs w:val="21"/>
           <w:lang w:eastAsia="en-ID"/>
         </w:rPr>
-        <w:t>"mx-3 mt-3 mb-7 text-justify md-768:mb-0"</w:t>
-      </w:r>
-      <w:r>
-        <w:rPr>
-          <w:rFonts w:ascii="Consolas" w:eastAsia="Times New Roman" w:hAnsi="Consolas" w:cs="Times New Roman"/>
-          <w:color w:val="BDBDBD"/>
-          <w:sz w:val="21"/>
-          <w:szCs w:val="21"/>
-          <w:lang w:eastAsia="en-ID"/>
-        </w:rPr>
-        <w:t>&gt;</w:t>
-      </w:r>
-      <w:r>
-        <w:rPr>
-          <w:rFonts w:ascii="Consolas" w:eastAsia="Times New Roman" w:hAnsi="Consolas" w:cs="Times New Roman"/>
-          <w:color w:val="FF0000"/>
+        <w:t>"mx-3 mt-3 mb-7 text-justify</w:t>
+      </w:r>
+      <w:r>
+        <w:rPr>
+          <w:rFonts w:ascii="Consolas" w:eastAsia="Times New Roman" w:hAnsi="Consolas" w:cs="Times New Roman"/>
+          <w:color w:val="54C59F"/>
           <w:sz w:val="21"/>
           <w:szCs w:val="21"/>
           <w:lang w:eastAsia="en-ID"/>
@@ -5392,1371 +5431,1460 @@
       <w:r>
         <w:rPr>
           <w:rFonts w:ascii="Consolas" w:eastAsia="Times New Roman" w:hAnsi="Consolas" w:cs="Times New Roman"/>
-          <w:color w:val="FF0000"/>
-          <w:sz w:val="21"/>
-          <w:szCs w:val="21"/>
-          <w:lang w:eastAsia="en-ID"/>
-        </w:rPr>
-        <w:t xml:space="preserve">MASUKAN </w:t>
-      </w:r>
-      <w:r>
-        <w:rPr>
-          <w:rFonts w:ascii="Consolas" w:eastAsia="Times New Roman" w:hAnsi="Consolas" w:cs="Times New Roman"/>
-          <w:color w:val="FF0000"/>
-          <w:sz w:val="21"/>
-          <w:szCs w:val="21"/>
-          <w:lang w:eastAsia="en-ID"/>
-        </w:rPr>
-        <w:t>DESCRIPTION</w:t>
-      </w:r>
-    </w:p>
-    <w:p>
-      <w:pPr>
-        <w:shd w:val="clear" w:color="auto" w:fill="15141B"/>
-        <w:spacing w:after="0" w:line="375" w:lineRule="atLeast"/>
-        <w:rPr>
-          <w:rFonts w:ascii="Consolas" w:eastAsia="Times New Roman" w:hAnsi="Consolas" w:cs="Times New Roman"/>
-          <w:color w:val="BDBDBD"/>
-          <w:sz w:val="21"/>
-          <w:szCs w:val="21"/>
-          <w:lang w:eastAsia="en-ID"/>
-        </w:rPr>
-      </w:pPr>
-      <w:r>
-        <w:rPr>
-          <w:rFonts w:ascii="Consolas" w:eastAsia="Times New Roman" w:hAnsi="Consolas" w:cs="Times New Roman"/>
-          <w:color w:val="BDBDBD"/>
-          <w:sz w:val="21"/>
-          <w:szCs w:val="21"/>
-          <w:lang w:eastAsia="en-ID"/>
-        </w:rPr>
-        <w:t>                    &lt;/</w:t>
-      </w:r>
-      <w:r>
-        <w:rPr>
-          <w:rFonts w:ascii="Consolas" w:eastAsia="Times New Roman" w:hAnsi="Consolas" w:cs="Times New Roman"/>
-          <w:color w:val="8464C6"/>
-          <w:sz w:val="21"/>
-          <w:szCs w:val="21"/>
-          <w:lang w:eastAsia="en-ID"/>
-        </w:rPr>
-        <w:t>p</w:t>
-      </w:r>
-      <w:r>
-        <w:rPr>
-          <w:rFonts w:ascii="Consolas" w:eastAsia="Times New Roman" w:hAnsi="Consolas" w:cs="Times New Roman"/>
-          <w:color w:val="BDBDBD"/>
-          <w:sz w:val="21"/>
-          <w:szCs w:val="21"/>
-          <w:lang w:eastAsia="en-ID"/>
-        </w:rPr>
-        <w:t>&gt;</w:t>
-      </w:r>
-    </w:p>
-    <w:p>
-      <w:pPr>
-        <w:shd w:val="clear" w:color="auto" w:fill="15141B"/>
-        <w:spacing w:after="0" w:line="375" w:lineRule="atLeast"/>
-        <w:rPr>
-          <w:rFonts w:ascii="Consolas" w:eastAsia="Times New Roman" w:hAnsi="Consolas" w:cs="Times New Roman"/>
-          <w:color w:val="BDBDBD"/>
-          <w:sz w:val="21"/>
-          <w:szCs w:val="21"/>
-          <w:lang w:eastAsia="en-ID"/>
-        </w:rPr>
-      </w:pPr>
-      <w:r>
-        <w:rPr>
-          <w:rFonts w:ascii="Consolas" w:eastAsia="Times New Roman" w:hAnsi="Consolas" w:cs="Times New Roman"/>
-          <w:color w:val="BDBDBD"/>
-          <w:sz w:val="21"/>
-          <w:szCs w:val="21"/>
-          <w:lang w:eastAsia="en-ID"/>
-        </w:rPr>
-        <w:t>                &lt;/</w:t>
-      </w:r>
-      <w:r>
-        <w:rPr>
-          <w:rFonts w:ascii="Consolas" w:eastAsia="Times New Roman" w:hAnsi="Consolas" w:cs="Times New Roman"/>
-          <w:color w:val="8464C6"/>
-          <w:sz w:val="21"/>
-          <w:szCs w:val="21"/>
-          <w:lang w:eastAsia="en-ID"/>
-        </w:rPr>
-        <w:t>div</w:t>
-      </w:r>
-      <w:r>
-        <w:rPr>
-          <w:rFonts w:ascii="Consolas" w:eastAsia="Times New Roman" w:hAnsi="Consolas" w:cs="Times New Roman"/>
-          <w:color w:val="BDBDBD"/>
-          <w:sz w:val="21"/>
-          <w:szCs w:val="21"/>
-          <w:lang w:eastAsia="en-ID"/>
-        </w:rPr>
-        <w:t>&gt;</w:t>
-      </w:r>
-    </w:p>
-    <w:p>
-      <w:pPr>
-        <w:shd w:val="clear" w:color="auto" w:fill="15141B"/>
-        <w:spacing w:after="0" w:line="375" w:lineRule="atLeast"/>
-        <w:rPr>
-          <w:rFonts w:ascii="Consolas" w:eastAsia="Times New Roman" w:hAnsi="Consolas" w:cs="Times New Roman"/>
-          <w:color w:val="BDBDBD"/>
-          <w:sz w:val="21"/>
-          <w:szCs w:val="21"/>
-          <w:lang w:eastAsia="en-ID"/>
-        </w:rPr>
-      </w:pPr>
-    </w:p>
-    <w:p>
-      <w:pPr>
-        <w:shd w:val="clear" w:color="auto" w:fill="15141B"/>
-        <w:spacing w:after="0" w:line="375" w:lineRule="atLeast"/>
-        <w:rPr>
-          <w:rFonts w:ascii="Consolas" w:eastAsia="Times New Roman" w:hAnsi="Consolas" w:cs="Times New Roman"/>
-          <w:color w:val="BDBDBD"/>
-          <w:sz w:val="21"/>
-          <w:szCs w:val="21"/>
-          <w:lang w:eastAsia="en-ID"/>
-        </w:rPr>
-      </w:pPr>
-      <w:r>
-        <w:rPr>
-          <w:rFonts w:ascii="Consolas" w:eastAsia="Times New Roman" w:hAnsi="Consolas" w:cs="Times New Roman"/>
-          <w:color w:val="BDBDBD"/>
-          <w:sz w:val="21"/>
-          <w:szCs w:val="21"/>
-          <w:lang w:eastAsia="en-ID"/>
-        </w:rPr>
-        <w:t xml:space="preserve">                </w:t>
-      </w:r>
-      <w:r>
-        <w:rPr>
-          <w:rFonts w:ascii="Consolas" w:eastAsia="Times New Roman" w:hAnsi="Consolas" w:cs="Times New Roman"/>
-          <w:color w:val="6D6D6D"/>
-          <w:sz w:val="21"/>
-          <w:szCs w:val="21"/>
-          <w:lang w:eastAsia="en-ID"/>
-        </w:rPr>
-        <w:t>&lt;!-- visit, close --&gt;</w:t>
-      </w:r>
-    </w:p>
-    <w:p>
-      <w:pPr>
-        <w:shd w:val="clear" w:color="auto" w:fill="15141B"/>
-        <w:spacing w:after="0" w:line="375" w:lineRule="atLeast"/>
-        <w:rPr>
-          <w:rFonts w:ascii="Consolas" w:eastAsia="Times New Roman" w:hAnsi="Consolas" w:cs="Times New Roman"/>
-          <w:color w:val="BDBDBD"/>
-          <w:sz w:val="21"/>
-          <w:szCs w:val="21"/>
-          <w:lang w:eastAsia="en-ID"/>
-        </w:rPr>
-      </w:pPr>
-      <w:r>
-        <w:rPr>
-          <w:rFonts w:ascii="Consolas" w:eastAsia="Times New Roman" w:hAnsi="Consolas" w:cs="Times New Roman"/>
-          <w:color w:val="BDBDBD"/>
-          <w:sz w:val="21"/>
-          <w:szCs w:val="21"/>
-          <w:lang w:eastAsia="en-ID"/>
-        </w:rPr>
-        <w:t>                &lt;</w:t>
-      </w:r>
-      <w:r>
-        <w:rPr>
-          <w:rFonts w:ascii="Consolas" w:eastAsia="Times New Roman" w:hAnsi="Consolas" w:cs="Times New Roman"/>
-          <w:color w:val="8464C6"/>
-          <w:sz w:val="21"/>
-          <w:szCs w:val="21"/>
-          <w:lang w:eastAsia="en-ID"/>
-        </w:rPr>
-        <w:t>div</w:t>
-      </w:r>
-      <w:r>
-        <w:rPr>
-          <w:rFonts w:ascii="Consolas" w:eastAsia="Times New Roman" w:hAnsi="Consolas" w:cs="Times New Roman"/>
-          <w:color w:val="BDBDBD"/>
-          <w:sz w:val="21"/>
-          <w:szCs w:val="21"/>
-          <w:lang w:eastAsia="en-ID"/>
-        </w:rPr>
-        <w:t xml:space="preserve"> </w:t>
-      </w:r>
-      <w:r>
-        <w:rPr>
-          <w:rFonts w:ascii="Consolas" w:eastAsia="Times New Roman" w:hAnsi="Consolas" w:cs="Times New Roman"/>
-          <w:color w:val="C17AC8"/>
-          <w:sz w:val="21"/>
-          <w:szCs w:val="21"/>
-          <w:lang w:eastAsia="en-ID"/>
-        </w:rPr>
-        <w:t>class=</w:t>
-      </w:r>
-      <w:r>
-        <w:rPr>
-          <w:rFonts w:ascii="Consolas" w:eastAsia="Times New Roman" w:hAnsi="Consolas" w:cs="Times New Roman"/>
           <w:color w:val="54C59F"/>
           <w:sz w:val="21"/>
           <w:szCs w:val="21"/>
           <w:lang w:eastAsia="en-ID"/>
         </w:rPr>
-        <w:t>"w-full flex justify-end md-768:mt-5"</w:t>
-      </w:r>
-      <w:r>
-        <w:rPr>
-          <w:rFonts w:ascii="Consolas" w:eastAsia="Times New Roman" w:hAnsi="Consolas" w:cs="Times New Roman"/>
-          <w:color w:val="BDBDBD"/>
-          <w:sz w:val="21"/>
-          <w:szCs w:val="21"/>
-          <w:lang w:eastAsia="en-ID"/>
-        </w:rPr>
-        <w:t>&gt;</w:t>
-      </w:r>
-    </w:p>
-    <w:p>
-      <w:pPr>
-        <w:shd w:val="clear" w:color="auto" w:fill="15141B"/>
-        <w:spacing w:after="0" w:line="375" w:lineRule="atLeast"/>
-        <w:rPr>
-          <w:rFonts w:ascii="Consolas" w:eastAsia="Times New Roman" w:hAnsi="Consolas" w:cs="Times New Roman"/>
-          <w:color w:val="BDBDBD"/>
-          <w:sz w:val="21"/>
-          <w:szCs w:val="21"/>
-          <w:lang w:eastAsia="en-ID"/>
-        </w:rPr>
-      </w:pPr>
-      <w:r>
-        <w:rPr>
-          <w:rFonts w:ascii="Consolas" w:eastAsia="Times New Roman" w:hAnsi="Consolas" w:cs="Times New Roman"/>
-          <w:color w:val="BDBDBD"/>
-          <w:sz w:val="21"/>
-          <w:szCs w:val="21"/>
-          <w:lang w:eastAsia="en-ID"/>
-        </w:rPr>
-        <w:t>                    &lt;</w:t>
-      </w:r>
-      <w:r>
-        <w:rPr>
-          <w:rFonts w:ascii="Consolas" w:eastAsia="Times New Roman" w:hAnsi="Consolas" w:cs="Times New Roman"/>
-          <w:color w:val="8464C6"/>
-          <w:sz w:val="21"/>
-          <w:szCs w:val="21"/>
-          <w:lang w:eastAsia="en-ID"/>
-        </w:rPr>
-        <w:t>div</w:t>
-      </w:r>
-    </w:p>
-    <w:p>
-      <w:pPr>
-        <w:shd w:val="clear" w:color="auto" w:fill="15141B"/>
-        <w:spacing w:after="0" w:line="375" w:lineRule="atLeast"/>
-        <w:rPr>
-          <w:rFonts w:ascii="Consolas" w:eastAsia="Times New Roman" w:hAnsi="Consolas" w:cs="Times New Roman"/>
-          <w:color w:val="BDBDBD"/>
-          <w:sz w:val="21"/>
-          <w:szCs w:val="21"/>
-          <w:lang w:eastAsia="en-ID"/>
-        </w:rPr>
-      </w:pPr>
-      <w:r>
-        <w:rPr>
-          <w:rFonts w:ascii="Consolas" w:eastAsia="Times New Roman" w:hAnsi="Consolas" w:cs="Times New Roman"/>
-          <w:color w:val="BDBDBD"/>
-          <w:sz w:val="21"/>
-          <w:szCs w:val="21"/>
-          <w:lang w:eastAsia="en-ID"/>
-        </w:rPr>
-        <w:t xml:space="preserve">                        </w:t>
-      </w:r>
-      <w:r>
-        <w:rPr>
-          <w:rFonts w:ascii="Consolas" w:eastAsia="Times New Roman" w:hAnsi="Consolas" w:cs="Times New Roman"/>
-          <w:color w:val="C17AC8"/>
-          <w:sz w:val="21"/>
-          <w:szCs w:val="21"/>
-          <w:lang w:eastAsia="en-ID"/>
-        </w:rPr>
-        <w:t>class=</w:t>
-      </w:r>
-      <w:r>
-        <w:rPr>
-          <w:rFonts w:ascii="Consolas" w:eastAsia="Times New Roman" w:hAnsi="Consolas" w:cs="Times New Roman"/>
-          <w:color w:val="54C59F"/>
-          <w:sz w:val="21"/>
-          <w:szCs w:val="21"/>
-          <w:lang w:eastAsia="en-ID"/>
-        </w:rPr>
-        <w:t>"no-link-detail cursor-pointer bg-black-follow w-[110px] h-[35px] rounded-[20px] flex justify-center items-center hover:bg-black-nav"</w:t>
-      </w:r>
-      <w:r>
-        <w:rPr>
-          <w:rFonts w:ascii="Consolas" w:eastAsia="Times New Roman" w:hAnsi="Consolas" w:cs="Times New Roman"/>
-          <w:color w:val="BDBDBD"/>
-          <w:sz w:val="21"/>
-          <w:szCs w:val="21"/>
-          <w:lang w:eastAsia="en-ID"/>
-        </w:rPr>
-        <w:t>&gt;</w:t>
-      </w:r>
-    </w:p>
-    <w:p>
-      <w:pPr>
-        <w:shd w:val="clear" w:color="auto" w:fill="15141B"/>
-        <w:spacing w:after="0" w:line="375" w:lineRule="atLeast"/>
-        <w:rPr>
-          <w:rFonts w:ascii="Consolas" w:eastAsia="Times New Roman" w:hAnsi="Consolas" w:cs="Times New Roman"/>
-          <w:color w:val="BDBDBD"/>
-          <w:sz w:val="21"/>
-          <w:szCs w:val="21"/>
-          <w:lang w:eastAsia="en-ID"/>
-        </w:rPr>
-      </w:pPr>
-      <w:r>
-        <w:rPr>
-          <w:rFonts w:ascii="Consolas" w:eastAsia="Times New Roman" w:hAnsi="Consolas" w:cs="Times New Roman"/>
-          <w:color w:val="BDBDBD"/>
-          <w:sz w:val="21"/>
-          <w:szCs w:val="21"/>
-          <w:lang w:eastAsia="en-ID"/>
-        </w:rPr>
-        <w:t>                        &lt;</w:t>
-      </w:r>
-      <w:r>
-        <w:rPr>
-          <w:rFonts w:ascii="Consolas" w:eastAsia="Times New Roman" w:hAnsi="Consolas" w:cs="Times New Roman"/>
-          <w:color w:val="8464C6"/>
-          <w:sz w:val="21"/>
-          <w:szCs w:val="21"/>
-          <w:lang w:eastAsia="en-ID"/>
-        </w:rPr>
-        <w:t>p</w:t>
-      </w:r>
-      <w:r>
-        <w:rPr>
-          <w:rFonts w:ascii="Consolas" w:eastAsia="Times New Roman" w:hAnsi="Consolas" w:cs="Times New Roman"/>
-          <w:color w:val="BDBDBD"/>
-          <w:sz w:val="21"/>
-          <w:szCs w:val="21"/>
-          <w:lang w:eastAsia="en-ID"/>
-        </w:rPr>
-        <w:t xml:space="preserve"> </w:t>
-      </w:r>
-      <w:r>
-        <w:rPr>
-          <w:rFonts w:ascii="Consolas" w:eastAsia="Times New Roman" w:hAnsi="Consolas" w:cs="Times New Roman"/>
-          <w:color w:val="C17AC8"/>
-          <w:sz w:val="21"/>
-          <w:szCs w:val="21"/>
-          <w:lang w:eastAsia="en-ID"/>
-        </w:rPr>
-        <w:t>class=</w:t>
-      </w:r>
-      <w:r>
-        <w:rPr>
-          <w:rFonts w:ascii="Consolas" w:eastAsia="Times New Roman" w:hAnsi="Consolas" w:cs="Times New Roman"/>
-          <w:color w:val="54C59F"/>
-          <w:sz w:val="21"/>
-          <w:szCs w:val="21"/>
-          <w:lang w:eastAsia="en-ID"/>
-        </w:rPr>
-        <w:t>"text-[12px] font-bold"</w:t>
-      </w:r>
-      <w:r>
-        <w:rPr>
-          <w:rFonts w:ascii="Consolas" w:eastAsia="Times New Roman" w:hAnsi="Consolas" w:cs="Times New Roman"/>
-          <w:color w:val="BDBDBD"/>
-          <w:sz w:val="21"/>
-          <w:szCs w:val="21"/>
-          <w:lang w:eastAsia="en-ID"/>
-        </w:rPr>
-        <w:t>&gt;Visit&lt;/</w:t>
-      </w:r>
-      <w:r>
-        <w:rPr>
-          <w:rFonts w:ascii="Consolas" w:eastAsia="Times New Roman" w:hAnsi="Consolas" w:cs="Times New Roman"/>
-          <w:color w:val="8464C6"/>
-          <w:sz w:val="21"/>
-          <w:szCs w:val="21"/>
-          <w:lang w:eastAsia="en-ID"/>
-        </w:rPr>
-        <w:t>p</w:t>
-      </w:r>
-      <w:r>
-        <w:rPr>
-          <w:rFonts w:ascii="Consolas" w:eastAsia="Times New Roman" w:hAnsi="Consolas" w:cs="Times New Roman"/>
-          <w:color w:val="BDBDBD"/>
-          <w:sz w:val="21"/>
-          <w:szCs w:val="21"/>
-          <w:lang w:eastAsia="en-ID"/>
-        </w:rPr>
-        <w:t>&gt;</w:t>
-      </w:r>
-    </w:p>
-    <w:p>
-      <w:pPr>
-        <w:shd w:val="clear" w:color="auto" w:fill="15141B"/>
-        <w:spacing w:after="0" w:line="375" w:lineRule="atLeast"/>
-        <w:rPr>
-          <w:rFonts w:ascii="Consolas" w:eastAsia="Times New Roman" w:hAnsi="Consolas" w:cs="Times New Roman"/>
-          <w:color w:val="BDBDBD"/>
-          <w:sz w:val="21"/>
-          <w:szCs w:val="21"/>
-          <w:lang w:eastAsia="en-ID"/>
-        </w:rPr>
-      </w:pPr>
-      <w:r>
-        <w:rPr>
-          <w:rFonts w:ascii="Consolas" w:eastAsia="Times New Roman" w:hAnsi="Consolas" w:cs="Times New Roman"/>
-          <w:color w:val="BDBDBD"/>
-          <w:sz w:val="21"/>
-          <w:szCs w:val="21"/>
-          <w:lang w:eastAsia="en-ID"/>
-        </w:rPr>
-        <w:t>                        &lt;</w:t>
-      </w:r>
-      <w:r>
-        <w:rPr>
-          <w:rFonts w:ascii="Consolas" w:eastAsia="Times New Roman" w:hAnsi="Consolas" w:cs="Times New Roman"/>
-          <w:color w:val="8464C6"/>
-          <w:sz w:val="21"/>
-          <w:szCs w:val="21"/>
-          <w:lang w:eastAsia="en-ID"/>
-        </w:rPr>
-        <w:t>span</w:t>
-      </w:r>
-      <w:r>
-        <w:rPr>
-          <w:rFonts w:ascii="Consolas" w:eastAsia="Times New Roman" w:hAnsi="Consolas" w:cs="Times New Roman"/>
-          <w:color w:val="BDBDBD"/>
-          <w:sz w:val="21"/>
-          <w:szCs w:val="21"/>
-          <w:lang w:eastAsia="en-ID"/>
-        </w:rPr>
-        <w:t xml:space="preserve"> </w:t>
-      </w:r>
-      <w:r>
-        <w:rPr>
-          <w:rFonts w:ascii="Consolas" w:eastAsia="Times New Roman" w:hAnsi="Consolas" w:cs="Times New Roman"/>
-          <w:color w:val="C17AC8"/>
-          <w:sz w:val="21"/>
-          <w:szCs w:val="21"/>
-          <w:lang w:eastAsia="en-ID"/>
-        </w:rPr>
-        <w:t>class=</w:t>
-      </w:r>
-      <w:r>
-        <w:rPr>
-          <w:rFonts w:ascii="Consolas" w:eastAsia="Times New Roman" w:hAnsi="Consolas" w:cs="Times New Roman"/>
-          <w:color w:val="54C59F"/>
-          <w:sz w:val="21"/>
-          <w:szCs w:val="21"/>
-          <w:lang w:eastAsia="en-ID"/>
-        </w:rPr>
-        <w:t>"bg-white-primary w-[25px] h-[1px] ml-1 mt-[1px]"</w:t>
-      </w:r>
-      <w:r>
-        <w:rPr>
-          <w:rFonts w:ascii="Consolas" w:eastAsia="Times New Roman" w:hAnsi="Consolas" w:cs="Times New Roman"/>
-          <w:color w:val="BDBDBD"/>
-          <w:sz w:val="21"/>
-          <w:szCs w:val="21"/>
-          <w:lang w:eastAsia="en-ID"/>
-        </w:rPr>
-        <w:t>&gt;&lt;/</w:t>
-      </w:r>
-      <w:r>
-        <w:rPr>
-          <w:rFonts w:ascii="Consolas" w:eastAsia="Times New Roman" w:hAnsi="Consolas" w:cs="Times New Roman"/>
-          <w:color w:val="8464C6"/>
-          <w:sz w:val="21"/>
-          <w:szCs w:val="21"/>
-          <w:lang w:eastAsia="en-ID"/>
-        </w:rPr>
-        <w:t>span</w:t>
-      </w:r>
-      <w:r>
-        <w:rPr>
-          <w:rFonts w:ascii="Consolas" w:eastAsia="Times New Roman" w:hAnsi="Consolas" w:cs="Times New Roman"/>
-          <w:color w:val="BDBDBD"/>
-          <w:sz w:val="21"/>
-          <w:szCs w:val="21"/>
-          <w:lang w:eastAsia="en-ID"/>
-        </w:rPr>
-        <w:t>&gt;</w:t>
-      </w:r>
-    </w:p>
-    <w:p>
-      <w:pPr>
-        <w:shd w:val="clear" w:color="auto" w:fill="15141B"/>
-        <w:spacing w:after="0" w:line="375" w:lineRule="atLeast"/>
-        <w:rPr>
-          <w:rFonts w:ascii="Consolas" w:eastAsia="Times New Roman" w:hAnsi="Consolas" w:cs="Times New Roman"/>
-          <w:color w:val="BDBDBD"/>
-          <w:sz w:val="21"/>
-          <w:szCs w:val="21"/>
-          <w:lang w:eastAsia="en-ID"/>
-        </w:rPr>
-      </w:pPr>
-      <w:r>
-        <w:rPr>
-          <w:rFonts w:ascii="Consolas" w:eastAsia="Times New Roman" w:hAnsi="Consolas" w:cs="Times New Roman"/>
-          <w:color w:val="BDBDBD"/>
-          <w:sz w:val="21"/>
-          <w:szCs w:val="21"/>
-          <w:lang w:eastAsia="en-ID"/>
-        </w:rPr>
-        <w:t>                        &lt;</w:t>
-      </w:r>
-      <w:r>
-        <w:rPr>
-          <w:rFonts w:ascii="Consolas" w:eastAsia="Times New Roman" w:hAnsi="Consolas" w:cs="Times New Roman"/>
-          <w:color w:val="8464C6"/>
-          <w:sz w:val="21"/>
-          <w:szCs w:val="21"/>
-          <w:lang w:eastAsia="en-ID"/>
-        </w:rPr>
-        <w:t>span</w:t>
-      </w:r>
-      <w:r>
-        <w:rPr>
-          <w:rFonts w:ascii="Consolas" w:eastAsia="Times New Roman" w:hAnsi="Consolas" w:cs="Times New Roman"/>
-          <w:color w:val="BDBDBD"/>
-          <w:sz w:val="21"/>
-          <w:szCs w:val="21"/>
-          <w:lang w:eastAsia="en-ID"/>
-        </w:rPr>
-        <w:t xml:space="preserve"> </w:t>
-      </w:r>
-      <w:r>
-        <w:rPr>
-          <w:rFonts w:ascii="Consolas" w:eastAsia="Times New Roman" w:hAnsi="Consolas" w:cs="Times New Roman"/>
-          <w:color w:val="C17AC8"/>
-          <w:sz w:val="21"/>
-          <w:szCs w:val="21"/>
-          <w:lang w:eastAsia="en-ID"/>
-        </w:rPr>
-        <w:t>class=</w:t>
-      </w:r>
-      <w:r>
-        <w:rPr>
-          <w:rFonts w:ascii="Consolas" w:eastAsia="Times New Roman" w:hAnsi="Consolas" w:cs="Times New Roman"/>
-          <w:color w:val="54C59F"/>
-          <w:sz w:val="21"/>
-          <w:szCs w:val="21"/>
-          <w:lang w:eastAsia="en-ID"/>
-        </w:rPr>
-        <w:t>"bg-white-primary w-[6px] h-[6px] rounded-full ml-[3px]"</w:t>
-      </w:r>
-      <w:r>
-        <w:rPr>
-          <w:rFonts w:ascii="Consolas" w:eastAsia="Times New Roman" w:hAnsi="Consolas" w:cs="Times New Roman"/>
-          <w:color w:val="BDBDBD"/>
-          <w:sz w:val="21"/>
-          <w:szCs w:val="21"/>
-          <w:lang w:eastAsia="en-ID"/>
-        </w:rPr>
-        <w:t>&gt;&lt;/</w:t>
-      </w:r>
-      <w:r>
-        <w:rPr>
-          <w:rFonts w:ascii="Consolas" w:eastAsia="Times New Roman" w:hAnsi="Consolas" w:cs="Times New Roman"/>
-          <w:color w:val="8464C6"/>
-          <w:sz w:val="21"/>
-          <w:szCs w:val="21"/>
-          <w:lang w:eastAsia="en-ID"/>
-        </w:rPr>
-        <w:t>span</w:t>
-      </w:r>
-      <w:r>
-        <w:rPr>
-          <w:rFonts w:ascii="Consolas" w:eastAsia="Times New Roman" w:hAnsi="Consolas" w:cs="Times New Roman"/>
-          <w:color w:val="BDBDBD"/>
-          <w:sz w:val="21"/>
-          <w:szCs w:val="21"/>
-          <w:lang w:eastAsia="en-ID"/>
-        </w:rPr>
-        <w:t>&gt;</w:t>
-      </w:r>
-    </w:p>
-    <w:p>
-      <w:pPr>
-        <w:shd w:val="clear" w:color="auto" w:fill="15141B"/>
-        <w:spacing w:after="0" w:line="375" w:lineRule="atLeast"/>
-        <w:rPr>
-          <w:rFonts w:ascii="Consolas" w:eastAsia="Times New Roman" w:hAnsi="Consolas" w:cs="Times New Roman"/>
-          <w:color w:val="BDBDBD"/>
-          <w:sz w:val="21"/>
-          <w:szCs w:val="21"/>
-          <w:lang w:eastAsia="en-ID"/>
-        </w:rPr>
-      </w:pPr>
-      <w:r>
-        <w:rPr>
-          <w:rFonts w:ascii="Consolas" w:eastAsia="Times New Roman" w:hAnsi="Consolas" w:cs="Times New Roman"/>
-          <w:color w:val="BDBDBD"/>
-          <w:sz w:val="21"/>
-          <w:szCs w:val="21"/>
-          <w:lang w:eastAsia="en-ID"/>
-        </w:rPr>
-        <w:t>                    &lt;/</w:t>
-      </w:r>
-      <w:r>
-        <w:rPr>
-          <w:rFonts w:ascii="Consolas" w:eastAsia="Times New Roman" w:hAnsi="Consolas" w:cs="Times New Roman"/>
-          <w:color w:val="8464C6"/>
-          <w:sz w:val="21"/>
-          <w:szCs w:val="21"/>
-          <w:lang w:eastAsia="en-ID"/>
-        </w:rPr>
-        <w:t>div</w:t>
-      </w:r>
-      <w:r>
-        <w:rPr>
-          <w:rFonts w:ascii="Consolas" w:eastAsia="Times New Roman" w:hAnsi="Consolas" w:cs="Times New Roman"/>
-          <w:color w:val="BDBDBD"/>
-          <w:sz w:val="21"/>
-          <w:szCs w:val="21"/>
-          <w:lang w:eastAsia="en-ID"/>
-        </w:rPr>
-        <w:t>&gt;</w:t>
-      </w:r>
-    </w:p>
-    <w:p>
-      <w:pPr>
-        <w:shd w:val="clear" w:color="auto" w:fill="15141B"/>
-        <w:spacing w:after="0" w:line="375" w:lineRule="atLeast"/>
-        <w:rPr>
-          <w:rFonts w:ascii="Consolas" w:eastAsia="Times New Roman" w:hAnsi="Consolas" w:cs="Times New Roman"/>
-          <w:color w:val="BDBDBD"/>
-          <w:sz w:val="21"/>
-          <w:szCs w:val="21"/>
-          <w:lang w:eastAsia="en-ID"/>
-        </w:rPr>
-      </w:pPr>
-    </w:p>
-    <w:p>
-      <w:pPr>
-        <w:shd w:val="clear" w:color="auto" w:fill="15141B"/>
-        <w:spacing w:after="0" w:line="375" w:lineRule="atLeast"/>
-        <w:rPr>
-          <w:rFonts w:ascii="Consolas" w:eastAsia="Times New Roman" w:hAnsi="Consolas" w:cs="Times New Roman"/>
-          <w:color w:val="BDBDBD"/>
-          <w:sz w:val="21"/>
-          <w:szCs w:val="21"/>
-          <w:lang w:eastAsia="en-ID"/>
-        </w:rPr>
-      </w:pPr>
-      <w:r>
-        <w:rPr>
-          <w:rFonts w:ascii="Consolas" w:eastAsia="Times New Roman" w:hAnsi="Consolas" w:cs="Times New Roman"/>
-          <w:color w:val="BDBDBD"/>
-          <w:sz w:val="21"/>
-          <w:szCs w:val="21"/>
-          <w:lang w:eastAsia="en-ID"/>
-        </w:rPr>
-        <w:lastRenderedPageBreak/>
-        <w:t>                    &lt;</w:t>
-      </w:r>
-      <w:r>
-        <w:rPr>
-          <w:rFonts w:ascii="Consolas" w:eastAsia="Times New Roman" w:hAnsi="Consolas" w:cs="Times New Roman"/>
-          <w:color w:val="8464C6"/>
-          <w:sz w:val="21"/>
-          <w:szCs w:val="21"/>
-          <w:lang w:eastAsia="en-ID"/>
-        </w:rPr>
-        <w:t>div</w:t>
-      </w:r>
-    </w:p>
-    <w:p>
-      <w:pPr>
-        <w:shd w:val="clear" w:color="auto" w:fill="15141B"/>
-        <w:spacing w:after="0" w:line="375" w:lineRule="atLeast"/>
-        <w:rPr>
-          <w:rFonts w:ascii="Consolas" w:eastAsia="Times New Roman" w:hAnsi="Consolas" w:cs="Times New Roman"/>
-          <w:color w:val="BDBDBD"/>
-          <w:sz w:val="21"/>
-          <w:szCs w:val="21"/>
-          <w:lang w:eastAsia="en-ID"/>
-        </w:rPr>
-      </w:pPr>
-      <w:r>
-        <w:rPr>
-          <w:rFonts w:ascii="Consolas" w:eastAsia="Times New Roman" w:hAnsi="Consolas" w:cs="Times New Roman"/>
-          <w:color w:val="BDBDBD"/>
-          <w:sz w:val="21"/>
-          <w:szCs w:val="21"/>
-          <w:lang w:eastAsia="en-ID"/>
-        </w:rPr>
-        <w:t xml:space="preserve">                        </w:t>
-      </w:r>
-      <w:r>
-        <w:rPr>
-          <w:rFonts w:ascii="Consolas" w:eastAsia="Times New Roman" w:hAnsi="Consolas" w:cs="Times New Roman"/>
-          <w:color w:val="C17AC8"/>
-          <w:sz w:val="21"/>
-          <w:szCs w:val="21"/>
-          <w:lang w:eastAsia="en-ID"/>
-        </w:rPr>
-        <w:t>class=</w:t>
-      </w:r>
-      <w:r>
-        <w:rPr>
-          <w:rFonts w:ascii="Consolas" w:eastAsia="Times New Roman" w:hAnsi="Consolas" w:cs="Times New Roman"/>
-          <w:color w:val="54C59F"/>
-          <w:sz w:val="21"/>
-          <w:szCs w:val="21"/>
-          <w:lang w:eastAsia="en-ID"/>
-        </w:rPr>
-        <w:t>"close-detail-portfolio bg-black-follow w-[110px] h-[35px] rounded-[20px] flex justify-center items-center ml-2 cursor-pointer hover:bg-black-nav"</w:t>
-      </w:r>
-      <w:r>
-        <w:rPr>
-          <w:rFonts w:ascii="Consolas" w:eastAsia="Times New Roman" w:hAnsi="Consolas" w:cs="Times New Roman"/>
-          <w:color w:val="BDBDBD"/>
-          <w:sz w:val="21"/>
-          <w:szCs w:val="21"/>
-          <w:lang w:eastAsia="en-ID"/>
-        </w:rPr>
-        <w:t>&gt;</w:t>
-      </w:r>
-    </w:p>
-    <w:p>
-      <w:pPr>
-        <w:shd w:val="clear" w:color="auto" w:fill="15141B"/>
-        <w:spacing w:after="0" w:line="375" w:lineRule="atLeast"/>
-        <w:rPr>
-          <w:rFonts w:ascii="Consolas" w:eastAsia="Times New Roman" w:hAnsi="Consolas" w:cs="Times New Roman"/>
-          <w:color w:val="BDBDBD"/>
-          <w:sz w:val="21"/>
-          <w:szCs w:val="21"/>
-          <w:lang w:eastAsia="en-ID"/>
-        </w:rPr>
-      </w:pPr>
-      <w:r>
-        <w:rPr>
-          <w:rFonts w:ascii="Consolas" w:eastAsia="Times New Roman" w:hAnsi="Consolas" w:cs="Times New Roman"/>
-          <w:color w:val="BDBDBD"/>
-          <w:sz w:val="21"/>
-          <w:szCs w:val="21"/>
-          <w:lang w:eastAsia="en-ID"/>
-        </w:rPr>
-        <w:t>                        &lt;</w:t>
-      </w:r>
-      <w:r>
-        <w:rPr>
-          <w:rFonts w:ascii="Consolas" w:eastAsia="Times New Roman" w:hAnsi="Consolas" w:cs="Times New Roman"/>
-          <w:color w:val="8464C6"/>
-          <w:sz w:val="21"/>
-          <w:szCs w:val="21"/>
-          <w:lang w:eastAsia="en-ID"/>
-        </w:rPr>
-        <w:t>p</w:t>
-      </w:r>
-      <w:r>
-        <w:rPr>
-          <w:rFonts w:ascii="Consolas" w:eastAsia="Times New Roman" w:hAnsi="Consolas" w:cs="Times New Roman"/>
-          <w:color w:val="BDBDBD"/>
-          <w:sz w:val="21"/>
-          <w:szCs w:val="21"/>
-          <w:lang w:eastAsia="en-ID"/>
-        </w:rPr>
-        <w:t xml:space="preserve"> </w:t>
-      </w:r>
-      <w:r>
-        <w:rPr>
-          <w:rFonts w:ascii="Consolas" w:eastAsia="Times New Roman" w:hAnsi="Consolas" w:cs="Times New Roman"/>
-          <w:color w:val="C17AC8"/>
-          <w:sz w:val="21"/>
-          <w:szCs w:val="21"/>
-          <w:lang w:eastAsia="en-ID"/>
-        </w:rPr>
-        <w:t>class=</w:t>
-      </w:r>
-      <w:r>
-        <w:rPr>
-          <w:rFonts w:ascii="Consolas" w:eastAsia="Times New Roman" w:hAnsi="Consolas" w:cs="Times New Roman"/>
-          <w:color w:val="54C59F"/>
-          <w:sz w:val="21"/>
-          <w:szCs w:val="21"/>
-          <w:lang w:eastAsia="en-ID"/>
-        </w:rPr>
-        <w:t>"text-[12px] font-bold"</w:t>
-      </w:r>
-      <w:r>
-        <w:rPr>
-          <w:rFonts w:ascii="Consolas" w:eastAsia="Times New Roman" w:hAnsi="Consolas" w:cs="Times New Roman"/>
-          <w:color w:val="BDBDBD"/>
-          <w:sz w:val="21"/>
-          <w:szCs w:val="21"/>
-          <w:lang w:eastAsia="en-ID"/>
-        </w:rPr>
-        <w:t>&gt;Close&lt;/</w:t>
-      </w:r>
-      <w:r>
-        <w:rPr>
-          <w:rFonts w:ascii="Consolas" w:eastAsia="Times New Roman" w:hAnsi="Consolas" w:cs="Times New Roman"/>
-          <w:color w:val="8464C6"/>
-          <w:sz w:val="21"/>
-          <w:szCs w:val="21"/>
-          <w:lang w:eastAsia="en-ID"/>
-        </w:rPr>
-        <w:t>p</w:t>
-      </w:r>
-      <w:r>
-        <w:rPr>
-          <w:rFonts w:ascii="Consolas" w:eastAsia="Times New Roman" w:hAnsi="Consolas" w:cs="Times New Roman"/>
-          <w:color w:val="BDBDBD"/>
-          <w:sz w:val="21"/>
-          <w:szCs w:val="21"/>
-          <w:lang w:eastAsia="en-ID"/>
-        </w:rPr>
-        <w:t>&gt;</w:t>
-      </w:r>
-    </w:p>
-    <w:p>
-      <w:pPr>
-        <w:shd w:val="clear" w:color="auto" w:fill="15141B"/>
-        <w:spacing w:after="0" w:line="375" w:lineRule="atLeast"/>
-        <w:rPr>
-          <w:rFonts w:ascii="Consolas" w:eastAsia="Times New Roman" w:hAnsi="Consolas" w:cs="Times New Roman"/>
-          <w:color w:val="BDBDBD"/>
-          <w:sz w:val="21"/>
-          <w:szCs w:val="21"/>
-          <w:lang w:eastAsia="en-ID"/>
-        </w:rPr>
-      </w:pPr>
-      <w:r>
-        <w:rPr>
-          <w:rFonts w:ascii="Consolas" w:eastAsia="Times New Roman" w:hAnsi="Consolas" w:cs="Times New Roman"/>
-          <w:color w:val="BDBDBD"/>
-          <w:sz w:val="21"/>
-          <w:szCs w:val="21"/>
-          <w:lang w:eastAsia="en-ID"/>
-        </w:rPr>
-        <w:t>                        &lt;</w:t>
-      </w:r>
-      <w:r>
-        <w:rPr>
-          <w:rFonts w:ascii="Consolas" w:eastAsia="Times New Roman" w:hAnsi="Consolas" w:cs="Times New Roman"/>
-          <w:color w:val="8464C6"/>
-          <w:sz w:val="21"/>
-          <w:szCs w:val="21"/>
-          <w:lang w:eastAsia="en-ID"/>
-        </w:rPr>
-        <w:t>span</w:t>
-      </w:r>
-      <w:r>
-        <w:rPr>
-          <w:rFonts w:ascii="Consolas" w:eastAsia="Times New Roman" w:hAnsi="Consolas" w:cs="Times New Roman"/>
-          <w:color w:val="BDBDBD"/>
-          <w:sz w:val="21"/>
-          <w:szCs w:val="21"/>
-          <w:lang w:eastAsia="en-ID"/>
-        </w:rPr>
-        <w:t xml:space="preserve"> </w:t>
-      </w:r>
-      <w:r>
-        <w:rPr>
-          <w:rFonts w:ascii="Consolas" w:eastAsia="Times New Roman" w:hAnsi="Consolas" w:cs="Times New Roman"/>
-          <w:color w:val="C17AC8"/>
-          <w:sz w:val="21"/>
-          <w:szCs w:val="21"/>
-          <w:lang w:eastAsia="en-ID"/>
-        </w:rPr>
-        <w:t>class=</w:t>
-      </w:r>
-      <w:r>
-        <w:rPr>
-          <w:rFonts w:ascii="Consolas" w:eastAsia="Times New Roman" w:hAnsi="Consolas" w:cs="Times New Roman"/>
-          <w:color w:val="54C59F"/>
-          <w:sz w:val="21"/>
-          <w:szCs w:val="21"/>
-          <w:lang w:eastAsia="en-ID"/>
-        </w:rPr>
-        <w:t>"bg-white-primary w-[25px] h-[1px] ml-1 mt-[1px]"</w:t>
-      </w:r>
-      <w:r>
-        <w:rPr>
-          <w:rFonts w:ascii="Consolas" w:eastAsia="Times New Roman" w:hAnsi="Consolas" w:cs="Times New Roman"/>
-          <w:color w:val="BDBDBD"/>
-          <w:sz w:val="21"/>
-          <w:szCs w:val="21"/>
-          <w:lang w:eastAsia="en-ID"/>
-        </w:rPr>
-        <w:t>&gt;&lt;/</w:t>
-      </w:r>
-      <w:r>
-        <w:rPr>
-          <w:rFonts w:ascii="Consolas" w:eastAsia="Times New Roman" w:hAnsi="Consolas" w:cs="Times New Roman"/>
-          <w:color w:val="8464C6"/>
-          <w:sz w:val="21"/>
-          <w:szCs w:val="21"/>
-          <w:lang w:eastAsia="en-ID"/>
-        </w:rPr>
-        <w:t>span</w:t>
-      </w:r>
-      <w:r>
-        <w:rPr>
-          <w:rFonts w:ascii="Consolas" w:eastAsia="Times New Roman" w:hAnsi="Consolas" w:cs="Times New Roman"/>
-          <w:color w:val="BDBDBD"/>
-          <w:sz w:val="21"/>
-          <w:szCs w:val="21"/>
-          <w:lang w:eastAsia="en-ID"/>
-        </w:rPr>
-        <w:t>&gt;</w:t>
-      </w:r>
-    </w:p>
-    <w:p>
-      <w:pPr>
-        <w:shd w:val="clear" w:color="auto" w:fill="15141B"/>
-        <w:spacing w:after="0" w:line="375" w:lineRule="atLeast"/>
-        <w:rPr>
-          <w:rFonts w:ascii="Consolas" w:eastAsia="Times New Roman" w:hAnsi="Consolas" w:cs="Times New Roman"/>
-          <w:color w:val="BDBDBD"/>
-          <w:sz w:val="21"/>
-          <w:szCs w:val="21"/>
-          <w:lang w:eastAsia="en-ID"/>
-        </w:rPr>
-      </w:pPr>
-      <w:r>
-        <w:rPr>
-          <w:rFonts w:ascii="Consolas" w:eastAsia="Times New Roman" w:hAnsi="Consolas" w:cs="Times New Roman"/>
-          <w:color w:val="BDBDBD"/>
-          <w:sz w:val="21"/>
-          <w:szCs w:val="21"/>
-          <w:lang w:eastAsia="en-ID"/>
-        </w:rPr>
-        <w:t>                        &lt;</w:t>
-      </w:r>
-      <w:r>
-        <w:rPr>
-          <w:rFonts w:ascii="Consolas" w:eastAsia="Times New Roman" w:hAnsi="Consolas" w:cs="Times New Roman"/>
-          <w:color w:val="8464C6"/>
-          <w:sz w:val="21"/>
-          <w:szCs w:val="21"/>
-          <w:lang w:eastAsia="en-ID"/>
-        </w:rPr>
-        <w:t>i</w:t>
-      </w:r>
-      <w:r>
-        <w:rPr>
-          <w:rFonts w:ascii="Consolas" w:eastAsia="Times New Roman" w:hAnsi="Consolas" w:cs="Times New Roman"/>
-          <w:color w:val="BDBDBD"/>
-          <w:sz w:val="21"/>
-          <w:szCs w:val="21"/>
-          <w:lang w:eastAsia="en-ID"/>
-        </w:rPr>
-        <w:t xml:space="preserve"> </w:t>
-      </w:r>
-      <w:r>
-        <w:rPr>
-          <w:rFonts w:ascii="Consolas" w:eastAsia="Times New Roman" w:hAnsi="Consolas" w:cs="Times New Roman"/>
-          <w:color w:val="C17AC8"/>
-          <w:sz w:val="21"/>
-          <w:szCs w:val="21"/>
-          <w:lang w:eastAsia="en-ID"/>
-        </w:rPr>
-        <w:t>class=</w:t>
-      </w:r>
-      <w:r>
-        <w:rPr>
-          <w:rFonts w:ascii="Consolas" w:eastAsia="Times New Roman" w:hAnsi="Consolas" w:cs="Times New Roman"/>
-          <w:color w:val="54C59F"/>
-          <w:sz w:val="21"/>
-          <w:szCs w:val="21"/>
-          <w:lang w:eastAsia="en-ID"/>
-        </w:rPr>
-        <w:t>"fas fa-times text-[10px] ml-[3px]"</w:t>
-      </w:r>
-      <w:r>
-        <w:rPr>
-          <w:rFonts w:ascii="Consolas" w:eastAsia="Times New Roman" w:hAnsi="Consolas" w:cs="Times New Roman"/>
-          <w:color w:val="BDBDBD"/>
-          <w:sz w:val="21"/>
-          <w:szCs w:val="21"/>
-          <w:lang w:eastAsia="en-ID"/>
-        </w:rPr>
-        <w:t>&gt;&lt;/</w:t>
-      </w:r>
-      <w:r>
-        <w:rPr>
-          <w:rFonts w:ascii="Consolas" w:eastAsia="Times New Roman" w:hAnsi="Consolas" w:cs="Times New Roman"/>
-          <w:color w:val="8464C6"/>
-          <w:sz w:val="21"/>
-          <w:szCs w:val="21"/>
-          <w:lang w:eastAsia="en-ID"/>
-        </w:rPr>
-        <w:t>i</w:t>
-      </w:r>
-      <w:r>
-        <w:rPr>
-          <w:rFonts w:ascii="Consolas" w:eastAsia="Times New Roman" w:hAnsi="Consolas" w:cs="Times New Roman"/>
-          <w:color w:val="BDBDBD"/>
-          <w:sz w:val="21"/>
-          <w:szCs w:val="21"/>
-          <w:lang w:eastAsia="en-ID"/>
-        </w:rPr>
-        <w:t>&gt;</w:t>
-      </w:r>
-    </w:p>
-    <w:p>
-      <w:pPr>
-        <w:shd w:val="clear" w:color="auto" w:fill="15141B"/>
-        <w:spacing w:after="0" w:line="375" w:lineRule="atLeast"/>
-        <w:rPr>
-          <w:rFonts w:ascii="Consolas" w:eastAsia="Times New Roman" w:hAnsi="Consolas" w:cs="Times New Roman"/>
-          <w:color w:val="BDBDBD"/>
-          <w:sz w:val="21"/>
-          <w:szCs w:val="21"/>
-          <w:lang w:eastAsia="en-ID"/>
-        </w:rPr>
-      </w:pPr>
-      <w:r>
-        <w:rPr>
-          <w:rFonts w:ascii="Consolas" w:eastAsia="Times New Roman" w:hAnsi="Consolas" w:cs="Times New Roman"/>
-          <w:color w:val="BDBDBD"/>
-          <w:sz w:val="21"/>
-          <w:szCs w:val="21"/>
-          <w:lang w:eastAsia="en-ID"/>
-        </w:rPr>
-        <w:t>                    &lt;/</w:t>
-      </w:r>
-      <w:r>
-        <w:rPr>
-          <w:rFonts w:ascii="Consolas" w:eastAsia="Times New Roman" w:hAnsi="Consolas" w:cs="Times New Roman"/>
-          <w:color w:val="8464C6"/>
-          <w:sz w:val="21"/>
-          <w:szCs w:val="21"/>
-          <w:lang w:eastAsia="en-ID"/>
-        </w:rPr>
-        <w:t>div</w:t>
-      </w:r>
-      <w:r>
-        <w:rPr>
-          <w:rFonts w:ascii="Consolas" w:eastAsia="Times New Roman" w:hAnsi="Consolas" w:cs="Times New Roman"/>
-          <w:color w:val="BDBDBD"/>
-          <w:sz w:val="21"/>
-          <w:szCs w:val="21"/>
-          <w:lang w:eastAsia="en-ID"/>
-        </w:rPr>
-        <w:t>&gt;</w:t>
-      </w:r>
-    </w:p>
-    <w:p>
-      <w:pPr>
-        <w:shd w:val="clear" w:color="auto" w:fill="15141B"/>
-        <w:spacing w:after="0" w:line="375" w:lineRule="atLeast"/>
-        <w:rPr>
-          <w:rFonts w:ascii="Consolas" w:eastAsia="Times New Roman" w:hAnsi="Consolas" w:cs="Times New Roman"/>
-          <w:color w:val="BDBDBD"/>
-          <w:sz w:val="21"/>
-          <w:szCs w:val="21"/>
-          <w:lang w:eastAsia="en-ID"/>
-        </w:rPr>
-      </w:pPr>
-      <w:r>
-        <w:rPr>
-          <w:rFonts w:ascii="Consolas" w:eastAsia="Times New Roman" w:hAnsi="Consolas" w:cs="Times New Roman"/>
-          <w:color w:val="BDBDBD"/>
-          <w:sz w:val="21"/>
-          <w:szCs w:val="21"/>
-          <w:lang w:eastAsia="en-ID"/>
-        </w:rPr>
-        <w:t>                &lt;/</w:t>
-      </w:r>
-      <w:r>
-        <w:rPr>
-          <w:rFonts w:ascii="Consolas" w:eastAsia="Times New Roman" w:hAnsi="Consolas" w:cs="Times New Roman"/>
-          <w:color w:val="8464C6"/>
-          <w:sz w:val="21"/>
-          <w:szCs w:val="21"/>
-          <w:lang w:eastAsia="en-ID"/>
-        </w:rPr>
-        <w:t>div</w:t>
-      </w:r>
-      <w:r>
-        <w:rPr>
-          <w:rFonts w:ascii="Consolas" w:eastAsia="Times New Roman" w:hAnsi="Consolas" w:cs="Times New Roman"/>
-          <w:color w:val="BDBDBD"/>
-          <w:sz w:val="21"/>
-          <w:szCs w:val="21"/>
-          <w:lang w:eastAsia="en-ID"/>
-        </w:rPr>
-        <w:t>&gt;</w:t>
-      </w:r>
-    </w:p>
-    <w:p>
-      <w:pPr>
-        <w:shd w:val="clear" w:color="auto" w:fill="15141B"/>
-        <w:spacing w:after="0" w:line="375" w:lineRule="atLeast"/>
-        <w:rPr>
-          <w:rFonts w:ascii="Consolas" w:eastAsia="Times New Roman" w:hAnsi="Consolas" w:cs="Times New Roman"/>
-          <w:color w:val="BDBDBD"/>
-          <w:sz w:val="21"/>
-          <w:szCs w:val="21"/>
-          <w:lang w:eastAsia="en-ID"/>
-        </w:rPr>
-      </w:pPr>
-      <w:r>
-        <w:rPr>
-          <w:rFonts w:ascii="Consolas" w:eastAsia="Times New Roman" w:hAnsi="Consolas" w:cs="Times New Roman"/>
-          <w:color w:val="BDBDBD"/>
-          <w:sz w:val="21"/>
-          <w:szCs w:val="21"/>
-          <w:lang w:eastAsia="en-ID"/>
-        </w:rPr>
-        <w:t>            &lt;/</w:t>
-      </w:r>
-      <w:r>
-        <w:rPr>
-          <w:rFonts w:ascii="Consolas" w:eastAsia="Times New Roman" w:hAnsi="Consolas" w:cs="Times New Roman"/>
-          <w:color w:val="8464C6"/>
-          <w:sz w:val="21"/>
-          <w:szCs w:val="21"/>
-          <w:lang w:eastAsia="en-ID"/>
-        </w:rPr>
-        <w:t>div</w:t>
-      </w:r>
-      <w:r>
-        <w:rPr>
-          <w:rFonts w:ascii="Consolas" w:eastAsia="Times New Roman" w:hAnsi="Consolas" w:cs="Times New Roman"/>
-          <w:color w:val="BDBDBD"/>
-          <w:sz w:val="21"/>
-          <w:szCs w:val="21"/>
-          <w:lang w:eastAsia="en-ID"/>
-        </w:rPr>
-        <w:t>&gt;</w:t>
-      </w:r>
-    </w:p>
-    <w:p>
-      <w:pPr>
-        <w:shd w:val="clear" w:color="auto" w:fill="15141B"/>
-        <w:spacing w:after="0" w:line="375" w:lineRule="atLeast"/>
-        <w:rPr>
-          <w:rFonts w:ascii="Consolas" w:eastAsia="Times New Roman" w:hAnsi="Consolas" w:cs="Times New Roman"/>
-          <w:color w:val="BDBDBD"/>
-          <w:sz w:val="21"/>
-          <w:szCs w:val="21"/>
-          <w:lang w:eastAsia="en-ID"/>
-        </w:rPr>
-      </w:pPr>
-    </w:p>
-    <w:p>
-      <w:pPr>
-        <w:shd w:val="clear" w:color="auto" w:fill="15141B"/>
-        <w:spacing w:after="0" w:line="375" w:lineRule="atLeast"/>
-        <w:rPr>
-          <w:rFonts w:ascii="Consolas" w:eastAsia="Times New Roman" w:hAnsi="Consolas" w:cs="Times New Roman"/>
-          <w:color w:val="BDBDBD"/>
-          <w:sz w:val="21"/>
-          <w:szCs w:val="21"/>
-          <w:lang w:eastAsia="en-ID"/>
-        </w:rPr>
-      </w:pPr>
-      <w:r>
-        <w:rPr>
-          <w:rFonts w:ascii="Consolas" w:eastAsia="Times New Roman" w:hAnsi="Consolas" w:cs="Times New Roman"/>
-          <w:color w:val="BDBDBD"/>
-          <w:sz w:val="21"/>
-          <w:szCs w:val="21"/>
-          <w:lang w:eastAsia="en-ID"/>
-        </w:rPr>
-        <w:t xml:space="preserve">            </w:t>
-      </w:r>
-      <w:r>
-        <w:rPr>
-          <w:rFonts w:ascii="Consolas" w:eastAsia="Times New Roman" w:hAnsi="Consolas" w:cs="Times New Roman"/>
-          <w:color w:val="6D6D6D"/>
-          <w:sz w:val="21"/>
-          <w:szCs w:val="21"/>
-          <w:lang w:eastAsia="en-ID"/>
-        </w:rPr>
-        <w:t>&lt;!-- gambar --&gt;</w:t>
-      </w:r>
-    </w:p>
-    <w:p>
-      <w:pPr>
-        <w:shd w:val="clear" w:color="auto" w:fill="15141B"/>
-        <w:spacing w:after="0" w:line="375" w:lineRule="atLeast"/>
-        <w:rPr>
-          <w:rFonts w:ascii="Consolas" w:eastAsia="Times New Roman" w:hAnsi="Consolas" w:cs="Times New Roman"/>
-          <w:color w:val="BDBDBD"/>
-          <w:sz w:val="21"/>
-          <w:szCs w:val="21"/>
-          <w:lang w:eastAsia="en-ID"/>
-        </w:rPr>
-      </w:pPr>
-      <w:r>
-        <w:rPr>
-          <w:rFonts w:ascii="Consolas" w:eastAsia="Times New Roman" w:hAnsi="Consolas" w:cs="Times New Roman"/>
-          <w:color w:val="BDBDBD"/>
-          <w:sz w:val="21"/>
-          <w:szCs w:val="21"/>
-          <w:lang w:eastAsia="en-ID"/>
-        </w:rPr>
-        <w:t>            &lt;</w:t>
-      </w:r>
-      <w:r>
-        <w:rPr>
-          <w:rFonts w:ascii="Consolas" w:eastAsia="Times New Roman" w:hAnsi="Consolas" w:cs="Times New Roman"/>
-          <w:color w:val="8464C6"/>
-          <w:sz w:val="21"/>
-          <w:szCs w:val="21"/>
-          <w:lang w:eastAsia="en-ID"/>
-        </w:rPr>
-        <w:t>div</w:t>
-      </w:r>
-    </w:p>
-    <w:p>
-      <w:pPr>
-        <w:shd w:val="clear" w:color="auto" w:fill="15141B"/>
-        <w:spacing w:after="0" w:line="375" w:lineRule="atLeast"/>
-        <w:rPr>
-          <w:rFonts w:ascii="Consolas" w:eastAsia="Times New Roman" w:hAnsi="Consolas" w:cs="Times New Roman"/>
-          <w:color w:val="BDBDBD"/>
-          <w:sz w:val="21"/>
-          <w:szCs w:val="21"/>
-          <w:lang w:eastAsia="en-ID"/>
-        </w:rPr>
-      </w:pPr>
-      <w:r>
-        <w:rPr>
-          <w:rFonts w:ascii="Consolas" w:eastAsia="Times New Roman" w:hAnsi="Consolas" w:cs="Times New Roman"/>
-          <w:color w:val="BDBDBD"/>
-          <w:sz w:val="21"/>
-          <w:szCs w:val="21"/>
-          <w:lang w:eastAsia="en-ID"/>
-        </w:rPr>
-        <w:t xml:space="preserve">                </w:t>
-      </w:r>
-      <w:r>
-        <w:rPr>
-          <w:rFonts w:ascii="Consolas" w:eastAsia="Times New Roman" w:hAnsi="Consolas" w:cs="Times New Roman"/>
-          <w:color w:val="C17AC8"/>
-          <w:sz w:val="21"/>
-          <w:szCs w:val="21"/>
-          <w:lang w:eastAsia="en-ID"/>
-        </w:rPr>
-        <w:t>class=</w:t>
-      </w:r>
-      <w:r>
-        <w:rPr>
-          <w:rFonts w:ascii="Consolas" w:eastAsia="Times New Roman" w:hAnsi="Consolas" w:cs="Times New Roman"/>
-          <w:color w:val="54C59F"/>
-          <w:sz w:val="21"/>
-          <w:szCs w:val="21"/>
-          <w:lang w:eastAsia="en-ID"/>
-        </w:rPr>
-        <w:t>"gambar w-full mt-10 pb-5 md-768:order-1 md-768:w-[45%] md-768:mr-5 md-768:mt-0 md-768:max-h-[90vh] md-768:overflow-auto md-768:pr-2 md-768:pl-2 md-768:pb-0"</w:t>
-      </w:r>
-      <w:r>
-        <w:rPr>
-          <w:rFonts w:ascii="Consolas" w:eastAsia="Times New Roman" w:hAnsi="Consolas" w:cs="Times New Roman"/>
-          <w:color w:val="BDBDBD"/>
-          <w:sz w:val="21"/>
-          <w:szCs w:val="21"/>
-          <w:lang w:eastAsia="en-ID"/>
-        </w:rPr>
-        <w:t>&gt;</w:t>
-      </w:r>
-    </w:p>
-    <w:p>
-      <w:pPr>
-        <w:shd w:val="clear" w:color="auto" w:fill="15141B"/>
-        <w:spacing w:after="0" w:line="375" w:lineRule="atLeast"/>
-        <w:rPr>
-          <w:rFonts w:ascii="Consolas" w:eastAsia="Times New Roman" w:hAnsi="Consolas" w:cs="Times New Roman"/>
-          <w:color w:val="BDBDBD"/>
-          <w:sz w:val="21"/>
-          <w:szCs w:val="21"/>
-          <w:lang w:eastAsia="en-ID"/>
-        </w:rPr>
-      </w:pPr>
-      <w:r>
-        <w:rPr>
-          <w:rFonts w:ascii="Consolas" w:eastAsia="Times New Roman" w:hAnsi="Consolas" w:cs="Times New Roman"/>
-          <w:color w:val="BDBDBD"/>
-          <w:sz w:val="21"/>
-          <w:szCs w:val="21"/>
-          <w:lang w:eastAsia="en-ID"/>
-        </w:rPr>
-        <w:t>                &lt;</w:t>
-      </w:r>
-      <w:r>
-        <w:rPr>
-          <w:rFonts w:ascii="Consolas" w:eastAsia="Times New Roman" w:hAnsi="Consolas" w:cs="Times New Roman"/>
-          <w:color w:val="8464C6"/>
-          <w:sz w:val="21"/>
-          <w:szCs w:val="21"/>
-          <w:lang w:eastAsia="en-ID"/>
-        </w:rPr>
-        <w:t>img</w:t>
-      </w:r>
-      <w:r>
-        <w:rPr>
-          <w:rFonts w:ascii="Consolas" w:eastAsia="Times New Roman" w:hAnsi="Consolas" w:cs="Times New Roman"/>
-          <w:color w:val="BDBDBD"/>
-          <w:sz w:val="21"/>
-          <w:szCs w:val="21"/>
-          <w:lang w:eastAsia="en-ID"/>
-        </w:rPr>
-        <w:t xml:space="preserve"> </w:t>
-      </w:r>
-      <w:r>
-        <w:rPr>
-          <w:rFonts w:ascii="Consolas" w:eastAsia="Times New Roman" w:hAnsi="Consolas" w:cs="Times New Roman"/>
-          <w:color w:val="C17AC8"/>
-          <w:sz w:val="21"/>
-          <w:szCs w:val="21"/>
-          <w:lang w:eastAsia="en-ID"/>
-        </w:rPr>
-        <w:t>src=</w:t>
-      </w:r>
-      <w:r>
-        <w:rPr>
-          <w:rFonts w:ascii="Consolas" w:eastAsia="Times New Roman" w:hAnsi="Consolas" w:cs="Times New Roman"/>
-          <w:color w:val="54C59F"/>
-          <w:sz w:val="21"/>
-          <w:szCs w:val="21"/>
-          <w:lang w:eastAsia="en-ID"/>
-        </w:rPr>
-        <w:t>"public/img/</w:t>
-      </w:r>
-      <w:r>
-        <w:rPr>
-          <w:rFonts w:ascii="Consolas" w:eastAsia="Times New Roman" w:hAnsi="Consolas" w:cs="Times New Roman"/>
-          <w:color w:val="FF0000"/>
-          <w:sz w:val="21"/>
-          <w:szCs w:val="21"/>
-          <w:lang w:eastAsia="en-ID"/>
-        </w:rPr>
-        <w:t xml:space="preserve"> </w:t>
-      </w:r>
-      <w:r>
-        <w:rPr>
-          <w:rFonts w:ascii="Consolas" w:eastAsia="Times New Roman" w:hAnsi="Consolas" w:cs="Times New Roman"/>
-          <w:color w:val="FF0000"/>
-          <w:sz w:val="21"/>
-          <w:szCs w:val="21"/>
-          <w:lang w:eastAsia="en-ID"/>
-        </w:rPr>
-        <w:t xml:space="preserve">MASUKAN </w:t>
-      </w:r>
-      <w:r>
-        <w:rPr>
-          <w:rFonts w:ascii="Consolas" w:eastAsia="Times New Roman" w:hAnsi="Consolas" w:cs="Times New Roman"/>
-          <w:color w:val="FF0000"/>
-          <w:sz w:val="21"/>
-          <w:szCs w:val="21"/>
-          <w:lang w:eastAsia="en-ID"/>
-        </w:rPr>
-        <w:t>NAMA GAMBAR</w:t>
+        <w:t>leading-7</w:t>
       </w:r>
       <w:bookmarkStart w:id="0" w:name="_GoBack"/>
       <w:bookmarkEnd w:id="0"/>
+      <w:r>
+        <w:rPr>
+          <w:rFonts w:ascii="Consolas" w:eastAsia="Times New Roman" w:hAnsi="Consolas" w:cs="Times New Roman"/>
+          <w:color w:val="54C59F"/>
+          <w:sz w:val="21"/>
+          <w:szCs w:val="21"/>
+          <w:lang w:eastAsia="en-ID"/>
+        </w:rPr>
+        <w:t xml:space="preserve"> md-768:mb-0"</w:t>
+      </w:r>
+      <w:r>
+        <w:rPr>
+          <w:rFonts w:ascii="Consolas" w:eastAsia="Times New Roman" w:hAnsi="Consolas" w:cs="Times New Roman"/>
+          <w:color w:val="BDBDBD"/>
+          <w:sz w:val="21"/>
+          <w:szCs w:val="21"/>
+          <w:lang w:eastAsia="en-ID"/>
+        </w:rPr>
+        <w:t>&gt;</w:t>
+      </w:r>
+      <w:r>
+        <w:rPr>
+          <w:rFonts w:ascii="Consolas" w:eastAsia="Times New Roman" w:hAnsi="Consolas" w:cs="Times New Roman"/>
+          <w:color w:val="FF0000"/>
+          <w:sz w:val="21"/>
+          <w:szCs w:val="21"/>
+          <w:lang w:eastAsia="en-ID"/>
+        </w:rPr>
+        <w:t xml:space="preserve"> </w:t>
+      </w:r>
+      <w:r>
+        <w:rPr>
+          <w:rFonts w:ascii="Consolas" w:eastAsia="Times New Roman" w:hAnsi="Consolas" w:cs="Times New Roman"/>
+          <w:color w:val="FF0000"/>
+          <w:sz w:val="21"/>
+          <w:szCs w:val="21"/>
+          <w:lang w:eastAsia="en-ID"/>
+        </w:rPr>
+        <w:t>MASUKAN DESCRIPTION</w:t>
+      </w:r>
+    </w:p>
+    <w:p>
+      <w:pPr>
+        <w:shd w:val="clear" w:color="auto" w:fill="15141B"/>
+        <w:spacing w:after="0" w:line="375" w:lineRule="atLeast"/>
+        <w:rPr>
+          <w:rFonts w:ascii="Consolas" w:eastAsia="Times New Roman" w:hAnsi="Consolas" w:cs="Times New Roman"/>
+          <w:color w:val="BDBDBD"/>
+          <w:sz w:val="21"/>
+          <w:szCs w:val="21"/>
+          <w:lang w:eastAsia="en-ID"/>
+        </w:rPr>
+      </w:pPr>
+      <w:r>
+        <w:rPr>
+          <w:rFonts w:ascii="Consolas" w:eastAsia="Times New Roman" w:hAnsi="Consolas" w:cs="Times New Roman"/>
+          <w:color w:val="BDBDBD"/>
+          <w:sz w:val="21"/>
+          <w:szCs w:val="21"/>
+          <w:lang w:eastAsia="en-ID"/>
+        </w:rPr>
+        <w:t>                    &lt;/</w:t>
+      </w:r>
+      <w:r>
+        <w:rPr>
+          <w:rFonts w:ascii="Consolas" w:eastAsia="Times New Roman" w:hAnsi="Consolas" w:cs="Times New Roman"/>
+          <w:color w:val="8464C6"/>
+          <w:sz w:val="21"/>
+          <w:szCs w:val="21"/>
+          <w:lang w:eastAsia="en-ID"/>
+        </w:rPr>
+        <w:t>p</w:t>
+      </w:r>
+      <w:r>
+        <w:rPr>
+          <w:rFonts w:ascii="Consolas" w:eastAsia="Times New Roman" w:hAnsi="Consolas" w:cs="Times New Roman"/>
+          <w:color w:val="BDBDBD"/>
+          <w:sz w:val="21"/>
+          <w:szCs w:val="21"/>
+          <w:lang w:eastAsia="en-ID"/>
+        </w:rPr>
+        <w:t>&gt;</w:t>
+      </w:r>
+    </w:p>
+    <w:p>
+      <w:pPr>
+        <w:shd w:val="clear" w:color="auto" w:fill="15141B"/>
+        <w:spacing w:after="0" w:line="375" w:lineRule="atLeast"/>
+        <w:rPr>
+          <w:rFonts w:ascii="Consolas" w:eastAsia="Times New Roman" w:hAnsi="Consolas" w:cs="Times New Roman"/>
+          <w:color w:val="BDBDBD"/>
+          <w:sz w:val="21"/>
+          <w:szCs w:val="21"/>
+          <w:lang w:eastAsia="en-ID"/>
+        </w:rPr>
+      </w:pPr>
+      <w:r>
+        <w:rPr>
+          <w:rFonts w:ascii="Consolas" w:eastAsia="Times New Roman" w:hAnsi="Consolas" w:cs="Times New Roman"/>
+          <w:color w:val="BDBDBD"/>
+          <w:sz w:val="21"/>
+          <w:szCs w:val="21"/>
+          <w:lang w:eastAsia="en-ID"/>
+        </w:rPr>
+        <w:t>                &lt;/</w:t>
+      </w:r>
+      <w:r>
+        <w:rPr>
+          <w:rFonts w:ascii="Consolas" w:eastAsia="Times New Roman" w:hAnsi="Consolas" w:cs="Times New Roman"/>
+          <w:color w:val="8464C6"/>
+          <w:sz w:val="21"/>
+          <w:szCs w:val="21"/>
+          <w:lang w:eastAsia="en-ID"/>
+        </w:rPr>
+        <w:t>div</w:t>
+      </w:r>
+      <w:r>
+        <w:rPr>
+          <w:rFonts w:ascii="Consolas" w:eastAsia="Times New Roman" w:hAnsi="Consolas" w:cs="Times New Roman"/>
+          <w:color w:val="BDBDBD"/>
+          <w:sz w:val="21"/>
+          <w:szCs w:val="21"/>
+          <w:lang w:eastAsia="en-ID"/>
+        </w:rPr>
+        <w:t>&gt;</w:t>
+      </w:r>
+    </w:p>
+    <w:p>
+      <w:pPr>
+        <w:shd w:val="clear" w:color="auto" w:fill="15141B"/>
+        <w:spacing w:after="0" w:line="375" w:lineRule="atLeast"/>
+        <w:rPr>
+          <w:rFonts w:ascii="Consolas" w:eastAsia="Times New Roman" w:hAnsi="Consolas" w:cs="Times New Roman"/>
+          <w:color w:val="BDBDBD"/>
+          <w:sz w:val="21"/>
+          <w:szCs w:val="21"/>
+          <w:lang w:eastAsia="en-ID"/>
+        </w:rPr>
+      </w:pPr>
+    </w:p>
+    <w:p>
+      <w:pPr>
+        <w:shd w:val="clear" w:color="auto" w:fill="15141B"/>
+        <w:spacing w:after="0" w:line="375" w:lineRule="atLeast"/>
+        <w:rPr>
+          <w:rFonts w:ascii="Consolas" w:eastAsia="Times New Roman" w:hAnsi="Consolas" w:cs="Times New Roman"/>
+          <w:color w:val="BDBDBD"/>
+          <w:sz w:val="21"/>
+          <w:szCs w:val="21"/>
+          <w:lang w:eastAsia="en-ID"/>
+        </w:rPr>
+      </w:pPr>
+      <w:r>
+        <w:rPr>
+          <w:rFonts w:ascii="Consolas" w:eastAsia="Times New Roman" w:hAnsi="Consolas" w:cs="Times New Roman"/>
+          <w:color w:val="BDBDBD"/>
+          <w:sz w:val="21"/>
+          <w:szCs w:val="21"/>
+          <w:lang w:eastAsia="en-ID"/>
+        </w:rPr>
+        <w:t xml:space="preserve">                </w:t>
+      </w:r>
+      <w:r>
+        <w:rPr>
+          <w:rFonts w:ascii="Consolas" w:eastAsia="Times New Roman" w:hAnsi="Consolas" w:cs="Times New Roman"/>
+          <w:color w:val="6D6D6D"/>
+          <w:sz w:val="21"/>
+          <w:szCs w:val="21"/>
+          <w:lang w:eastAsia="en-ID"/>
+        </w:rPr>
+        <w:t>&lt;!-- visit, close --&gt;</w:t>
+      </w:r>
+    </w:p>
+    <w:p>
+      <w:pPr>
+        <w:shd w:val="clear" w:color="auto" w:fill="15141B"/>
+        <w:spacing w:after="0" w:line="375" w:lineRule="atLeast"/>
+        <w:rPr>
+          <w:rFonts w:ascii="Consolas" w:eastAsia="Times New Roman" w:hAnsi="Consolas" w:cs="Times New Roman"/>
+          <w:color w:val="BDBDBD"/>
+          <w:sz w:val="21"/>
+          <w:szCs w:val="21"/>
+          <w:lang w:eastAsia="en-ID"/>
+        </w:rPr>
+      </w:pPr>
+      <w:r>
+        <w:rPr>
+          <w:rFonts w:ascii="Consolas" w:eastAsia="Times New Roman" w:hAnsi="Consolas" w:cs="Times New Roman"/>
+          <w:color w:val="BDBDBD"/>
+          <w:sz w:val="21"/>
+          <w:szCs w:val="21"/>
+          <w:lang w:eastAsia="en-ID"/>
+        </w:rPr>
+        <w:t>                &lt;</w:t>
+      </w:r>
+      <w:r>
+        <w:rPr>
+          <w:rFonts w:ascii="Consolas" w:eastAsia="Times New Roman" w:hAnsi="Consolas" w:cs="Times New Roman"/>
+          <w:color w:val="8464C6"/>
+          <w:sz w:val="21"/>
+          <w:szCs w:val="21"/>
+          <w:lang w:eastAsia="en-ID"/>
+        </w:rPr>
+        <w:t>div</w:t>
+      </w:r>
+      <w:r>
+        <w:rPr>
+          <w:rFonts w:ascii="Consolas" w:eastAsia="Times New Roman" w:hAnsi="Consolas" w:cs="Times New Roman"/>
+          <w:color w:val="BDBDBD"/>
+          <w:sz w:val="21"/>
+          <w:szCs w:val="21"/>
+          <w:lang w:eastAsia="en-ID"/>
+        </w:rPr>
+        <w:t xml:space="preserve"> </w:t>
+      </w:r>
+      <w:r>
+        <w:rPr>
+          <w:rFonts w:ascii="Consolas" w:eastAsia="Times New Roman" w:hAnsi="Consolas" w:cs="Times New Roman"/>
+          <w:color w:val="C17AC8"/>
+          <w:sz w:val="21"/>
+          <w:szCs w:val="21"/>
+          <w:lang w:eastAsia="en-ID"/>
+        </w:rPr>
+        <w:t>class=</w:t>
+      </w:r>
+      <w:r>
+        <w:rPr>
+          <w:rFonts w:ascii="Consolas" w:eastAsia="Times New Roman" w:hAnsi="Consolas" w:cs="Times New Roman"/>
+          <w:color w:val="54C59F"/>
+          <w:sz w:val="21"/>
+          <w:szCs w:val="21"/>
+          <w:lang w:eastAsia="en-ID"/>
+        </w:rPr>
+        <w:t>"w-full flex justify-end md-768:mt-5"</w:t>
+      </w:r>
+      <w:r>
+        <w:rPr>
+          <w:rFonts w:ascii="Consolas" w:eastAsia="Times New Roman" w:hAnsi="Consolas" w:cs="Times New Roman"/>
+          <w:color w:val="BDBDBD"/>
+          <w:sz w:val="21"/>
+          <w:szCs w:val="21"/>
+          <w:lang w:eastAsia="en-ID"/>
+        </w:rPr>
+        <w:t>&gt;</w:t>
+      </w:r>
+    </w:p>
+    <w:p>
+      <w:pPr>
+        <w:shd w:val="clear" w:color="auto" w:fill="15141B"/>
+        <w:spacing w:after="0" w:line="375" w:lineRule="atLeast"/>
+        <w:rPr>
+          <w:rFonts w:ascii="Consolas" w:eastAsia="Times New Roman" w:hAnsi="Consolas" w:cs="Times New Roman"/>
+          <w:color w:val="BDBDBD"/>
+          <w:sz w:val="21"/>
+          <w:szCs w:val="21"/>
+          <w:lang w:eastAsia="en-ID"/>
+        </w:rPr>
+      </w:pPr>
+      <w:r>
+        <w:rPr>
+          <w:rFonts w:ascii="Consolas" w:eastAsia="Times New Roman" w:hAnsi="Consolas" w:cs="Times New Roman"/>
+          <w:color w:val="BDBDBD"/>
+          <w:sz w:val="21"/>
+          <w:szCs w:val="21"/>
+          <w:lang w:eastAsia="en-ID"/>
+        </w:rPr>
+        <w:t>                    &lt;</w:t>
+      </w:r>
+      <w:r>
+        <w:rPr>
+          <w:rFonts w:ascii="Consolas" w:eastAsia="Times New Roman" w:hAnsi="Consolas" w:cs="Times New Roman"/>
+          <w:color w:val="8464C6"/>
+          <w:sz w:val="21"/>
+          <w:szCs w:val="21"/>
+          <w:lang w:eastAsia="en-ID"/>
+        </w:rPr>
+        <w:t>div</w:t>
+      </w:r>
+    </w:p>
+    <w:p>
+      <w:pPr>
+        <w:shd w:val="clear" w:color="auto" w:fill="15141B"/>
+        <w:spacing w:after="0" w:line="375" w:lineRule="atLeast"/>
+        <w:rPr>
+          <w:rFonts w:ascii="Consolas" w:eastAsia="Times New Roman" w:hAnsi="Consolas" w:cs="Times New Roman"/>
+          <w:color w:val="BDBDBD"/>
+          <w:sz w:val="21"/>
+          <w:szCs w:val="21"/>
+          <w:lang w:eastAsia="en-ID"/>
+        </w:rPr>
+      </w:pPr>
+      <w:r>
+        <w:rPr>
+          <w:rFonts w:ascii="Consolas" w:eastAsia="Times New Roman" w:hAnsi="Consolas" w:cs="Times New Roman"/>
+          <w:color w:val="BDBDBD"/>
+          <w:sz w:val="21"/>
+          <w:szCs w:val="21"/>
+          <w:lang w:eastAsia="en-ID"/>
+        </w:rPr>
+        <w:t xml:space="preserve">                        </w:t>
+      </w:r>
+      <w:r>
+        <w:rPr>
+          <w:rFonts w:ascii="Consolas" w:eastAsia="Times New Roman" w:hAnsi="Consolas" w:cs="Times New Roman"/>
+          <w:color w:val="C17AC8"/>
+          <w:sz w:val="21"/>
+          <w:szCs w:val="21"/>
+          <w:lang w:eastAsia="en-ID"/>
+        </w:rPr>
+        <w:t>class=</w:t>
+      </w:r>
+      <w:r>
+        <w:rPr>
+          <w:rFonts w:ascii="Consolas" w:eastAsia="Times New Roman" w:hAnsi="Consolas" w:cs="Times New Roman"/>
+          <w:color w:val="54C59F"/>
+          <w:sz w:val="21"/>
+          <w:szCs w:val="21"/>
+          <w:lang w:eastAsia="en-ID"/>
+        </w:rPr>
+        <w:t>"no-link-detail cursor-pointer bg-black-follow w-[110px] h-[35px] rounded-[20px] flex justify-center items-center hover:bg-black-nav"</w:t>
+      </w:r>
+      <w:r>
+        <w:rPr>
+          <w:rFonts w:ascii="Consolas" w:eastAsia="Times New Roman" w:hAnsi="Consolas" w:cs="Times New Roman"/>
+          <w:color w:val="BDBDBD"/>
+          <w:sz w:val="21"/>
+          <w:szCs w:val="21"/>
+          <w:lang w:eastAsia="en-ID"/>
+        </w:rPr>
+        <w:t>&gt;</w:t>
+      </w:r>
+    </w:p>
+    <w:p>
+      <w:pPr>
+        <w:shd w:val="clear" w:color="auto" w:fill="15141B"/>
+        <w:spacing w:after="0" w:line="375" w:lineRule="atLeast"/>
+        <w:rPr>
+          <w:rFonts w:ascii="Consolas" w:eastAsia="Times New Roman" w:hAnsi="Consolas" w:cs="Times New Roman"/>
+          <w:color w:val="BDBDBD"/>
+          <w:sz w:val="21"/>
+          <w:szCs w:val="21"/>
+          <w:lang w:eastAsia="en-ID"/>
+        </w:rPr>
+      </w:pPr>
+      <w:r>
+        <w:rPr>
+          <w:rFonts w:ascii="Consolas" w:eastAsia="Times New Roman" w:hAnsi="Consolas" w:cs="Times New Roman"/>
+          <w:color w:val="BDBDBD"/>
+          <w:sz w:val="21"/>
+          <w:szCs w:val="21"/>
+          <w:lang w:eastAsia="en-ID"/>
+        </w:rPr>
+        <w:t>                        &lt;</w:t>
+      </w:r>
+      <w:r>
+        <w:rPr>
+          <w:rFonts w:ascii="Consolas" w:eastAsia="Times New Roman" w:hAnsi="Consolas" w:cs="Times New Roman"/>
+          <w:color w:val="8464C6"/>
+          <w:sz w:val="21"/>
+          <w:szCs w:val="21"/>
+          <w:lang w:eastAsia="en-ID"/>
+        </w:rPr>
+        <w:t>p</w:t>
+      </w:r>
+      <w:r>
+        <w:rPr>
+          <w:rFonts w:ascii="Consolas" w:eastAsia="Times New Roman" w:hAnsi="Consolas" w:cs="Times New Roman"/>
+          <w:color w:val="BDBDBD"/>
+          <w:sz w:val="21"/>
+          <w:szCs w:val="21"/>
+          <w:lang w:eastAsia="en-ID"/>
+        </w:rPr>
+        <w:t xml:space="preserve"> </w:t>
+      </w:r>
+      <w:r>
+        <w:rPr>
+          <w:rFonts w:ascii="Consolas" w:eastAsia="Times New Roman" w:hAnsi="Consolas" w:cs="Times New Roman"/>
+          <w:color w:val="C17AC8"/>
+          <w:sz w:val="21"/>
+          <w:szCs w:val="21"/>
+          <w:lang w:eastAsia="en-ID"/>
+        </w:rPr>
+        <w:t>class=</w:t>
+      </w:r>
+      <w:r>
+        <w:rPr>
+          <w:rFonts w:ascii="Consolas" w:eastAsia="Times New Roman" w:hAnsi="Consolas" w:cs="Times New Roman"/>
+          <w:color w:val="54C59F"/>
+          <w:sz w:val="21"/>
+          <w:szCs w:val="21"/>
+          <w:lang w:eastAsia="en-ID"/>
+        </w:rPr>
+        <w:t>"text-[12px] font-bold"</w:t>
+      </w:r>
+      <w:r>
+        <w:rPr>
+          <w:rFonts w:ascii="Consolas" w:eastAsia="Times New Roman" w:hAnsi="Consolas" w:cs="Times New Roman"/>
+          <w:color w:val="BDBDBD"/>
+          <w:sz w:val="21"/>
+          <w:szCs w:val="21"/>
+          <w:lang w:eastAsia="en-ID"/>
+        </w:rPr>
+        <w:t>&gt;</w:t>
+      </w:r>
+      <w:r>
+        <w:rPr>
+          <w:rFonts w:ascii="Consolas" w:eastAsia="Times New Roman" w:hAnsi="Consolas" w:cs="Times New Roman"/>
+          <w:color w:val="BDBDBD"/>
+          <w:sz w:val="21"/>
+          <w:szCs w:val="21"/>
+          <w:lang w:eastAsia="en-ID"/>
+        </w:rPr>
+        <w:t>Code</w:t>
+      </w:r>
+      <w:r>
+        <w:rPr>
+          <w:rFonts w:ascii="Consolas" w:eastAsia="Times New Roman" w:hAnsi="Consolas" w:cs="Times New Roman"/>
+          <w:color w:val="BDBDBD"/>
+          <w:sz w:val="21"/>
+          <w:szCs w:val="21"/>
+          <w:lang w:eastAsia="en-ID"/>
+        </w:rPr>
+        <w:t>&lt;/</w:t>
+      </w:r>
+      <w:r>
+        <w:rPr>
+          <w:rFonts w:ascii="Consolas" w:eastAsia="Times New Roman" w:hAnsi="Consolas" w:cs="Times New Roman"/>
+          <w:color w:val="8464C6"/>
+          <w:sz w:val="21"/>
+          <w:szCs w:val="21"/>
+          <w:lang w:eastAsia="en-ID"/>
+        </w:rPr>
+        <w:t>p</w:t>
+      </w:r>
+      <w:r>
+        <w:rPr>
+          <w:rFonts w:ascii="Consolas" w:eastAsia="Times New Roman" w:hAnsi="Consolas" w:cs="Times New Roman"/>
+          <w:color w:val="BDBDBD"/>
+          <w:sz w:val="21"/>
+          <w:szCs w:val="21"/>
+          <w:lang w:eastAsia="en-ID"/>
+        </w:rPr>
+        <w:t>&gt;</w:t>
+      </w:r>
+    </w:p>
+    <w:p>
+      <w:pPr>
+        <w:shd w:val="clear" w:color="auto" w:fill="15141B"/>
+        <w:spacing w:after="0" w:line="375" w:lineRule="atLeast"/>
+        <w:rPr>
+          <w:rFonts w:ascii="Consolas" w:eastAsia="Times New Roman" w:hAnsi="Consolas" w:cs="Times New Roman"/>
+          <w:color w:val="BDBDBD"/>
+          <w:sz w:val="21"/>
+          <w:szCs w:val="21"/>
+          <w:lang w:eastAsia="en-ID"/>
+        </w:rPr>
+      </w:pPr>
+      <w:r>
+        <w:rPr>
+          <w:rFonts w:ascii="Consolas" w:eastAsia="Times New Roman" w:hAnsi="Consolas" w:cs="Times New Roman"/>
+          <w:color w:val="BDBDBD"/>
+          <w:sz w:val="21"/>
+          <w:szCs w:val="21"/>
+          <w:lang w:eastAsia="en-ID"/>
+        </w:rPr>
+        <w:t>                        &lt;</w:t>
+      </w:r>
+      <w:r>
+        <w:rPr>
+          <w:rFonts w:ascii="Consolas" w:eastAsia="Times New Roman" w:hAnsi="Consolas" w:cs="Times New Roman"/>
+          <w:color w:val="8464C6"/>
+          <w:sz w:val="21"/>
+          <w:szCs w:val="21"/>
+          <w:lang w:eastAsia="en-ID"/>
+        </w:rPr>
+        <w:t>span</w:t>
+      </w:r>
+      <w:r>
+        <w:rPr>
+          <w:rFonts w:ascii="Consolas" w:eastAsia="Times New Roman" w:hAnsi="Consolas" w:cs="Times New Roman"/>
+          <w:color w:val="BDBDBD"/>
+          <w:sz w:val="21"/>
+          <w:szCs w:val="21"/>
+          <w:lang w:eastAsia="en-ID"/>
+        </w:rPr>
+        <w:t xml:space="preserve"> </w:t>
+      </w:r>
+      <w:r>
+        <w:rPr>
+          <w:rFonts w:ascii="Consolas" w:eastAsia="Times New Roman" w:hAnsi="Consolas" w:cs="Times New Roman"/>
+          <w:color w:val="C17AC8"/>
+          <w:sz w:val="21"/>
+          <w:szCs w:val="21"/>
+          <w:lang w:eastAsia="en-ID"/>
+        </w:rPr>
+        <w:t>class=</w:t>
+      </w:r>
+      <w:r>
+        <w:rPr>
+          <w:rFonts w:ascii="Consolas" w:eastAsia="Times New Roman" w:hAnsi="Consolas" w:cs="Times New Roman"/>
+          <w:color w:val="54C59F"/>
+          <w:sz w:val="21"/>
+          <w:szCs w:val="21"/>
+          <w:lang w:eastAsia="en-ID"/>
+        </w:rPr>
+        <w:t>"bg-white-primary w-[25px] h-[1px] ml-1 mt-[1px]"</w:t>
+      </w:r>
+      <w:r>
+        <w:rPr>
+          <w:rFonts w:ascii="Consolas" w:eastAsia="Times New Roman" w:hAnsi="Consolas" w:cs="Times New Roman"/>
+          <w:color w:val="BDBDBD"/>
+          <w:sz w:val="21"/>
+          <w:szCs w:val="21"/>
+          <w:lang w:eastAsia="en-ID"/>
+        </w:rPr>
+        <w:t>&gt;&lt;/</w:t>
+      </w:r>
+      <w:r>
+        <w:rPr>
+          <w:rFonts w:ascii="Consolas" w:eastAsia="Times New Roman" w:hAnsi="Consolas" w:cs="Times New Roman"/>
+          <w:color w:val="8464C6"/>
+          <w:sz w:val="21"/>
+          <w:szCs w:val="21"/>
+          <w:lang w:eastAsia="en-ID"/>
+        </w:rPr>
+        <w:t>span</w:t>
+      </w:r>
+      <w:r>
+        <w:rPr>
+          <w:rFonts w:ascii="Consolas" w:eastAsia="Times New Roman" w:hAnsi="Consolas" w:cs="Times New Roman"/>
+          <w:color w:val="BDBDBD"/>
+          <w:sz w:val="21"/>
+          <w:szCs w:val="21"/>
+          <w:lang w:eastAsia="en-ID"/>
+        </w:rPr>
+        <w:t>&gt;</w:t>
+      </w:r>
+    </w:p>
+    <w:p>
+      <w:pPr>
+        <w:shd w:val="clear" w:color="auto" w:fill="15141B"/>
+        <w:spacing w:after="0" w:line="375" w:lineRule="atLeast"/>
+        <w:rPr>
+          <w:rFonts w:ascii="Consolas" w:eastAsia="Times New Roman" w:hAnsi="Consolas" w:cs="Times New Roman"/>
+          <w:color w:val="BDBDBD"/>
+          <w:sz w:val="21"/>
+          <w:szCs w:val="21"/>
+          <w:lang w:eastAsia="en-ID"/>
+        </w:rPr>
+      </w:pPr>
+      <w:r>
+        <w:rPr>
+          <w:rFonts w:ascii="Consolas" w:eastAsia="Times New Roman" w:hAnsi="Consolas" w:cs="Times New Roman"/>
+          <w:color w:val="BDBDBD"/>
+          <w:sz w:val="21"/>
+          <w:szCs w:val="21"/>
+          <w:lang w:eastAsia="en-ID"/>
+        </w:rPr>
+        <w:t>                        &lt;</w:t>
+      </w:r>
+      <w:r>
+        <w:rPr>
+          <w:rFonts w:ascii="Consolas" w:eastAsia="Times New Roman" w:hAnsi="Consolas" w:cs="Times New Roman"/>
+          <w:color w:val="8464C6"/>
+          <w:sz w:val="21"/>
+          <w:szCs w:val="21"/>
+          <w:lang w:eastAsia="en-ID"/>
+        </w:rPr>
+        <w:t>span</w:t>
+      </w:r>
+      <w:r>
+        <w:rPr>
+          <w:rFonts w:ascii="Consolas" w:eastAsia="Times New Roman" w:hAnsi="Consolas" w:cs="Times New Roman"/>
+          <w:color w:val="BDBDBD"/>
+          <w:sz w:val="21"/>
+          <w:szCs w:val="21"/>
+          <w:lang w:eastAsia="en-ID"/>
+        </w:rPr>
+        <w:t xml:space="preserve"> </w:t>
+      </w:r>
+      <w:r>
+        <w:rPr>
+          <w:rFonts w:ascii="Consolas" w:eastAsia="Times New Roman" w:hAnsi="Consolas" w:cs="Times New Roman"/>
+          <w:color w:val="C17AC8"/>
+          <w:sz w:val="21"/>
+          <w:szCs w:val="21"/>
+          <w:lang w:eastAsia="en-ID"/>
+        </w:rPr>
+        <w:t>class=</w:t>
+      </w:r>
+      <w:r>
+        <w:rPr>
+          <w:rFonts w:ascii="Consolas" w:eastAsia="Times New Roman" w:hAnsi="Consolas" w:cs="Times New Roman"/>
+          <w:color w:val="54C59F"/>
+          <w:sz w:val="21"/>
+          <w:szCs w:val="21"/>
+          <w:lang w:eastAsia="en-ID"/>
+        </w:rPr>
+        <w:t>"bg-white-primary w-[6px] h-[6px] rounded-full ml-[3px]"</w:t>
+      </w:r>
+      <w:r>
+        <w:rPr>
+          <w:rFonts w:ascii="Consolas" w:eastAsia="Times New Roman" w:hAnsi="Consolas" w:cs="Times New Roman"/>
+          <w:color w:val="BDBDBD"/>
+          <w:sz w:val="21"/>
+          <w:szCs w:val="21"/>
+          <w:lang w:eastAsia="en-ID"/>
+        </w:rPr>
+        <w:t>&gt;&lt;/</w:t>
+      </w:r>
+      <w:r>
+        <w:rPr>
+          <w:rFonts w:ascii="Consolas" w:eastAsia="Times New Roman" w:hAnsi="Consolas" w:cs="Times New Roman"/>
+          <w:color w:val="8464C6"/>
+          <w:sz w:val="21"/>
+          <w:szCs w:val="21"/>
+          <w:lang w:eastAsia="en-ID"/>
+        </w:rPr>
+        <w:t>span</w:t>
+      </w:r>
+      <w:r>
+        <w:rPr>
+          <w:rFonts w:ascii="Consolas" w:eastAsia="Times New Roman" w:hAnsi="Consolas" w:cs="Times New Roman"/>
+          <w:color w:val="BDBDBD"/>
+          <w:sz w:val="21"/>
+          <w:szCs w:val="21"/>
+          <w:lang w:eastAsia="en-ID"/>
+        </w:rPr>
+        <w:t>&gt;</w:t>
+      </w:r>
+    </w:p>
+    <w:p>
+      <w:pPr>
+        <w:shd w:val="clear" w:color="auto" w:fill="15141B"/>
+        <w:spacing w:after="0" w:line="375" w:lineRule="atLeast"/>
+        <w:rPr>
+          <w:rFonts w:ascii="Consolas" w:eastAsia="Times New Roman" w:hAnsi="Consolas" w:cs="Times New Roman"/>
+          <w:color w:val="BDBDBD"/>
+          <w:sz w:val="21"/>
+          <w:szCs w:val="21"/>
+          <w:lang w:eastAsia="en-ID"/>
+        </w:rPr>
+      </w:pPr>
+      <w:r>
+        <w:rPr>
+          <w:rFonts w:ascii="Consolas" w:eastAsia="Times New Roman" w:hAnsi="Consolas" w:cs="Times New Roman"/>
+          <w:color w:val="BDBDBD"/>
+          <w:sz w:val="21"/>
+          <w:szCs w:val="21"/>
+          <w:lang w:eastAsia="en-ID"/>
+        </w:rPr>
+        <w:t>                    &lt;/</w:t>
+      </w:r>
+      <w:r>
+        <w:rPr>
+          <w:rFonts w:ascii="Consolas" w:eastAsia="Times New Roman" w:hAnsi="Consolas" w:cs="Times New Roman"/>
+          <w:color w:val="8464C6"/>
+          <w:sz w:val="21"/>
+          <w:szCs w:val="21"/>
+          <w:lang w:eastAsia="en-ID"/>
+        </w:rPr>
+        <w:t>div</w:t>
+      </w:r>
+      <w:r>
+        <w:rPr>
+          <w:rFonts w:ascii="Consolas" w:eastAsia="Times New Roman" w:hAnsi="Consolas" w:cs="Times New Roman"/>
+          <w:color w:val="BDBDBD"/>
+          <w:sz w:val="21"/>
+          <w:szCs w:val="21"/>
+          <w:lang w:eastAsia="en-ID"/>
+        </w:rPr>
+        <w:t>&gt;</w:t>
+      </w:r>
+    </w:p>
+    <w:p>
+      <w:pPr>
+        <w:shd w:val="clear" w:color="auto" w:fill="15141B"/>
+        <w:spacing w:after="0" w:line="375" w:lineRule="atLeast"/>
+        <w:rPr>
+          <w:rFonts w:ascii="Consolas" w:eastAsia="Times New Roman" w:hAnsi="Consolas" w:cs="Times New Roman"/>
+          <w:color w:val="BDBDBD"/>
+          <w:sz w:val="21"/>
+          <w:szCs w:val="21"/>
+          <w:lang w:eastAsia="en-ID"/>
+        </w:rPr>
+      </w:pPr>
+    </w:p>
+    <w:p>
+      <w:pPr>
+        <w:shd w:val="clear" w:color="auto" w:fill="15141B"/>
+        <w:spacing w:after="0" w:line="375" w:lineRule="atLeast"/>
+        <w:rPr>
+          <w:rFonts w:ascii="Consolas" w:eastAsia="Times New Roman" w:hAnsi="Consolas" w:cs="Times New Roman"/>
+          <w:color w:val="BDBDBD"/>
+          <w:sz w:val="21"/>
+          <w:szCs w:val="21"/>
+          <w:lang w:eastAsia="en-ID"/>
+        </w:rPr>
+      </w:pPr>
+      <w:r>
+        <w:rPr>
+          <w:rFonts w:ascii="Consolas" w:eastAsia="Times New Roman" w:hAnsi="Consolas" w:cs="Times New Roman"/>
+          <w:color w:val="BDBDBD"/>
+          <w:sz w:val="21"/>
+          <w:szCs w:val="21"/>
+          <w:lang w:eastAsia="en-ID"/>
+        </w:rPr>
+        <w:t>                    &lt;</w:t>
+      </w:r>
+      <w:r>
+        <w:rPr>
+          <w:rFonts w:ascii="Consolas" w:eastAsia="Times New Roman" w:hAnsi="Consolas" w:cs="Times New Roman"/>
+          <w:color w:val="8464C6"/>
+          <w:sz w:val="21"/>
+          <w:szCs w:val="21"/>
+          <w:lang w:eastAsia="en-ID"/>
+        </w:rPr>
+        <w:t>div</w:t>
+      </w:r>
+    </w:p>
+    <w:p>
+      <w:pPr>
+        <w:shd w:val="clear" w:color="auto" w:fill="15141B"/>
+        <w:spacing w:line="375" w:lineRule="atLeast"/>
+        <w:rPr>
+          <w:rFonts w:ascii="Consolas" w:eastAsia="Times New Roman" w:hAnsi="Consolas" w:cs="Times New Roman"/>
+          <w:color w:val="BDBDBD"/>
+          <w:sz w:val="21"/>
+          <w:szCs w:val="21"/>
+          <w:lang w:eastAsia="en-ID"/>
+        </w:rPr>
+      </w:pPr>
+      <w:r>
+        <w:rPr>
+          <w:rFonts w:ascii="Consolas" w:eastAsia="Times New Roman" w:hAnsi="Consolas" w:cs="Times New Roman"/>
+          <w:color w:val="BDBDBD"/>
+          <w:sz w:val="21"/>
+          <w:szCs w:val="21"/>
+          <w:lang w:eastAsia="en-ID"/>
+        </w:rPr>
+        <w:t xml:space="preserve">                        </w:t>
+      </w:r>
+      <w:r>
+        <w:rPr>
+          <w:rFonts w:ascii="Consolas" w:eastAsia="Times New Roman" w:hAnsi="Consolas" w:cs="Times New Roman"/>
+          <w:color w:val="C17AC8"/>
+          <w:sz w:val="21"/>
+          <w:szCs w:val="21"/>
+          <w:lang w:eastAsia="en-ID"/>
+        </w:rPr>
+        <w:t>class=</w:t>
+      </w:r>
+      <w:r>
+        <w:rPr>
+          <w:rFonts w:ascii="Consolas" w:eastAsia="Times New Roman" w:hAnsi="Consolas" w:cs="Times New Roman"/>
+          <w:color w:val="54C59F"/>
+          <w:sz w:val="21"/>
+          <w:szCs w:val="21"/>
+          <w:lang w:eastAsia="en-ID"/>
+        </w:rPr>
+        <w:t xml:space="preserve">"close-detail-portfolio </w:t>
+      </w:r>
+      <w:r>
+        <w:rPr>
+          <w:rFonts w:ascii="Consolas" w:eastAsia="Times New Roman" w:hAnsi="Consolas" w:cs="Times New Roman"/>
+          <w:color w:val="54C59F"/>
+          <w:sz w:val="21"/>
+          <w:szCs w:val="21"/>
+          <w:lang w:eastAsia="en-ID"/>
+        </w:rPr>
+        <w:t>bg-[#6A2121]</w:t>
+      </w:r>
+      <w:r>
+        <w:rPr>
+          <w:rFonts w:ascii="Consolas" w:eastAsia="Times New Roman" w:hAnsi="Consolas" w:cs="Times New Roman"/>
+          <w:color w:val="BDBDBD"/>
+          <w:sz w:val="21"/>
+          <w:szCs w:val="21"/>
+          <w:lang w:eastAsia="en-ID"/>
+        </w:rPr>
+        <w:t xml:space="preserve"> </w:t>
+      </w:r>
+      <w:r>
+        <w:rPr>
+          <w:rFonts w:ascii="Consolas" w:eastAsia="Times New Roman" w:hAnsi="Consolas" w:cs="Times New Roman"/>
+          <w:color w:val="54C59F"/>
+          <w:sz w:val="21"/>
+          <w:szCs w:val="21"/>
+          <w:lang w:eastAsia="en-ID"/>
+        </w:rPr>
+        <w:t xml:space="preserve">w-[110px] h-[35px] rounded-[20px] flex justify-center items-center ml-2 cursor-pointer </w:t>
+      </w:r>
+      <w:r>
+        <w:rPr>
+          <w:rFonts w:ascii="Consolas" w:eastAsia="Times New Roman" w:hAnsi="Consolas" w:cs="Times New Roman"/>
+          <w:color w:val="54C59F"/>
+          <w:sz w:val="21"/>
+          <w:szCs w:val="21"/>
+          <w:lang w:eastAsia="en-ID"/>
+        </w:rPr>
+        <w:t>hover:bg-[#AB3434]</w:t>
+      </w:r>
+      <w:r>
+        <w:rPr>
+          <w:rFonts w:ascii="Consolas" w:eastAsia="Times New Roman" w:hAnsi="Consolas" w:cs="Times New Roman"/>
+          <w:color w:val="54C59F"/>
+          <w:sz w:val="21"/>
+          <w:szCs w:val="21"/>
+          <w:lang w:eastAsia="en-ID"/>
+        </w:rPr>
+        <w:t>"</w:t>
+      </w:r>
+      <w:r>
+        <w:rPr>
+          <w:rFonts w:ascii="Consolas" w:eastAsia="Times New Roman" w:hAnsi="Consolas" w:cs="Times New Roman"/>
+          <w:color w:val="BDBDBD"/>
+          <w:sz w:val="21"/>
+          <w:szCs w:val="21"/>
+          <w:lang w:eastAsia="en-ID"/>
+        </w:rPr>
+        <w:t>&gt;</w:t>
+      </w:r>
+    </w:p>
+    <w:p>
+      <w:pPr>
+        <w:shd w:val="clear" w:color="auto" w:fill="15141B"/>
+        <w:spacing w:after="0" w:line="375" w:lineRule="atLeast"/>
+        <w:rPr>
+          <w:rFonts w:ascii="Consolas" w:eastAsia="Times New Roman" w:hAnsi="Consolas" w:cs="Times New Roman"/>
+          <w:color w:val="BDBDBD"/>
+          <w:sz w:val="21"/>
+          <w:szCs w:val="21"/>
+          <w:lang w:eastAsia="en-ID"/>
+        </w:rPr>
+      </w:pPr>
+      <w:r>
+        <w:rPr>
+          <w:rFonts w:ascii="Consolas" w:eastAsia="Times New Roman" w:hAnsi="Consolas" w:cs="Times New Roman"/>
+          <w:color w:val="BDBDBD"/>
+          <w:sz w:val="21"/>
+          <w:szCs w:val="21"/>
+          <w:lang w:eastAsia="en-ID"/>
+        </w:rPr>
+        <w:t>                        &lt;</w:t>
+      </w:r>
+      <w:r>
+        <w:rPr>
+          <w:rFonts w:ascii="Consolas" w:eastAsia="Times New Roman" w:hAnsi="Consolas" w:cs="Times New Roman"/>
+          <w:color w:val="8464C6"/>
+          <w:sz w:val="21"/>
+          <w:szCs w:val="21"/>
+          <w:lang w:eastAsia="en-ID"/>
+        </w:rPr>
+        <w:t>p</w:t>
+      </w:r>
+      <w:r>
+        <w:rPr>
+          <w:rFonts w:ascii="Consolas" w:eastAsia="Times New Roman" w:hAnsi="Consolas" w:cs="Times New Roman"/>
+          <w:color w:val="BDBDBD"/>
+          <w:sz w:val="21"/>
+          <w:szCs w:val="21"/>
+          <w:lang w:eastAsia="en-ID"/>
+        </w:rPr>
+        <w:t xml:space="preserve"> </w:t>
+      </w:r>
+      <w:r>
+        <w:rPr>
+          <w:rFonts w:ascii="Consolas" w:eastAsia="Times New Roman" w:hAnsi="Consolas" w:cs="Times New Roman"/>
+          <w:color w:val="C17AC8"/>
+          <w:sz w:val="21"/>
+          <w:szCs w:val="21"/>
+          <w:lang w:eastAsia="en-ID"/>
+        </w:rPr>
+        <w:t>class=</w:t>
+      </w:r>
+      <w:r>
+        <w:rPr>
+          <w:rFonts w:ascii="Consolas" w:eastAsia="Times New Roman" w:hAnsi="Consolas" w:cs="Times New Roman"/>
+          <w:color w:val="54C59F"/>
+          <w:sz w:val="21"/>
+          <w:szCs w:val="21"/>
+          <w:lang w:eastAsia="en-ID"/>
+        </w:rPr>
+        <w:t>"text-[12px] font-bold"</w:t>
+      </w:r>
+      <w:r>
+        <w:rPr>
+          <w:rFonts w:ascii="Consolas" w:eastAsia="Times New Roman" w:hAnsi="Consolas" w:cs="Times New Roman"/>
+          <w:color w:val="BDBDBD"/>
+          <w:sz w:val="21"/>
+          <w:szCs w:val="21"/>
+          <w:lang w:eastAsia="en-ID"/>
+        </w:rPr>
+        <w:t>&gt;Close&lt;/</w:t>
+      </w:r>
+      <w:r>
+        <w:rPr>
+          <w:rFonts w:ascii="Consolas" w:eastAsia="Times New Roman" w:hAnsi="Consolas" w:cs="Times New Roman"/>
+          <w:color w:val="8464C6"/>
+          <w:sz w:val="21"/>
+          <w:szCs w:val="21"/>
+          <w:lang w:eastAsia="en-ID"/>
+        </w:rPr>
+        <w:t>p</w:t>
+      </w:r>
+      <w:r>
+        <w:rPr>
+          <w:rFonts w:ascii="Consolas" w:eastAsia="Times New Roman" w:hAnsi="Consolas" w:cs="Times New Roman"/>
+          <w:color w:val="BDBDBD"/>
+          <w:sz w:val="21"/>
+          <w:szCs w:val="21"/>
+          <w:lang w:eastAsia="en-ID"/>
+        </w:rPr>
+        <w:t>&gt;</w:t>
+      </w:r>
+    </w:p>
+    <w:p>
+      <w:pPr>
+        <w:shd w:val="clear" w:color="auto" w:fill="15141B"/>
+        <w:spacing w:after="0" w:line="375" w:lineRule="atLeast"/>
+        <w:rPr>
+          <w:rFonts w:ascii="Consolas" w:eastAsia="Times New Roman" w:hAnsi="Consolas" w:cs="Times New Roman"/>
+          <w:color w:val="BDBDBD"/>
+          <w:sz w:val="21"/>
+          <w:szCs w:val="21"/>
+          <w:lang w:eastAsia="en-ID"/>
+        </w:rPr>
+      </w:pPr>
+      <w:r>
+        <w:rPr>
+          <w:rFonts w:ascii="Consolas" w:eastAsia="Times New Roman" w:hAnsi="Consolas" w:cs="Times New Roman"/>
+          <w:color w:val="BDBDBD"/>
+          <w:sz w:val="21"/>
+          <w:szCs w:val="21"/>
+          <w:lang w:eastAsia="en-ID"/>
+        </w:rPr>
+        <w:t>                        &lt;</w:t>
+      </w:r>
+      <w:r>
+        <w:rPr>
+          <w:rFonts w:ascii="Consolas" w:eastAsia="Times New Roman" w:hAnsi="Consolas" w:cs="Times New Roman"/>
+          <w:color w:val="8464C6"/>
+          <w:sz w:val="21"/>
+          <w:szCs w:val="21"/>
+          <w:lang w:eastAsia="en-ID"/>
+        </w:rPr>
+        <w:t>span</w:t>
+      </w:r>
+      <w:r>
+        <w:rPr>
+          <w:rFonts w:ascii="Consolas" w:eastAsia="Times New Roman" w:hAnsi="Consolas" w:cs="Times New Roman"/>
+          <w:color w:val="BDBDBD"/>
+          <w:sz w:val="21"/>
+          <w:szCs w:val="21"/>
+          <w:lang w:eastAsia="en-ID"/>
+        </w:rPr>
+        <w:t xml:space="preserve"> </w:t>
+      </w:r>
+      <w:r>
+        <w:rPr>
+          <w:rFonts w:ascii="Consolas" w:eastAsia="Times New Roman" w:hAnsi="Consolas" w:cs="Times New Roman"/>
+          <w:color w:val="C17AC8"/>
+          <w:sz w:val="21"/>
+          <w:szCs w:val="21"/>
+          <w:lang w:eastAsia="en-ID"/>
+        </w:rPr>
+        <w:t>class=</w:t>
+      </w:r>
+      <w:r>
+        <w:rPr>
+          <w:rFonts w:ascii="Consolas" w:eastAsia="Times New Roman" w:hAnsi="Consolas" w:cs="Times New Roman"/>
+          <w:color w:val="54C59F"/>
+          <w:sz w:val="21"/>
+          <w:szCs w:val="21"/>
+          <w:lang w:eastAsia="en-ID"/>
+        </w:rPr>
+        <w:t>"bg-white-primary w-[25px] h-[1px] ml-1 mt-[1px]"</w:t>
+      </w:r>
+      <w:r>
+        <w:rPr>
+          <w:rFonts w:ascii="Consolas" w:eastAsia="Times New Roman" w:hAnsi="Consolas" w:cs="Times New Roman"/>
+          <w:color w:val="BDBDBD"/>
+          <w:sz w:val="21"/>
+          <w:szCs w:val="21"/>
+          <w:lang w:eastAsia="en-ID"/>
+        </w:rPr>
+        <w:t>&gt;&lt;/</w:t>
+      </w:r>
+      <w:r>
+        <w:rPr>
+          <w:rFonts w:ascii="Consolas" w:eastAsia="Times New Roman" w:hAnsi="Consolas" w:cs="Times New Roman"/>
+          <w:color w:val="8464C6"/>
+          <w:sz w:val="21"/>
+          <w:szCs w:val="21"/>
+          <w:lang w:eastAsia="en-ID"/>
+        </w:rPr>
+        <w:t>span</w:t>
+      </w:r>
+      <w:r>
+        <w:rPr>
+          <w:rFonts w:ascii="Consolas" w:eastAsia="Times New Roman" w:hAnsi="Consolas" w:cs="Times New Roman"/>
+          <w:color w:val="BDBDBD"/>
+          <w:sz w:val="21"/>
+          <w:szCs w:val="21"/>
+          <w:lang w:eastAsia="en-ID"/>
+        </w:rPr>
+        <w:t>&gt;</w:t>
+      </w:r>
+    </w:p>
+    <w:p>
+      <w:pPr>
+        <w:shd w:val="clear" w:color="auto" w:fill="15141B"/>
+        <w:spacing w:after="0" w:line="375" w:lineRule="atLeast"/>
+        <w:rPr>
+          <w:rFonts w:ascii="Consolas" w:eastAsia="Times New Roman" w:hAnsi="Consolas" w:cs="Times New Roman"/>
+          <w:color w:val="BDBDBD"/>
+          <w:sz w:val="21"/>
+          <w:szCs w:val="21"/>
+          <w:lang w:eastAsia="en-ID"/>
+        </w:rPr>
+      </w:pPr>
+      <w:r>
+        <w:rPr>
+          <w:rFonts w:ascii="Consolas" w:eastAsia="Times New Roman" w:hAnsi="Consolas" w:cs="Times New Roman"/>
+          <w:color w:val="BDBDBD"/>
+          <w:sz w:val="21"/>
+          <w:szCs w:val="21"/>
+          <w:lang w:eastAsia="en-ID"/>
+        </w:rPr>
+        <w:t>                        &lt;</w:t>
+      </w:r>
+      <w:r>
+        <w:rPr>
+          <w:rFonts w:ascii="Consolas" w:eastAsia="Times New Roman" w:hAnsi="Consolas" w:cs="Times New Roman"/>
+          <w:color w:val="8464C6"/>
+          <w:sz w:val="21"/>
+          <w:szCs w:val="21"/>
+          <w:lang w:eastAsia="en-ID"/>
+        </w:rPr>
+        <w:t>i</w:t>
+      </w:r>
+      <w:r>
+        <w:rPr>
+          <w:rFonts w:ascii="Consolas" w:eastAsia="Times New Roman" w:hAnsi="Consolas" w:cs="Times New Roman"/>
+          <w:color w:val="BDBDBD"/>
+          <w:sz w:val="21"/>
+          <w:szCs w:val="21"/>
+          <w:lang w:eastAsia="en-ID"/>
+        </w:rPr>
+        <w:t xml:space="preserve"> </w:t>
+      </w:r>
+      <w:r>
+        <w:rPr>
+          <w:rFonts w:ascii="Consolas" w:eastAsia="Times New Roman" w:hAnsi="Consolas" w:cs="Times New Roman"/>
+          <w:color w:val="C17AC8"/>
+          <w:sz w:val="21"/>
+          <w:szCs w:val="21"/>
+          <w:lang w:eastAsia="en-ID"/>
+        </w:rPr>
+        <w:t>class=</w:t>
+      </w:r>
+      <w:r>
+        <w:rPr>
+          <w:rFonts w:ascii="Consolas" w:eastAsia="Times New Roman" w:hAnsi="Consolas" w:cs="Times New Roman"/>
+          <w:color w:val="54C59F"/>
+          <w:sz w:val="21"/>
+          <w:szCs w:val="21"/>
+          <w:lang w:eastAsia="en-ID"/>
+        </w:rPr>
+        <w:t>"fas fa-times text-[10px] ml-[3px]"</w:t>
+      </w:r>
+      <w:r>
+        <w:rPr>
+          <w:rFonts w:ascii="Consolas" w:eastAsia="Times New Roman" w:hAnsi="Consolas" w:cs="Times New Roman"/>
+          <w:color w:val="BDBDBD"/>
+          <w:sz w:val="21"/>
+          <w:szCs w:val="21"/>
+          <w:lang w:eastAsia="en-ID"/>
+        </w:rPr>
+        <w:t>&gt;&lt;/</w:t>
+      </w:r>
+      <w:r>
+        <w:rPr>
+          <w:rFonts w:ascii="Consolas" w:eastAsia="Times New Roman" w:hAnsi="Consolas" w:cs="Times New Roman"/>
+          <w:color w:val="8464C6"/>
+          <w:sz w:val="21"/>
+          <w:szCs w:val="21"/>
+          <w:lang w:eastAsia="en-ID"/>
+        </w:rPr>
+        <w:t>i</w:t>
+      </w:r>
+      <w:r>
+        <w:rPr>
+          <w:rFonts w:ascii="Consolas" w:eastAsia="Times New Roman" w:hAnsi="Consolas" w:cs="Times New Roman"/>
+          <w:color w:val="BDBDBD"/>
+          <w:sz w:val="21"/>
+          <w:szCs w:val="21"/>
+          <w:lang w:eastAsia="en-ID"/>
+        </w:rPr>
+        <w:t>&gt;</w:t>
+      </w:r>
+    </w:p>
+    <w:p>
+      <w:pPr>
+        <w:shd w:val="clear" w:color="auto" w:fill="15141B"/>
+        <w:spacing w:after="0" w:line="375" w:lineRule="atLeast"/>
+        <w:rPr>
+          <w:rFonts w:ascii="Consolas" w:eastAsia="Times New Roman" w:hAnsi="Consolas" w:cs="Times New Roman"/>
+          <w:color w:val="BDBDBD"/>
+          <w:sz w:val="21"/>
+          <w:szCs w:val="21"/>
+          <w:lang w:eastAsia="en-ID"/>
+        </w:rPr>
+      </w:pPr>
+      <w:r>
+        <w:rPr>
+          <w:rFonts w:ascii="Consolas" w:eastAsia="Times New Roman" w:hAnsi="Consolas" w:cs="Times New Roman"/>
+          <w:color w:val="BDBDBD"/>
+          <w:sz w:val="21"/>
+          <w:szCs w:val="21"/>
+          <w:lang w:eastAsia="en-ID"/>
+        </w:rPr>
+        <w:t>                    &lt;/</w:t>
+      </w:r>
+      <w:r>
+        <w:rPr>
+          <w:rFonts w:ascii="Consolas" w:eastAsia="Times New Roman" w:hAnsi="Consolas" w:cs="Times New Roman"/>
+          <w:color w:val="8464C6"/>
+          <w:sz w:val="21"/>
+          <w:szCs w:val="21"/>
+          <w:lang w:eastAsia="en-ID"/>
+        </w:rPr>
+        <w:t>div</w:t>
+      </w:r>
+      <w:r>
+        <w:rPr>
+          <w:rFonts w:ascii="Consolas" w:eastAsia="Times New Roman" w:hAnsi="Consolas" w:cs="Times New Roman"/>
+          <w:color w:val="BDBDBD"/>
+          <w:sz w:val="21"/>
+          <w:szCs w:val="21"/>
+          <w:lang w:eastAsia="en-ID"/>
+        </w:rPr>
+        <w:t>&gt;</w:t>
+      </w:r>
+    </w:p>
+    <w:p>
+      <w:pPr>
+        <w:shd w:val="clear" w:color="auto" w:fill="15141B"/>
+        <w:spacing w:after="0" w:line="375" w:lineRule="atLeast"/>
+        <w:rPr>
+          <w:rFonts w:ascii="Consolas" w:eastAsia="Times New Roman" w:hAnsi="Consolas" w:cs="Times New Roman"/>
+          <w:color w:val="BDBDBD"/>
+          <w:sz w:val="21"/>
+          <w:szCs w:val="21"/>
+          <w:lang w:eastAsia="en-ID"/>
+        </w:rPr>
+      </w:pPr>
+      <w:r>
+        <w:rPr>
+          <w:rFonts w:ascii="Consolas" w:eastAsia="Times New Roman" w:hAnsi="Consolas" w:cs="Times New Roman"/>
+          <w:color w:val="BDBDBD"/>
+          <w:sz w:val="21"/>
+          <w:szCs w:val="21"/>
+          <w:lang w:eastAsia="en-ID"/>
+        </w:rPr>
+        <w:t>                &lt;/</w:t>
+      </w:r>
+      <w:r>
+        <w:rPr>
+          <w:rFonts w:ascii="Consolas" w:eastAsia="Times New Roman" w:hAnsi="Consolas" w:cs="Times New Roman"/>
+          <w:color w:val="8464C6"/>
+          <w:sz w:val="21"/>
+          <w:szCs w:val="21"/>
+          <w:lang w:eastAsia="en-ID"/>
+        </w:rPr>
+        <w:t>div</w:t>
+      </w:r>
+      <w:r>
+        <w:rPr>
+          <w:rFonts w:ascii="Consolas" w:eastAsia="Times New Roman" w:hAnsi="Consolas" w:cs="Times New Roman"/>
+          <w:color w:val="BDBDBD"/>
+          <w:sz w:val="21"/>
+          <w:szCs w:val="21"/>
+          <w:lang w:eastAsia="en-ID"/>
+        </w:rPr>
+        <w:t>&gt;</w:t>
+      </w:r>
+    </w:p>
+    <w:p>
+      <w:pPr>
+        <w:shd w:val="clear" w:color="auto" w:fill="15141B"/>
+        <w:spacing w:after="0" w:line="375" w:lineRule="atLeast"/>
+        <w:rPr>
+          <w:rFonts w:ascii="Consolas" w:eastAsia="Times New Roman" w:hAnsi="Consolas" w:cs="Times New Roman"/>
+          <w:color w:val="BDBDBD"/>
+          <w:sz w:val="21"/>
+          <w:szCs w:val="21"/>
+          <w:lang w:eastAsia="en-ID"/>
+        </w:rPr>
+      </w:pPr>
+      <w:r>
+        <w:rPr>
+          <w:rFonts w:ascii="Consolas" w:eastAsia="Times New Roman" w:hAnsi="Consolas" w:cs="Times New Roman"/>
+          <w:color w:val="BDBDBD"/>
+          <w:sz w:val="21"/>
+          <w:szCs w:val="21"/>
+          <w:lang w:eastAsia="en-ID"/>
+        </w:rPr>
+        <w:t>            &lt;/</w:t>
+      </w:r>
+      <w:r>
+        <w:rPr>
+          <w:rFonts w:ascii="Consolas" w:eastAsia="Times New Roman" w:hAnsi="Consolas" w:cs="Times New Roman"/>
+          <w:color w:val="8464C6"/>
+          <w:sz w:val="21"/>
+          <w:szCs w:val="21"/>
+          <w:lang w:eastAsia="en-ID"/>
+        </w:rPr>
+        <w:t>div</w:t>
+      </w:r>
+      <w:r>
+        <w:rPr>
+          <w:rFonts w:ascii="Consolas" w:eastAsia="Times New Roman" w:hAnsi="Consolas" w:cs="Times New Roman"/>
+          <w:color w:val="BDBDBD"/>
+          <w:sz w:val="21"/>
+          <w:szCs w:val="21"/>
+          <w:lang w:eastAsia="en-ID"/>
+        </w:rPr>
+        <w:t>&gt;</w:t>
+      </w:r>
+    </w:p>
+    <w:p>
+      <w:pPr>
+        <w:shd w:val="clear" w:color="auto" w:fill="15141B"/>
+        <w:spacing w:after="0" w:line="375" w:lineRule="atLeast"/>
+        <w:rPr>
+          <w:rFonts w:ascii="Consolas" w:eastAsia="Times New Roman" w:hAnsi="Consolas" w:cs="Times New Roman"/>
+          <w:color w:val="BDBDBD"/>
+          <w:sz w:val="21"/>
+          <w:szCs w:val="21"/>
+          <w:lang w:eastAsia="en-ID"/>
+        </w:rPr>
+      </w:pPr>
+    </w:p>
+    <w:p>
+      <w:pPr>
+        <w:shd w:val="clear" w:color="auto" w:fill="15141B"/>
+        <w:spacing w:after="0" w:line="375" w:lineRule="atLeast"/>
+        <w:rPr>
+          <w:rFonts w:ascii="Consolas" w:eastAsia="Times New Roman" w:hAnsi="Consolas" w:cs="Times New Roman"/>
+          <w:color w:val="BDBDBD"/>
+          <w:sz w:val="21"/>
+          <w:szCs w:val="21"/>
+          <w:lang w:eastAsia="en-ID"/>
+        </w:rPr>
+      </w:pPr>
+      <w:r>
+        <w:rPr>
+          <w:rFonts w:ascii="Consolas" w:eastAsia="Times New Roman" w:hAnsi="Consolas" w:cs="Times New Roman"/>
+          <w:color w:val="BDBDBD"/>
+          <w:sz w:val="21"/>
+          <w:szCs w:val="21"/>
+          <w:lang w:eastAsia="en-ID"/>
+        </w:rPr>
+        <w:t xml:space="preserve">            </w:t>
+      </w:r>
+      <w:r>
+        <w:rPr>
+          <w:rFonts w:ascii="Consolas" w:eastAsia="Times New Roman" w:hAnsi="Consolas" w:cs="Times New Roman"/>
+          <w:color w:val="6D6D6D"/>
+          <w:sz w:val="21"/>
+          <w:szCs w:val="21"/>
+          <w:lang w:eastAsia="en-ID"/>
+        </w:rPr>
+        <w:t>&lt;!-- gambar --&gt;</w:t>
+      </w:r>
+    </w:p>
+    <w:p>
+      <w:pPr>
+        <w:shd w:val="clear" w:color="auto" w:fill="15141B"/>
+        <w:spacing w:after="0" w:line="375" w:lineRule="atLeast"/>
+        <w:rPr>
+          <w:rFonts w:ascii="Consolas" w:eastAsia="Times New Roman" w:hAnsi="Consolas" w:cs="Times New Roman"/>
+          <w:color w:val="BDBDBD"/>
+          <w:sz w:val="21"/>
+          <w:szCs w:val="21"/>
+          <w:lang w:eastAsia="en-ID"/>
+        </w:rPr>
+      </w:pPr>
+      <w:r>
+        <w:rPr>
+          <w:rFonts w:ascii="Consolas" w:eastAsia="Times New Roman" w:hAnsi="Consolas" w:cs="Times New Roman"/>
+          <w:color w:val="BDBDBD"/>
+          <w:sz w:val="21"/>
+          <w:szCs w:val="21"/>
+          <w:lang w:eastAsia="en-ID"/>
+        </w:rPr>
+        <w:t>            &lt;</w:t>
+      </w:r>
+      <w:r>
+        <w:rPr>
+          <w:rFonts w:ascii="Consolas" w:eastAsia="Times New Roman" w:hAnsi="Consolas" w:cs="Times New Roman"/>
+          <w:color w:val="8464C6"/>
+          <w:sz w:val="21"/>
+          <w:szCs w:val="21"/>
+          <w:lang w:eastAsia="en-ID"/>
+        </w:rPr>
+        <w:t>div</w:t>
+      </w:r>
+    </w:p>
+    <w:p>
+      <w:pPr>
+        <w:shd w:val="clear" w:color="auto" w:fill="15141B"/>
+        <w:spacing w:after="0" w:line="375" w:lineRule="atLeast"/>
+        <w:rPr>
+          <w:rFonts w:ascii="Consolas" w:eastAsia="Times New Roman" w:hAnsi="Consolas" w:cs="Times New Roman"/>
+          <w:color w:val="BDBDBD"/>
+          <w:sz w:val="21"/>
+          <w:szCs w:val="21"/>
+          <w:lang w:eastAsia="en-ID"/>
+        </w:rPr>
+      </w:pPr>
+      <w:r>
+        <w:rPr>
+          <w:rFonts w:ascii="Consolas" w:eastAsia="Times New Roman" w:hAnsi="Consolas" w:cs="Times New Roman"/>
+          <w:color w:val="BDBDBD"/>
+          <w:sz w:val="21"/>
+          <w:szCs w:val="21"/>
+          <w:lang w:eastAsia="en-ID"/>
+        </w:rPr>
+        <w:t xml:space="preserve">                </w:t>
+      </w:r>
+      <w:r>
+        <w:rPr>
+          <w:rFonts w:ascii="Consolas" w:eastAsia="Times New Roman" w:hAnsi="Consolas" w:cs="Times New Roman"/>
+          <w:color w:val="C17AC8"/>
+          <w:sz w:val="21"/>
+          <w:szCs w:val="21"/>
+          <w:lang w:eastAsia="en-ID"/>
+        </w:rPr>
+        <w:t>class=</w:t>
+      </w:r>
+      <w:r>
+        <w:rPr>
+          <w:rFonts w:ascii="Consolas" w:eastAsia="Times New Roman" w:hAnsi="Consolas" w:cs="Times New Roman"/>
+          <w:color w:val="54C59F"/>
+          <w:sz w:val="21"/>
+          <w:szCs w:val="21"/>
+          <w:lang w:eastAsia="en-ID"/>
+        </w:rPr>
+        <w:t>"gambar w-full mt-10 pb-5 md-768:order-1 md-768:w-[45%] md-768:mr-5 md-768:mt-0 md-768:max-h-[90vh] md-768:overflow-auto md-768:pr-2 md-768:pl-2 md-768:pb-0"</w:t>
+      </w:r>
+      <w:r>
+        <w:rPr>
+          <w:rFonts w:ascii="Consolas" w:eastAsia="Times New Roman" w:hAnsi="Consolas" w:cs="Times New Roman"/>
+          <w:color w:val="BDBDBD"/>
+          <w:sz w:val="21"/>
+          <w:szCs w:val="21"/>
+          <w:lang w:eastAsia="en-ID"/>
+        </w:rPr>
+        <w:t>&gt;</w:t>
+      </w:r>
+    </w:p>
+    <w:p>
+      <w:pPr>
+        <w:shd w:val="clear" w:color="auto" w:fill="15141B"/>
+        <w:spacing w:after="0" w:line="375" w:lineRule="atLeast"/>
+        <w:rPr>
+          <w:rFonts w:ascii="Consolas" w:eastAsia="Times New Roman" w:hAnsi="Consolas" w:cs="Times New Roman"/>
+          <w:color w:val="BDBDBD"/>
+          <w:sz w:val="21"/>
+          <w:szCs w:val="21"/>
+          <w:lang w:eastAsia="en-ID"/>
+        </w:rPr>
+      </w:pPr>
+      <w:r>
+        <w:rPr>
+          <w:rFonts w:ascii="Consolas" w:eastAsia="Times New Roman" w:hAnsi="Consolas" w:cs="Times New Roman"/>
+          <w:color w:val="BDBDBD"/>
+          <w:sz w:val="21"/>
+          <w:szCs w:val="21"/>
+          <w:lang w:eastAsia="en-ID"/>
+        </w:rPr>
+        <w:t>                &lt;</w:t>
+      </w:r>
+      <w:r>
+        <w:rPr>
+          <w:rFonts w:ascii="Consolas" w:eastAsia="Times New Roman" w:hAnsi="Consolas" w:cs="Times New Roman"/>
+          <w:color w:val="8464C6"/>
+          <w:sz w:val="21"/>
+          <w:szCs w:val="21"/>
+          <w:lang w:eastAsia="en-ID"/>
+        </w:rPr>
+        <w:t>img</w:t>
+      </w:r>
+      <w:r>
+        <w:rPr>
+          <w:rFonts w:ascii="Consolas" w:eastAsia="Times New Roman" w:hAnsi="Consolas" w:cs="Times New Roman"/>
+          <w:color w:val="BDBDBD"/>
+          <w:sz w:val="21"/>
+          <w:szCs w:val="21"/>
+          <w:lang w:eastAsia="en-ID"/>
+        </w:rPr>
+        <w:t xml:space="preserve"> </w:t>
+      </w:r>
+      <w:r>
+        <w:rPr>
+          <w:rFonts w:ascii="Consolas" w:eastAsia="Times New Roman" w:hAnsi="Consolas" w:cs="Times New Roman"/>
+          <w:color w:val="C17AC8"/>
+          <w:sz w:val="21"/>
+          <w:szCs w:val="21"/>
+          <w:lang w:eastAsia="en-ID"/>
+        </w:rPr>
+        <w:t>src=</w:t>
+      </w:r>
+      <w:r>
+        <w:rPr>
+          <w:rFonts w:ascii="Consolas" w:eastAsia="Times New Roman" w:hAnsi="Consolas" w:cs="Times New Roman"/>
+          <w:color w:val="54C59F"/>
+          <w:sz w:val="21"/>
+          <w:szCs w:val="21"/>
+          <w:lang w:eastAsia="en-ID"/>
+        </w:rPr>
+        <w:t>"public/img/</w:t>
+      </w:r>
+      <w:r>
+        <w:rPr>
+          <w:rFonts w:ascii="Consolas" w:eastAsia="Times New Roman" w:hAnsi="Consolas" w:cs="Times New Roman"/>
+          <w:color w:val="FF0000"/>
+          <w:sz w:val="21"/>
+          <w:szCs w:val="21"/>
+          <w:lang w:eastAsia="en-ID"/>
+        </w:rPr>
+        <w:t xml:space="preserve"> </w:t>
+      </w:r>
+      <w:r>
+        <w:rPr>
+          <w:rFonts w:ascii="Consolas" w:eastAsia="Times New Roman" w:hAnsi="Consolas" w:cs="Times New Roman"/>
+          <w:color w:val="FF0000"/>
+          <w:sz w:val="21"/>
+          <w:szCs w:val="21"/>
+          <w:lang w:eastAsia="en-ID"/>
+        </w:rPr>
+        <w:t>MASUKAN NAMA GAMBAR</w:t>
+      </w:r>
       <w:r>
         <w:rPr>
           <w:rFonts w:ascii="Consolas" w:eastAsia="Times New Roman" w:hAnsi="Consolas" w:cs="Times New Roman"/>

--- a/public/doc/Detail Portfolio.docx
+++ b/public/doc/Detail Portfolio.docx
@@ -593,7 +593,25 @@
           <w:sz w:val="21"/>
           <w:szCs w:val="21"/>
         </w:rPr>
-        <w:t>"bg-black-nav w-full h-[35px] flex justify-between items-center px-3 rounded-[10px]"</w:t>
+        <w:t>"bg-black-nav w-full h-[35px] flex justify-betw</w:t>
+      </w:r>
+      <w:r>
+        <w:rPr>
+          <w:rFonts w:ascii="Consolas" w:hAnsi="Consolas"/>
+          <w:color w:val="54C59F"/>
+          <w:sz w:val="21"/>
+          <w:szCs w:val="21"/>
+        </w:rPr>
+        <w:t>een items-center px-3 rounded-[2</w:t>
+      </w:r>
+      <w:r>
+        <w:rPr>
+          <w:rFonts w:ascii="Consolas" w:hAnsi="Consolas"/>
+          <w:color w:val="54C59F"/>
+          <w:sz w:val="21"/>
+          <w:szCs w:val="21"/>
+        </w:rPr>
+        <w:t>0px]"</w:t>
       </w:r>
       <w:r>
         <w:rPr>
@@ -1020,7 +1038,25 @@
           <w:sz w:val="21"/>
           <w:szCs w:val="21"/>
         </w:rPr>
-        <w:t>"bg-black-nav w-full h-[35px] flex justify-between items-center px-3 rounded-[10px]"</w:t>
+        <w:t xml:space="preserve">"bg-black-nav w-full h-[35px] flex justify-between items-center </w:t>
+      </w:r>
+      <w:r>
+        <w:rPr>
+          <w:rFonts w:ascii="Consolas" w:hAnsi="Consolas"/>
+          <w:color w:val="54C59F"/>
+          <w:sz w:val="21"/>
+          <w:szCs w:val="21"/>
+        </w:rPr>
+        <w:t>px-3 rounded-[2</w:t>
+      </w:r>
+      <w:r>
+        <w:rPr>
+          <w:rFonts w:ascii="Consolas" w:hAnsi="Consolas"/>
+          <w:color w:val="54C59F"/>
+          <w:sz w:val="21"/>
+          <w:szCs w:val="21"/>
+        </w:rPr>
+        <w:t>0px]"</w:t>
       </w:r>
       <w:r>
         <w:rPr>
@@ -1524,7 +1560,27 @@
           <w:sz w:val="21"/>
           <w:szCs w:val="21"/>
         </w:rPr>
-        <w:t>"bg-black-nav w-full h-[35px] flex justify-between items-center px-3 rounded-[10px]"</w:t>
+        <w:t>"bg-black-nav w-full h-[35px] flex justify-betw</w:t>
+      </w:r>
+      <w:r>
+        <w:rPr>
+          <w:rFonts w:ascii="Consolas" w:hAnsi="Consolas"/>
+          <w:color w:val="54C59F"/>
+          <w:sz w:val="21"/>
+          <w:szCs w:val="21"/>
+        </w:rPr>
+        <w:t>een items-center px-3 rounded-[2</w:t>
+      </w:r>
+      <w:bookmarkStart w:id="0" w:name="_GoBack"/>
+      <w:bookmarkEnd w:id="0"/>
+      <w:r>
+        <w:rPr>
+          <w:rFonts w:ascii="Consolas" w:hAnsi="Consolas"/>
+          <w:color w:val="54C59F"/>
+          <w:sz w:val="21"/>
+          <w:szCs w:val="21"/>
+        </w:rPr>
+        <w:t>0px]"</w:t>
       </w:r>
       <w:r>
         <w:rPr>
@@ -2067,10 +2123,11 @@
         <w:shd w:val="clear" w:color="auto" w:fill="15141B"/>
         <w:spacing w:line="375" w:lineRule="atLeast"/>
         <w:rPr>
-          <w:rFonts w:ascii="Consolas" w:hAnsi="Consolas"/>
-          <w:color w:val="BDBDBD"/>
-          <w:sz w:val="21"/>
-          <w:szCs w:val="21"/>
+          <w:rFonts w:ascii="Consolas" w:eastAsia="Times New Roman" w:hAnsi="Consolas" w:cs="Times New Roman"/>
+          <w:color w:val="BDBDBD"/>
+          <w:sz w:val="21"/>
+          <w:szCs w:val="21"/>
+          <w:lang w:eastAsia="en-ID"/>
         </w:rPr>
       </w:pPr>
       <w:r>
@@ -2094,9 +2151,39 @@
       <w:r>
         <w:rPr>
           <w:rFonts w:ascii="Consolas" w:hAnsi="Consolas"/>
-          <w:color w:val="BDBDBD"/>
-          <w:sz w:val="21"/>
-          <w:szCs w:val="21"/>
+          <w:color w:val="8464C6"/>
+          <w:sz w:val="21"/>
+          <w:szCs w:val="21"/>
+        </w:rPr>
+        <w:t xml:space="preserve"> </w:t>
+      </w:r>
+      <w:r>
+        <w:rPr>
+          <w:rFonts w:ascii="Consolas" w:eastAsia="Times New Roman" w:hAnsi="Consolas" w:cs="Times New Roman"/>
+          <w:color w:val="C17AC8"/>
+          <w:sz w:val="21"/>
+          <w:szCs w:val="21"/>
+          <w:lang w:eastAsia="en-ID"/>
+        </w:rPr>
+        <w:t>target=</w:t>
+      </w:r>
+      <w:r>
+        <w:rPr>
+          <w:rFonts w:ascii="Consolas" w:eastAsia="Times New Roman" w:hAnsi="Consolas" w:cs="Times New Roman"/>
+          <w:color w:val="54C59F"/>
+          <w:sz w:val="21"/>
+          <w:szCs w:val="21"/>
+          <w:lang w:eastAsia="en-ID"/>
+        </w:rPr>
+        <w:t>"_blank"</w:t>
+      </w:r>
+      <w:r>
+        <w:rPr>
+          <w:rFonts w:ascii="Consolas" w:eastAsia="Times New Roman" w:hAnsi="Consolas" w:cs="Times New Roman"/>
+          <w:color w:val="54C59F"/>
+          <w:sz w:val="21"/>
+          <w:szCs w:val="21"/>
+          <w:lang w:eastAsia="en-ID"/>
         </w:rPr>
         <w:t xml:space="preserve"> </w:t>
       </w:r>
@@ -4105,7 +4192,27 @@
           <w:szCs w:val="21"/>
           <w:lang w:eastAsia="en-ID"/>
         </w:rPr>
-        <w:t>"bg-black-nav w-full h-[35px] flex justify-between items-center px-3 rounded-[10px]"</w:t>
+        <w:t>"bg-black-nav w-full h-[35px] flex justify-betw</w:t>
+      </w:r>
+      <w:r>
+        <w:rPr>
+          <w:rFonts w:ascii="Consolas" w:eastAsia="Times New Roman" w:hAnsi="Consolas" w:cs="Times New Roman"/>
+          <w:color w:val="54C59F"/>
+          <w:sz w:val="21"/>
+          <w:szCs w:val="21"/>
+          <w:lang w:eastAsia="en-ID"/>
+        </w:rPr>
+        <w:t>een items-center px-3 rounded-[2</w:t>
+      </w:r>
+      <w:r>
+        <w:rPr>
+          <w:rFonts w:ascii="Consolas" w:eastAsia="Times New Roman" w:hAnsi="Consolas" w:cs="Times New Roman"/>
+          <w:color w:val="54C59F"/>
+          <w:sz w:val="21"/>
+          <w:szCs w:val="21"/>
+          <w:lang w:eastAsia="en-ID"/>
+        </w:rPr>
+        <w:t>0px]"</w:t>
       </w:r>
       <w:r>
         <w:rPr>
@@ -4566,7 +4673,27 @@
           <w:szCs w:val="21"/>
           <w:lang w:eastAsia="en-ID"/>
         </w:rPr>
-        <w:t>"bg-black-nav w-full h-[35px] flex justify-between items-center px-3 rounded-[10px]"</w:t>
+        <w:t>"bg-black-nav w-full h-[35px] flex justify-betw</w:t>
+      </w:r>
+      <w:r>
+        <w:rPr>
+          <w:rFonts w:ascii="Consolas" w:eastAsia="Times New Roman" w:hAnsi="Consolas" w:cs="Times New Roman"/>
+          <w:color w:val="54C59F"/>
+          <w:sz w:val="21"/>
+          <w:szCs w:val="21"/>
+          <w:lang w:eastAsia="en-ID"/>
+        </w:rPr>
+        <w:t>een items-center px-3 rounded-[2</w:t>
+      </w:r>
+      <w:r>
+        <w:rPr>
+          <w:rFonts w:ascii="Consolas" w:eastAsia="Times New Roman" w:hAnsi="Consolas" w:cs="Times New Roman"/>
+          <w:color w:val="54C59F"/>
+          <w:sz w:val="21"/>
+          <w:szCs w:val="21"/>
+          <w:lang w:eastAsia="en-ID"/>
+        </w:rPr>
+        <w:t>0px]"</w:t>
       </w:r>
       <w:r>
         <w:rPr>
@@ -5114,7 +5241,27 @@
           <w:szCs w:val="21"/>
           <w:lang w:eastAsia="en-ID"/>
         </w:rPr>
-        <w:t>"bg-black-nav w-full h-[35px] flex justify-between items-center px-3 rounded-[10px]"</w:t>
+        <w:t>"bg-black-nav w-full h-[35px] flex justify-betw</w:t>
+      </w:r>
+      <w:r>
+        <w:rPr>
+          <w:rFonts w:ascii="Consolas" w:eastAsia="Times New Roman" w:hAnsi="Consolas" w:cs="Times New Roman"/>
+          <w:color w:val="54C59F"/>
+          <w:sz w:val="21"/>
+          <w:szCs w:val="21"/>
+          <w:lang w:eastAsia="en-ID"/>
+        </w:rPr>
+        <w:t>een items-center px-3 rounded-[2</w:t>
+      </w:r>
+      <w:r>
+        <w:rPr>
+          <w:rFonts w:ascii="Consolas" w:eastAsia="Times New Roman" w:hAnsi="Consolas" w:cs="Times New Roman"/>
+          <w:color w:val="54C59F"/>
+          <w:sz w:val="21"/>
+          <w:szCs w:val="21"/>
+          <w:lang w:eastAsia="en-ID"/>
+        </w:rPr>
+        <w:t>0px]"</w:t>
       </w:r>
       <w:r>
         <w:rPr>
@@ -5438,8 +5585,6 @@
         </w:rPr>
         <w:t>leading-7</w:t>
       </w:r>
-      <w:bookmarkStart w:id="0" w:name="_GoBack"/>
-      <w:bookmarkEnd w:id="0"/>
       <w:r>
         <w:rPr>
           <w:rFonts w:ascii="Consolas" w:eastAsia="Times New Roman" w:hAnsi="Consolas" w:cs="Times New Roman"/>
